--- a/docs/‏‏Report #1- Project Proposal.docx
+++ b/docs/‏‏Report #1- Project Proposal.docx
@@ -7,25 +7,42 @@
         <w:spacing w:line="360" w:lineRule="auto"/>
         <w:jc w:val="center"/>
         <w:rPr>
-          <w:rFonts w:ascii="Cambria" w:hAnsi="Cambria"/>
-          <w:b/>
-          <w:bCs/>
-          <w:sz w:val="40"/>
-          <w:szCs w:val="144"/>
+          <w:b/>
+          <w:bCs/>
+          <w:szCs w:val="48"/>
           <w:rtl/>
-          <w:lang w:val="en-GB"/>
-        </w:rPr>
-      </w:pPr>
-      <w:r>
-        <w:rPr>
-          <w:rFonts w:ascii="Cambria" w:hAnsi="Cambria"/>
-          <w:b/>
-          <w:bCs/>
-          <w:sz w:val="40"/>
-          <w:szCs w:val="144"/>
-          <w:lang w:val="en-GB"/>
-        </w:rPr>
-        <w:t>Software Engineering Department</w:t>
+        </w:rPr>
+      </w:pPr>
+    </w:p>
+    <w:p>
+      <w:pPr>
+        <w:spacing w:line="360" w:lineRule="auto"/>
+        <w:jc w:val="center"/>
+        <w:rPr>
+          <w:b/>
+          <w:bCs/>
+          <w:szCs w:val="48"/>
+          <w:rtl/>
+        </w:rPr>
+      </w:pPr>
+      <w:r>
+        <w:rPr>
+          <w:b/>
+          <w:bCs/>
+          <w:szCs w:val="48"/>
+          <w:rtl/>
+        </w:rPr>
+        <w:t>המחלקה להנדסת ת</w:t>
+      </w:r>
+      <w:r>
+        <w:rPr>
+          <w:rFonts w:hint="cs"/>
+          <w:b/>
+          <w:bCs/>
+          <w:szCs w:val="48"/>
+          <w:rtl/>
+        </w:rPr>
+        <w:t>וכנה</w:t>
       </w:r>
     </w:p>
     <w:p>
@@ -66,18 +83,18 @@
       </w:pPr>
       <w:r>
         <w:rPr>
-          <w:rFonts w:ascii="Cambria" w:hAnsi="Cambria"/>
-          <w:b/>
-          <w:bCs/>
-          <w:sz w:val="40"/>
-          <w:szCs w:val="144"/>
-        </w:rPr>
-        <w:t>Smart Shooting Rang</w:t>
-      </w:r>
-    </w:p>
-    <w:p>
-      <w:pPr>
-        <w:bidi w:val="0"/>
+          <w:rFonts w:ascii="Cambria" w:hAnsi="Cambria" w:hint="cs"/>
+          <w:b/>
+          <w:bCs/>
+          <w:sz w:val="20"/>
+          <w:szCs w:val="44"/>
+          <w:rtl/>
+        </w:rPr>
+        <w:t>"מטווח ירי חכם"</w:t>
+      </w:r>
+    </w:p>
+    <w:p>
+      <w:pPr>
         <w:spacing w:line="360" w:lineRule="auto"/>
         <w:rPr>
           <w:rFonts w:ascii="Cambria" w:hAnsi="Cambria"/>
@@ -90,80 +107,262 @@
       </w:pPr>
       <w:r>
         <w:rPr>
-          <w:rFonts w:ascii="Cambria" w:hAnsi="Cambria"/>
-          <w:b/>
-          <w:bCs/>
-          <w:sz w:val="28"/>
-          <w:szCs w:val="28"/>
-        </w:rPr>
-        <w:t>Dor Ben Yehuda</w:t>
-      </w:r>
-      <w:bookmarkStart w:id="0" w:name="_GoBack"/>
-      <w:bookmarkEnd w:id="0"/>
-    </w:p>
-    <w:p>
-      <w:pPr>
-        <w:spacing w:line="360" w:lineRule="auto"/>
-        <w:rPr>
-          <w:b/>
-          <w:bCs/>
-          <w:sz w:val="28"/>
-          <w:szCs w:val="28"/>
+          <w:rFonts w:hint="cs"/>
+          <w:b/>
+          <w:bCs/>
+          <w:noProof/>
+          <w:sz w:val="32"/>
+          <w:szCs w:val="32"/>
           <w:rtl/>
-        </w:rPr>
-      </w:pPr>
-    </w:p>
-    <w:p>
-      <w:pPr>
-        <w:spacing w:line="360" w:lineRule="auto"/>
-        <w:rPr>
-          <w:b/>
-          <w:bCs/>
-          <w:sz w:val="28"/>
-          <w:szCs w:val="28"/>
-          <w:rtl/>
-        </w:rPr>
-      </w:pPr>
-    </w:p>
-    <w:p>
-      <w:pPr>
-        <w:spacing w:line="360" w:lineRule="auto"/>
-        <w:rPr>
-          <w:b/>
-          <w:bCs/>
-          <w:sz w:val="28"/>
-          <w:szCs w:val="28"/>
-          <w:rtl/>
-        </w:rPr>
-      </w:pPr>
-    </w:p>
-    <w:p>
-      <w:pPr>
-        <w:spacing w:line="360" w:lineRule="auto"/>
-        <w:rPr>
-          <w:b/>
-          <w:bCs/>
-          <w:sz w:val="28"/>
-          <w:szCs w:val="28"/>
-          <w:rtl/>
-        </w:rPr>
-      </w:pPr>
-      <w:r>
-        <w:rPr>
-          <w:b/>
-          <w:bCs/>
-          <w:noProof/>
-          <w:sz w:val="28"/>
-          <w:szCs w:val="28"/>
+          <w:lang w:val="he-IL"/>
         </w:rPr>
         <w:drawing>
-          <wp:anchor distT="0" distB="0" distL="114300" distR="114300" simplePos="0" relativeHeight="251695104" behindDoc="0" locked="0" layoutInCell="1" allowOverlap="1" wp14:anchorId="39131721" wp14:editId="2B9896D8">
+          <wp:anchor distT="0" distB="0" distL="114300" distR="114300" simplePos="0" relativeHeight="251696128" behindDoc="0" locked="0" layoutInCell="1" allowOverlap="1" wp14:anchorId="6162FDF5" wp14:editId="2DC1D2E9">
             <wp:simplePos x="0" y="0"/>
             <wp:positionH relativeFrom="column">
-              <wp:posOffset>1621210</wp:posOffset>
+              <wp:posOffset>2289810</wp:posOffset>
             </wp:positionH>
             <wp:positionV relativeFrom="paragraph">
-              <wp:posOffset>248672</wp:posOffset>
+              <wp:posOffset>165459</wp:posOffset>
+            </wp:positionV>
+            <wp:extent cx="1351280" cy="1528445"/>
+            <wp:effectExtent l="0" t="0" r="1270" b="0"/>
+            <wp:wrapSquare wrapText="bothSides"/>
+            <wp:docPr id="5" name="Picture 5"/>
+            <wp:cNvGraphicFramePr>
+              <a:graphicFrameLocks xmlns:a="http://schemas.openxmlformats.org/drawingml/2006/main" noChangeAspect="1"/>
+            </wp:cNvGraphicFramePr>
+            <a:graphic xmlns:a="http://schemas.openxmlformats.org/drawingml/2006/main">
+              <a:graphicData uri="http://schemas.openxmlformats.org/drawingml/2006/picture">
+                <pic:pic xmlns:pic="http://schemas.openxmlformats.org/drawingml/2006/picture">
+                  <pic:nvPicPr>
+                    <pic:cNvPr id="5" name="SSR-logo.png"/>
+                    <pic:cNvPicPr/>
+                  </pic:nvPicPr>
+                  <pic:blipFill>
+                    <a:blip r:embed="rId7">
+                      <a:extLst>
+                        <a:ext uri="{28A0092B-C50C-407E-A947-70E740481C1C}">
+                          <a14:useLocalDpi xmlns:a14="http://schemas.microsoft.com/office/drawing/2010/main" val="0"/>
+                        </a:ext>
+                      </a:extLst>
+                    </a:blip>
+                    <a:stretch>
+                      <a:fillRect/>
+                    </a:stretch>
+                  </pic:blipFill>
+                  <pic:spPr>
+                    <a:xfrm>
+                      <a:off x="0" y="0"/>
+                      <a:ext cx="1351280" cy="1528445"/>
+                    </a:xfrm>
+                    <a:prstGeom prst="rect">
+                      <a:avLst/>
+                    </a:prstGeom>
+                  </pic:spPr>
+                </pic:pic>
+              </a:graphicData>
+            </a:graphic>
+            <wp14:sizeRelH relativeFrom="margin">
+              <wp14:pctWidth>0</wp14:pctWidth>
+            </wp14:sizeRelH>
+            <wp14:sizeRelV relativeFrom="margin">
+              <wp14:pctHeight>0</wp14:pctHeight>
+            </wp14:sizeRelV>
+          </wp:anchor>
+        </w:drawing>
+      </w:r>
+    </w:p>
+    <w:p>
+      <w:pPr>
+        <w:spacing w:line="360" w:lineRule="auto"/>
+        <w:rPr>
+          <w:rFonts w:ascii="Cambria" w:hAnsi="Cambria"/>
+          <w:b/>
+          <w:bCs/>
+          <w:sz w:val="28"/>
+          <w:szCs w:val="28"/>
+          <w:rtl/>
+        </w:rPr>
+      </w:pPr>
+    </w:p>
+    <w:p>
+      <w:pPr>
+        <w:spacing w:line="360" w:lineRule="auto"/>
+        <w:rPr>
+          <w:b/>
+          <w:bCs/>
+          <w:sz w:val="32"/>
+          <w:szCs w:val="32"/>
+          <w:rtl/>
+        </w:rPr>
+      </w:pPr>
+    </w:p>
+    <w:p>
+      <w:pPr>
+        <w:spacing w:line="360" w:lineRule="auto"/>
+        <w:rPr>
+          <w:b/>
+          <w:bCs/>
+          <w:sz w:val="32"/>
+          <w:szCs w:val="32"/>
+          <w:rtl/>
+        </w:rPr>
+      </w:pPr>
+    </w:p>
+    <w:p>
+      <w:pPr>
+        <w:spacing w:line="360" w:lineRule="auto"/>
+        <w:rPr>
+          <w:b/>
+          <w:bCs/>
+          <w:sz w:val="28"/>
+          <w:szCs w:val="28"/>
+          <w:rtl/>
+        </w:rPr>
+      </w:pPr>
+    </w:p>
+    <w:p>
+      <w:pPr>
+        <w:spacing w:line="360" w:lineRule="auto"/>
+        <w:rPr>
+          <w:b/>
+          <w:bCs/>
+          <w:sz w:val="24"/>
+          <w:szCs w:val="24"/>
+          <w:rtl/>
+        </w:rPr>
+      </w:pPr>
+      <w:r>
+        <w:rPr>
+          <w:rFonts w:hint="cs"/>
+          <w:b/>
+          <w:bCs/>
+          <w:sz w:val="28"/>
+          <w:szCs w:val="28"/>
+          <w:rtl/>
+        </w:rPr>
+        <w:t>דוח</w:t>
+      </w:r>
+      <w:r>
+        <w:rPr>
+          <w:rFonts w:hint="cs"/>
+          <w:b/>
+          <w:bCs/>
+          <w:sz w:val="28"/>
+          <w:szCs w:val="28"/>
+          <w:rtl/>
+        </w:rPr>
+        <w:t xml:space="preserve"> </w:t>
+      </w:r>
+      <w:r>
+        <w:rPr>
+          <w:rFonts w:hint="cs"/>
+          <w:b/>
+          <w:bCs/>
+          <w:sz w:val="28"/>
+          <w:szCs w:val="28"/>
+          <w:rtl/>
+        </w:rPr>
+        <w:t>מס' 1</w:t>
+      </w:r>
+      <w:r>
+        <w:rPr>
+          <w:rFonts w:hint="cs"/>
+          <w:b/>
+          <w:bCs/>
+          <w:sz w:val="28"/>
+          <w:szCs w:val="28"/>
+          <w:rtl/>
+        </w:rPr>
+        <w:t>: הצעת פרויקט</w:t>
+      </w:r>
+    </w:p>
+    <w:p>
+      <w:pPr>
+        <w:spacing w:line="360" w:lineRule="auto"/>
+        <w:rPr>
+          <w:b/>
+          <w:bCs/>
+          <w:sz w:val="28"/>
+          <w:szCs w:val="28"/>
+          <w:rtl/>
+        </w:rPr>
+      </w:pPr>
+      <w:r>
+        <w:rPr>
+          <w:rFonts w:hint="cs"/>
+          <w:b/>
+          <w:bCs/>
+          <w:sz w:val="28"/>
+          <w:szCs w:val="28"/>
+          <w:rtl/>
+        </w:rPr>
+        <w:t>מגיש: דור בן יהודה</w:t>
+      </w:r>
+    </w:p>
+    <w:p>
+      <w:pPr>
+        <w:spacing w:line="360" w:lineRule="auto"/>
+        <w:rPr>
+          <w:b/>
+          <w:bCs/>
+          <w:sz w:val="28"/>
+          <w:szCs w:val="28"/>
+          <w:rtl/>
+        </w:rPr>
+      </w:pPr>
+      <w:r>
+        <w:rPr>
+          <w:rFonts w:hint="cs"/>
+          <w:b/>
+          <w:bCs/>
+          <w:sz w:val="28"/>
+          <w:szCs w:val="28"/>
+          <w:rtl/>
+        </w:rPr>
+        <w:t>תז. 203667415</w:t>
+      </w:r>
+    </w:p>
+    <w:p>
+      <w:pPr>
+        <w:spacing w:line="360" w:lineRule="auto"/>
+        <w:rPr>
+          <w:b/>
+          <w:bCs/>
+          <w:sz w:val="24"/>
+          <w:szCs w:val="24"/>
+          <w:rtl/>
+        </w:rPr>
+      </w:pPr>
+    </w:p>
+    <w:p>
+      <w:pPr>
+        <w:spacing w:line="360" w:lineRule="auto"/>
+        <w:rPr>
+          <w:b/>
+          <w:bCs/>
+          <w:sz w:val="24"/>
+          <w:szCs w:val="24"/>
+          <w:rtl/>
+        </w:rPr>
+      </w:pPr>
+      <w:r>
+        <w:rPr>
+          <w:b/>
+          <w:bCs/>
+          <w:noProof/>
+          <w:sz w:val="24"/>
+          <w:szCs w:val="24"/>
+        </w:rPr>
+        <w:drawing>
+          <wp:anchor distT="0" distB="0" distL="114300" distR="114300" simplePos="0" relativeHeight="251695104" behindDoc="0" locked="0" layoutInCell="1" allowOverlap="1" wp14:anchorId="39131721" wp14:editId="1F1E2A1F">
+            <wp:simplePos x="0" y="0"/>
+            <wp:positionH relativeFrom="column">
+              <wp:posOffset>1334135</wp:posOffset>
+            </wp:positionH>
+            <wp:positionV relativeFrom="paragraph">
+              <wp:posOffset>287544</wp:posOffset>
             </wp:positionV>
             <wp:extent cx="1165860" cy="756285"/>
             <wp:effectExtent l="0" t="0" r="0" b="5715"/>
@@ -180,7 +379,7 @@
                     <pic:cNvPicPr/>
                   </pic:nvPicPr>
                   <pic:blipFill>
-                    <a:blip r:embed="rId7" cstate="print">
+                    <a:blip r:embed="rId8" cstate="print">
                       <a:extLst>
                         <a:ext uri="{28A0092B-C50C-407E-A947-70E740481C1C}">
                           <a14:useLocalDpi xmlns:a14="http://schemas.microsoft.com/office/drawing/2010/main" val="0"/>
@@ -219,8 +418,8 @@
         <w:rPr>
           <w:b/>
           <w:bCs/>
-          <w:sz w:val="28"/>
-          <w:szCs w:val="28"/>
+          <w:sz w:val="24"/>
+          <w:szCs w:val="24"/>
           <w:rtl/>
         </w:rPr>
       </w:pPr>
@@ -229,8 +428,8 @@
           <w:rFonts w:hint="cs"/>
           <w:b/>
           <w:bCs/>
-          <w:sz w:val="28"/>
-          <w:szCs w:val="28"/>
+          <w:sz w:val="24"/>
+          <w:szCs w:val="24"/>
           <w:rtl/>
         </w:rPr>
         <w:t xml:space="preserve">מנחה אקדמי: </w:t>
@@ -240,8 +439,8 @@
           <w:rFonts w:hint="cs"/>
           <w:b/>
           <w:bCs/>
-          <w:sz w:val="28"/>
-          <w:szCs w:val="28"/>
+          <w:sz w:val="24"/>
+          <w:szCs w:val="24"/>
           <w:rtl/>
         </w:rPr>
         <w:t>מר שי תבור</w:t>
@@ -250,8 +449,8 @@
         <w:rPr>
           <w:b/>
           <w:bCs/>
-          <w:sz w:val="28"/>
-          <w:szCs w:val="28"/>
+          <w:sz w:val="24"/>
+          <w:szCs w:val="24"/>
           <w:rtl/>
         </w:rPr>
         <w:tab/>
@@ -261,31 +460,143 @@
           <w:rFonts w:hint="cs"/>
           <w:b/>
           <w:bCs/>
-          <w:sz w:val="28"/>
-          <w:szCs w:val="28"/>
+          <w:sz w:val="24"/>
+          <w:szCs w:val="24"/>
           <w:rtl/>
         </w:rPr>
-        <w:t xml:space="preserve">     </w:t>
+        <w:t xml:space="preserve">    </w:t>
       </w:r>
       <w:r>
         <w:rPr>
           <w:rFonts w:hint="cs"/>
           <w:b/>
           <w:bCs/>
-          <w:sz w:val="28"/>
-          <w:szCs w:val="28"/>
+          <w:sz w:val="24"/>
+          <w:szCs w:val="24"/>
           <w:rtl/>
         </w:rPr>
+        <w:t xml:space="preserve">  </w:t>
+      </w:r>
+      <w:r>
+        <w:rPr>
+          <w:rFonts w:hint="cs"/>
+          <w:b/>
+          <w:bCs/>
+          <w:sz w:val="24"/>
+          <w:szCs w:val="24"/>
+          <w:rtl/>
+        </w:rPr>
+        <w:t xml:space="preserve"> </w:t>
+      </w:r>
+      <w:r>
+        <w:rPr>
+          <w:rFonts w:hint="cs"/>
+          <w:b/>
+          <w:bCs/>
+          <w:sz w:val="24"/>
+          <w:szCs w:val="24"/>
+          <w:rtl/>
+        </w:rPr>
+        <w:t xml:space="preserve">   </w:t>
+      </w:r>
+      <w:r>
+        <w:rPr>
+          <w:rFonts w:hint="cs"/>
+          <w:b/>
+          <w:bCs/>
+          <w:sz w:val="24"/>
+          <w:szCs w:val="24"/>
+          <w:rtl/>
+        </w:rPr>
         <w:t>אישור:</w:t>
       </w:r>
       <w:r>
         <w:rPr>
-          <w:b/>
-          <w:bCs/>
-          <w:sz w:val="28"/>
-          <w:szCs w:val="28"/>
+          <w:rFonts w:hint="cs"/>
+          <w:b/>
+          <w:bCs/>
+          <w:sz w:val="24"/>
+          <w:szCs w:val="24"/>
           <w:rtl/>
         </w:rPr>
+        <w:t xml:space="preserve"> </w:t>
+      </w:r>
+      <w:r>
+        <w:rPr>
+          <w:rFonts w:hint="cs"/>
+          <w:b/>
+          <w:bCs/>
+          <w:sz w:val="24"/>
+          <w:szCs w:val="24"/>
+          <w:rtl/>
+        </w:rPr>
+        <w:t>תאריך</w:t>
+      </w:r>
+      <w:r>
+        <w:rPr>
+          <w:rFonts w:hint="cs"/>
+          <w:b/>
+          <w:bCs/>
+          <w:sz w:val="24"/>
+          <w:szCs w:val="24"/>
+          <w:rtl/>
+        </w:rPr>
+        <w:t xml:space="preserve"> 18.12.18</w:t>
+      </w:r>
+    </w:p>
+    <w:p>
+      <w:pPr>
+        <w:spacing w:line="360" w:lineRule="auto"/>
+        <w:rPr>
+          <w:b/>
+          <w:bCs/>
+          <w:sz w:val="24"/>
+          <w:szCs w:val="24"/>
+          <w:rtl/>
+        </w:rPr>
+      </w:pPr>
+    </w:p>
+    <w:p>
+      <w:pPr>
+        <w:spacing w:line="360" w:lineRule="auto"/>
+        <w:rPr>
+          <w:rFonts w:hint="cs"/>
+          <w:b/>
+          <w:bCs/>
+          <w:sz w:val="28"/>
+          <w:szCs w:val="28"/>
+          <w:rtl/>
+        </w:rPr>
+      </w:pPr>
+      <w:r>
+        <w:rPr>
+          <w:rFonts w:hint="cs"/>
+          <w:b/>
+          <w:bCs/>
+          <w:sz w:val="24"/>
+          <w:szCs w:val="24"/>
+          <w:rtl/>
+        </w:rPr>
+        <w:t>רכז הפרויקטים: דר' אסף שפיינר</w:t>
+      </w:r>
+      <w:r>
+        <w:rPr>
+          <w:b/>
+          <w:bCs/>
+          <w:sz w:val="24"/>
+          <w:szCs w:val="24"/>
+          <w:rtl/>
+        </w:rPr>
+        <w:t xml:space="preserve"> </w:t>
+      </w:r>
+      <w:r>
+        <w:rPr>
+          <w:b/>
+          <w:bCs/>
+          <w:sz w:val="24"/>
+          <w:szCs w:val="24"/>
+          <w:rtl/>
+        </w:rPr>
         <w:tab/>
       </w:r>
       <w:r>
@@ -293,176 +604,76 @@
           <w:rFonts w:hint="cs"/>
           <w:b/>
           <w:bCs/>
-          <w:sz w:val="28"/>
-          <w:szCs w:val="28"/>
+          <w:sz w:val="24"/>
+          <w:szCs w:val="24"/>
           <w:rtl/>
         </w:rPr>
+        <w:t>אישור:</w:t>
+      </w:r>
+      <w:r>
+        <w:rPr>
+          <w:b/>
+          <w:bCs/>
+          <w:sz w:val="24"/>
+          <w:szCs w:val="24"/>
+          <w:rtl/>
+        </w:rPr>
+        <w:tab/>
+      </w:r>
+      <w:r>
+        <w:rPr>
+          <w:b/>
+          <w:bCs/>
+          <w:sz w:val="24"/>
+          <w:szCs w:val="24"/>
+          <w:rtl/>
+        </w:rPr>
+        <w:tab/>
+      </w:r>
+      <w:r>
+        <w:rPr>
+          <w:rFonts w:hint="cs"/>
+          <w:b/>
+          <w:bCs/>
+          <w:sz w:val="24"/>
+          <w:szCs w:val="24"/>
+          <w:rtl/>
+        </w:rPr>
+        <w:t xml:space="preserve">        </w:t>
+      </w:r>
+      <w:r>
+        <w:rPr>
+          <w:rFonts w:hint="cs"/>
+          <w:b/>
+          <w:bCs/>
+          <w:sz w:val="24"/>
+          <w:szCs w:val="24"/>
+          <w:rtl/>
+        </w:rPr>
+        <w:t xml:space="preserve">  </w:t>
+      </w:r>
+      <w:r>
+        <w:rPr>
+          <w:rFonts w:hint="cs"/>
+          <w:b/>
+          <w:bCs/>
+          <w:sz w:val="24"/>
+          <w:szCs w:val="24"/>
+          <w:rtl/>
+        </w:rPr>
+        <w:t xml:space="preserve"> </w:t>
+      </w:r>
+      <w:r>
+        <w:rPr>
+          <w:rFonts w:hint="cs"/>
+          <w:b/>
+          <w:bCs/>
+          <w:sz w:val="24"/>
+          <w:szCs w:val="24"/>
+          <w:rtl/>
+        </w:rPr>
         <w:t>תאריך:</w:t>
       </w:r>
-    </w:p>
-    <w:p>
-      <w:pPr>
-        <w:spacing w:line="360" w:lineRule="auto"/>
-        <w:rPr>
-          <w:b/>
-          <w:bCs/>
-          <w:sz w:val="28"/>
-          <w:szCs w:val="28"/>
-          <w:rtl/>
-        </w:rPr>
-      </w:pPr>
-    </w:p>
-    <w:p>
-      <w:pPr>
-        <w:spacing w:line="360" w:lineRule="auto"/>
-        <w:rPr>
-          <w:b/>
-          <w:bCs/>
-          <w:sz w:val="28"/>
-          <w:szCs w:val="28"/>
-          <w:rtl/>
-        </w:rPr>
-      </w:pPr>
-      <w:r>
-        <w:rPr>
-          <w:rFonts w:hint="cs"/>
-          <w:b/>
-          <w:bCs/>
-          <w:sz w:val="28"/>
-          <w:szCs w:val="28"/>
-          <w:rtl/>
-        </w:rPr>
-        <w:t>רכז</w:t>
-      </w:r>
-      <w:r>
-        <w:rPr>
-          <w:rFonts w:hint="cs"/>
-          <w:b/>
-          <w:bCs/>
-          <w:sz w:val="28"/>
-          <w:szCs w:val="28"/>
-          <w:rtl/>
-        </w:rPr>
-        <w:t xml:space="preserve"> </w:t>
-      </w:r>
-      <w:r>
-        <w:rPr>
-          <w:rFonts w:hint="cs"/>
-          <w:b/>
-          <w:bCs/>
-          <w:sz w:val="28"/>
-          <w:szCs w:val="28"/>
-          <w:rtl/>
-        </w:rPr>
-        <w:t>הפרויקטים: דר'</w:t>
-      </w:r>
-      <w:r>
-        <w:rPr>
-          <w:rFonts w:hint="cs"/>
-          <w:b/>
-          <w:bCs/>
-          <w:sz w:val="28"/>
-          <w:szCs w:val="28"/>
-          <w:rtl/>
-        </w:rPr>
-        <w:t xml:space="preserve"> </w:t>
-      </w:r>
-      <w:r>
-        <w:rPr>
-          <w:rFonts w:hint="cs"/>
-          <w:b/>
-          <w:bCs/>
-          <w:sz w:val="28"/>
-          <w:szCs w:val="28"/>
-          <w:rtl/>
-        </w:rPr>
-        <w:t>אסף שפיינר</w:t>
-      </w:r>
-      <w:r>
-        <w:rPr>
-          <w:b/>
-          <w:bCs/>
-          <w:sz w:val="28"/>
-          <w:szCs w:val="28"/>
-          <w:rtl/>
-        </w:rPr>
-        <w:t xml:space="preserve"> </w:t>
-      </w:r>
-      <w:r>
-        <w:rPr>
-          <w:b/>
-          <w:bCs/>
-          <w:sz w:val="28"/>
-          <w:szCs w:val="28"/>
-          <w:rtl/>
-        </w:rPr>
-        <w:tab/>
-      </w:r>
-      <w:r>
-        <w:rPr>
-          <w:rFonts w:hint="cs"/>
-          <w:b/>
-          <w:bCs/>
-          <w:sz w:val="28"/>
-          <w:szCs w:val="28"/>
-          <w:rtl/>
-        </w:rPr>
-        <w:t>אישור:</w:t>
-      </w:r>
-      <w:r>
-        <w:rPr>
-          <w:b/>
-          <w:bCs/>
-          <w:sz w:val="28"/>
-          <w:szCs w:val="28"/>
-          <w:rtl/>
-        </w:rPr>
-        <w:tab/>
-      </w:r>
-      <w:r>
-        <w:rPr>
-          <w:b/>
-          <w:bCs/>
-          <w:sz w:val="28"/>
-          <w:szCs w:val="28"/>
-          <w:rtl/>
-        </w:rPr>
-        <w:tab/>
-      </w:r>
-      <w:r>
-        <w:rPr>
-          <w:rFonts w:hint="cs"/>
-          <w:b/>
-          <w:bCs/>
-          <w:sz w:val="28"/>
-          <w:szCs w:val="28"/>
-          <w:rtl/>
-        </w:rPr>
-        <w:t xml:space="preserve">         </w:t>
-      </w:r>
-      <w:r>
-        <w:rPr>
-          <w:rFonts w:hint="cs"/>
-          <w:b/>
-          <w:bCs/>
-          <w:sz w:val="28"/>
-          <w:szCs w:val="28"/>
-          <w:rtl/>
-        </w:rPr>
-        <w:t>תאריך:</w:t>
-      </w:r>
-    </w:p>
-    <w:p>
-      <w:pPr>
-        <w:bidi w:val="0"/>
-        <w:spacing w:line="360" w:lineRule="auto"/>
-        <w:rPr>
-          <w:b/>
-          <w:bCs/>
-          <w:sz w:val="28"/>
-          <w:szCs w:val="28"/>
-        </w:rPr>
-      </w:pPr>
       <w:r>
         <w:rPr>
           <w:b/>
@@ -556,31 +767,68 @@
         <w:rPr>
           <w:rFonts w:ascii="Cambria" w:hAnsi="Cambria"/>
           <w:color w:val="000000" w:themeColor="text1"/>
+          <w:sz w:val="28"/>
+          <w:szCs w:val="28"/>
         </w:rPr>
       </w:pPr>
       <w:r>
         <w:rPr>
           <w:rFonts w:ascii="Cambria" w:hAnsi="Cambria"/>
           <w:color w:val="000000" w:themeColor="text1"/>
-        </w:rPr>
-        <w:t>1. Introduction…………………………………………………………………………………</w:t>
+          <w:sz w:val="28"/>
+          <w:szCs w:val="28"/>
+        </w:rPr>
+        <w:t>1. Introduction…………………………………………………………………………</w:t>
       </w:r>
       <w:r>
         <w:rPr>
           <w:rFonts w:ascii="Cambria" w:hAnsi="Cambria"/>
           <w:color w:val="000000" w:themeColor="text1"/>
-        </w:rPr>
-        <w:t>……………</w:t>
+          <w:sz w:val="28"/>
+          <w:szCs w:val="28"/>
+        </w:rPr>
+        <w:t>…………</w:t>
       </w:r>
       <w:proofErr w:type="gramStart"/>
       <w:r>
         <w:rPr>
           <w:rFonts w:ascii="Cambria" w:hAnsi="Cambria"/>
           <w:color w:val="000000" w:themeColor="text1"/>
+          <w:sz w:val="28"/>
+          <w:szCs w:val="28"/>
+        </w:rPr>
+        <w:t>…</w:t>
+      </w:r>
+      <w:r>
+        <w:rPr>
+          <w:rFonts w:ascii="Cambria" w:hAnsi="Cambria"/>
+          <w:color w:val="000000" w:themeColor="text1"/>
+          <w:sz w:val="28"/>
+          <w:szCs w:val="28"/>
+        </w:rPr>
+        <w:t>..</w:t>
+      </w:r>
+      <w:bookmarkStart w:id="0" w:name="_GoBack"/>
+      <w:bookmarkEnd w:id="0"/>
+      <w:proofErr w:type="gramEnd"/>
+      <w:r>
+        <w:rPr>
+          <w:rFonts w:ascii="Cambria" w:hAnsi="Cambria"/>
+          <w:color w:val="000000" w:themeColor="text1"/>
+          <w:sz w:val="28"/>
+          <w:szCs w:val="28"/>
         </w:rPr>
         <w:t>…..</w:t>
       </w:r>
-      <w:proofErr w:type="gramEnd"/>
+      <w:r>
+        <w:rPr>
+          <w:rFonts w:ascii="Cambria" w:hAnsi="Cambria"/>
+          <w:color w:val="000000" w:themeColor="text1"/>
+          <w:sz w:val="28"/>
+          <w:szCs w:val="28"/>
+        </w:rPr>
+        <w:t>3</w:t>
+      </w:r>
     </w:p>
     <w:p>
       <w:pPr>
@@ -588,12 +836,16 @@
         <w:rPr>
           <w:rFonts w:ascii="Cambria" w:hAnsi="Cambria"/>
           <w:color w:val="000000" w:themeColor="text1"/>
+          <w:sz w:val="28"/>
+          <w:szCs w:val="28"/>
         </w:rPr>
       </w:pPr>
       <w:r>
         <w:rPr>
           <w:rFonts w:ascii="Cambria" w:hAnsi="Cambria"/>
           <w:color w:val="000000" w:themeColor="text1"/>
+          <w:sz w:val="28"/>
+          <w:szCs w:val="28"/>
         </w:rPr>
         <w:tab/>
         <w:t xml:space="preserve">1.1. </w:t>
@@ -602,6 +854,8 @@
         <w:rPr>
           <w:rFonts w:ascii="Cambria" w:hAnsi="Cambria"/>
           <w:color w:val="000000" w:themeColor="text1"/>
+          <w:sz w:val="28"/>
+          <w:szCs w:val="28"/>
         </w:rPr>
         <w:t>System Project Mana</w:t>
       </w:r>
@@ -609,6 +863,8 @@
         <w:rPr>
           <w:rFonts w:ascii="Cambria" w:hAnsi="Cambria"/>
           <w:color w:val="000000" w:themeColor="text1"/>
+          <w:sz w:val="28"/>
+          <w:szCs w:val="28"/>
         </w:rPr>
         <w:t>ger</w:t>
       </w:r>
@@ -616,6 +872,8 @@
         <w:rPr>
           <w:rFonts w:ascii="Cambria" w:hAnsi="Cambria"/>
           <w:color w:val="000000" w:themeColor="text1"/>
+          <w:sz w:val="28"/>
+          <w:szCs w:val="28"/>
         </w:rPr>
         <w:t>…………</w:t>
       </w:r>
@@ -623,8 +881,37 @@
         <w:rPr>
           <w:rFonts w:ascii="Cambria" w:hAnsi="Cambria"/>
           <w:color w:val="000000" w:themeColor="text1"/>
-        </w:rPr>
-        <w:t>………………………………………………………...</w:t>
+          <w:sz w:val="28"/>
+          <w:szCs w:val="28"/>
+        </w:rPr>
+        <w:t>………………………………………………</w:t>
+      </w:r>
+      <w:r>
+        <w:rPr>
+          <w:rFonts w:ascii="Cambria" w:hAnsi="Cambria"/>
+          <w:color w:val="000000" w:themeColor="text1"/>
+          <w:sz w:val="28"/>
+          <w:szCs w:val="28"/>
+        </w:rPr>
+        <w:t>…</w:t>
+      </w:r>
+      <w:r>
+        <w:rPr>
+          <w:rFonts w:ascii="Cambria" w:hAnsi="Cambria"/>
+          <w:color w:val="000000" w:themeColor="text1"/>
+          <w:sz w:val="28"/>
+          <w:szCs w:val="28"/>
+        </w:rPr>
+        <w:t>.</w:t>
+      </w:r>
+      <w:r>
+        <w:rPr>
+          <w:rFonts w:ascii="Cambria" w:hAnsi="Cambria"/>
+          <w:color w:val="000000" w:themeColor="text1"/>
+          <w:sz w:val="28"/>
+          <w:szCs w:val="28"/>
+        </w:rPr>
+        <w:t>...3</w:t>
       </w:r>
     </w:p>
     <w:p>
@@ -633,12 +920,16 @@
         <w:rPr>
           <w:rFonts w:ascii="Cambria" w:hAnsi="Cambria"/>
           <w:color w:val="000000" w:themeColor="text1"/>
+          <w:sz w:val="28"/>
+          <w:szCs w:val="28"/>
         </w:rPr>
       </w:pPr>
       <w:r>
         <w:rPr>
           <w:rFonts w:ascii="Cambria" w:hAnsi="Cambria"/>
           <w:color w:val="000000" w:themeColor="text1"/>
+          <w:sz w:val="28"/>
+          <w:szCs w:val="28"/>
         </w:rPr>
         <w:tab/>
         <w:t>1.2.</w:t>
@@ -647,6 +938,8 @@
         <w:rPr>
           <w:rFonts w:ascii="Cambria" w:hAnsi="Cambria"/>
           <w:color w:val="000000" w:themeColor="text1"/>
+          <w:sz w:val="28"/>
+          <w:szCs w:val="28"/>
         </w:rPr>
         <w:t xml:space="preserve">  </w:t>
       </w:r>
@@ -654,6 +947,8 @@
         <w:rPr>
           <w:rFonts w:ascii="Cambria" w:hAnsi="Cambria"/>
           <w:color w:val="000000" w:themeColor="text1"/>
+          <w:sz w:val="28"/>
+          <w:szCs w:val="28"/>
         </w:rPr>
         <w:t xml:space="preserve">Problem </w:t>
       </w:r>
@@ -661,6 +956,8 @@
         <w:rPr>
           <w:rFonts w:ascii="Cambria" w:hAnsi="Cambria"/>
           <w:color w:val="000000" w:themeColor="text1"/>
+          <w:sz w:val="28"/>
+          <w:szCs w:val="28"/>
         </w:rPr>
         <w:t>&amp;</w:t>
       </w:r>
@@ -668,6 +965,8 @@
         <w:rPr>
           <w:rFonts w:ascii="Cambria" w:hAnsi="Cambria"/>
           <w:color w:val="000000" w:themeColor="text1"/>
+          <w:sz w:val="28"/>
+          <w:szCs w:val="28"/>
         </w:rPr>
         <w:t xml:space="preserve"> Proposal Solution </w:t>
       </w:r>
@@ -675,6 +974,8 @@
         <w:rPr>
           <w:rFonts w:ascii="Cambria" w:hAnsi="Cambria"/>
           <w:color w:val="000000" w:themeColor="text1"/>
+          <w:sz w:val="28"/>
+          <w:szCs w:val="28"/>
         </w:rPr>
         <w:t>…</w:t>
       </w:r>
@@ -682,18 +983,67 @@
         <w:rPr>
           <w:rFonts w:ascii="Cambria" w:hAnsi="Cambria"/>
           <w:color w:val="000000" w:themeColor="text1"/>
-        </w:rPr>
-        <w:t>……………………………………………………</w:t>
+          <w:sz w:val="28"/>
+          <w:szCs w:val="28"/>
+        </w:rPr>
+        <w:t>………………………………………</w:t>
+      </w:r>
+      <w:r>
+        <w:rPr>
+          <w:rFonts w:ascii="Cambria" w:hAnsi="Cambria"/>
+          <w:color w:val="000000" w:themeColor="text1"/>
+          <w:sz w:val="28"/>
+          <w:szCs w:val="28"/>
+        </w:rPr>
+        <w:t>…</w:t>
+      </w:r>
+      <w:r>
+        <w:rPr>
+          <w:rFonts w:ascii="Cambria" w:hAnsi="Cambria"/>
+          <w:color w:val="000000" w:themeColor="text1"/>
+          <w:sz w:val="28"/>
+          <w:szCs w:val="28"/>
+        </w:rPr>
+        <w:t>…</w:t>
       </w:r>
       <w:proofErr w:type="gramStart"/>
       <w:r>
         <w:rPr>
           <w:rFonts w:ascii="Cambria" w:hAnsi="Cambria"/>
           <w:color w:val="000000" w:themeColor="text1"/>
+          <w:sz w:val="28"/>
+          <w:szCs w:val="28"/>
+        </w:rPr>
+        <w:t>…</w:t>
+      </w:r>
+      <w:r>
+        <w:rPr>
+          <w:rFonts w:ascii="Cambria" w:hAnsi="Cambria"/>
+          <w:color w:val="000000" w:themeColor="text1"/>
+          <w:sz w:val="28"/>
+          <w:szCs w:val="28"/>
+        </w:rPr>
+        <w:t>.</w:t>
+      </w:r>
+      <w:r>
+        <w:rPr>
+          <w:rFonts w:ascii="Cambria" w:hAnsi="Cambria"/>
+          <w:color w:val="000000" w:themeColor="text1"/>
+          <w:sz w:val="28"/>
+          <w:szCs w:val="28"/>
         </w:rPr>
         <w:t>…..</w:t>
       </w:r>
       <w:proofErr w:type="gramEnd"/>
+      <w:r>
+        <w:rPr>
+          <w:rFonts w:ascii="Cambria" w:hAnsi="Cambria"/>
+          <w:color w:val="000000" w:themeColor="text1"/>
+          <w:sz w:val="28"/>
+          <w:szCs w:val="28"/>
+        </w:rPr>
+        <w:t>3</w:t>
+      </w:r>
     </w:p>
     <w:p>
       <w:pPr>
@@ -701,12 +1051,16 @@
         <w:rPr>
           <w:rFonts w:ascii="Cambria" w:hAnsi="Cambria"/>
           <w:color w:val="000000" w:themeColor="text1"/>
+          <w:sz w:val="28"/>
+          <w:szCs w:val="28"/>
         </w:rPr>
       </w:pPr>
       <w:r>
         <w:rPr>
           <w:rFonts w:ascii="Cambria" w:hAnsi="Cambria"/>
           <w:color w:val="000000" w:themeColor="text1"/>
+          <w:sz w:val="28"/>
+          <w:szCs w:val="28"/>
         </w:rPr>
         <w:tab/>
         <w:t xml:space="preserve">1.3. </w:t>
@@ -714,30 +1068,40 @@
       <w:r>
         <w:rPr>
           <w:rFonts w:ascii="Cambria" w:hAnsi="Cambria"/>
+          <w:sz w:val="28"/>
+          <w:szCs w:val="28"/>
         </w:rPr>
         <w:t xml:space="preserve">Definitions, </w:t>
       </w:r>
       <w:r>
         <w:rPr>
           <w:rFonts w:ascii="Cambria" w:hAnsi="Cambria"/>
+          <w:sz w:val="28"/>
+          <w:szCs w:val="28"/>
         </w:rPr>
         <w:t>A</w:t>
       </w:r>
       <w:r>
         <w:rPr>
           <w:rFonts w:ascii="Cambria" w:hAnsi="Cambria"/>
+          <w:sz w:val="28"/>
+          <w:szCs w:val="28"/>
         </w:rPr>
         <w:t xml:space="preserve">cronyms, and </w:t>
       </w:r>
       <w:r>
         <w:rPr>
           <w:rFonts w:ascii="Cambria" w:hAnsi="Cambria"/>
+          <w:sz w:val="28"/>
+          <w:szCs w:val="28"/>
         </w:rPr>
         <w:t>A</w:t>
       </w:r>
       <w:r>
         <w:rPr>
           <w:rFonts w:ascii="Cambria" w:hAnsi="Cambria"/>
+          <w:sz w:val="28"/>
+          <w:szCs w:val="28"/>
         </w:rPr>
         <w:t>bbreviations</w:t>
       </w:r>
@@ -745,6 +1109,8 @@
         <w:rPr>
           <w:rFonts w:ascii="Cambria" w:hAnsi="Cambria"/>
           <w:color w:val="000000" w:themeColor="text1"/>
+          <w:sz w:val="28"/>
+          <w:szCs w:val="28"/>
         </w:rPr>
         <w:t>……………………</w:t>
       </w:r>
@@ -752,6 +1118,8 @@
         <w:rPr>
           <w:rFonts w:ascii="Cambria" w:hAnsi="Cambria"/>
           <w:color w:val="000000" w:themeColor="text1"/>
+          <w:sz w:val="28"/>
+          <w:szCs w:val="28"/>
         </w:rPr>
         <w:t>…</w:t>
       </w:r>
@@ -759,20 +1127,53 @@
         <w:rPr>
           <w:rFonts w:ascii="Cambria" w:hAnsi="Cambria" w:cs="Arial"/>
           <w:color w:val="000000" w:themeColor="text1"/>
-        </w:rPr>
-        <w:t>………………</w:t>
+          <w:sz w:val="28"/>
+          <w:szCs w:val="28"/>
+        </w:rPr>
+        <w:t>……</w:t>
       </w:r>
       <w:r>
         <w:rPr>
           <w:rFonts w:ascii="Cambria" w:hAnsi="Cambria" w:cs="Arial"/>
           <w:color w:val="000000" w:themeColor="text1"/>
-        </w:rPr>
-        <w:t>….</w:t>
+          <w:sz w:val="28"/>
+          <w:szCs w:val="28"/>
+        </w:rPr>
+        <w:t>…</w:t>
       </w:r>
       <w:r>
         <w:rPr>
           <w:rFonts w:ascii="Cambria" w:hAnsi="Cambria" w:cs="Arial"/>
           <w:color w:val="000000" w:themeColor="text1"/>
+          <w:sz w:val="28"/>
+          <w:szCs w:val="28"/>
+        </w:rPr>
+        <w:t>.</w:t>
+      </w:r>
+      <w:r>
+        <w:rPr>
+          <w:rFonts w:ascii="Cambria" w:hAnsi="Cambria" w:cs="Arial"/>
+          <w:color w:val="000000" w:themeColor="text1"/>
+          <w:sz w:val="28"/>
+          <w:szCs w:val="28"/>
+        </w:rPr>
+        <w:t>…</w:t>
+      </w:r>
+      <w:r>
+        <w:rPr>
+          <w:rFonts w:ascii="Cambria" w:hAnsi="Cambria" w:cs="Arial"/>
+          <w:color w:val="000000" w:themeColor="text1"/>
+          <w:sz w:val="28"/>
+          <w:szCs w:val="28"/>
+        </w:rPr>
+        <w:t>…4</w:t>
+      </w:r>
+      <w:r>
+        <w:rPr>
+          <w:rFonts w:ascii="Cambria" w:hAnsi="Cambria" w:cs="Arial"/>
+          <w:color w:val="000000" w:themeColor="text1"/>
+          <w:sz w:val="28"/>
+          <w:szCs w:val="28"/>
         </w:rPr>
         <w:t xml:space="preserve"> </w:t>
       </w:r>
@@ -783,19 +1184,53 @@
         <w:rPr>
           <w:rFonts w:ascii="Cambria" w:hAnsi="Cambria"/>
           <w:color w:val="000000" w:themeColor="text1"/>
+          <w:sz w:val="28"/>
+          <w:szCs w:val="28"/>
         </w:rPr>
       </w:pPr>
       <w:r>
         <w:rPr>
           <w:rFonts w:ascii="Cambria" w:hAnsi="Cambria"/>
           <w:color w:val="000000" w:themeColor="text1"/>
-        </w:rPr>
-        <w:t>2</w:t>
+          <w:sz w:val="28"/>
+          <w:szCs w:val="28"/>
+        </w:rPr>
+        <w:t>2.  Market Survey……………………………………………………………………………</w:t>
       </w:r>
       <w:r>
         <w:rPr>
           <w:rFonts w:ascii="Cambria" w:hAnsi="Cambria"/>
           <w:color w:val="000000" w:themeColor="text1"/>
+          <w:sz w:val="28"/>
+          <w:szCs w:val="28"/>
+        </w:rPr>
+        <w:t>…</w:t>
+      </w:r>
+      <w:r>
+        <w:rPr>
+          <w:rFonts w:ascii="Cambria" w:hAnsi="Cambria"/>
+          <w:color w:val="000000" w:themeColor="text1"/>
+          <w:sz w:val="28"/>
+          <w:szCs w:val="28"/>
+        </w:rPr>
+        <w:t>…</w:t>
+      </w:r>
+      <w:proofErr w:type="gramStart"/>
+      <w:r>
+        <w:rPr>
+          <w:rFonts w:ascii="Cambria" w:hAnsi="Cambria"/>
+          <w:color w:val="000000" w:themeColor="text1"/>
+          <w:sz w:val="28"/>
+          <w:szCs w:val="28"/>
+        </w:rPr>
+        <w:t>…</w:t>
+      </w:r>
+      <w:r>
+        <w:rPr>
+          <w:rFonts w:ascii="Cambria" w:hAnsi="Cambria"/>
+          <w:color w:val="000000" w:themeColor="text1"/>
+          <w:sz w:val="28"/>
+          <w:szCs w:val="28"/>
         </w:rPr>
         <w:t>.</w:t>
       </w:r>
@@ -803,46 +1238,78 @@
         <w:rPr>
           <w:rFonts w:ascii="Cambria" w:hAnsi="Cambria"/>
           <w:color w:val="000000" w:themeColor="text1"/>
-        </w:rPr>
-        <w:t xml:space="preserve"> </w:t>
-      </w:r>
+          <w:sz w:val="28"/>
+          <w:szCs w:val="28"/>
+        </w:rPr>
+        <w:t>…..</w:t>
+      </w:r>
+      <w:proofErr w:type="gramEnd"/>
       <w:r>
         <w:rPr>
           <w:rFonts w:ascii="Cambria" w:hAnsi="Cambria"/>
           <w:color w:val="000000" w:themeColor="text1"/>
-        </w:rPr>
-        <w:t xml:space="preserve"> </w:t>
-      </w:r>
-      <w:r>
+          <w:sz w:val="28"/>
+          <w:szCs w:val="28"/>
+        </w:rPr>
+        <w:t>5</w:t>
+      </w:r>
+    </w:p>
+    <w:p>
+      <w:pPr>
+        <w:bidi w:val="0"/>
         <w:rPr>
           <w:rFonts w:ascii="Cambria" w:hAnsi="Cambria"/>
           <w:color w:val="000000" w:themeColor="text1"/>
-        </w:rPr>
-        <w:t>Market Survey</w:t>
-      </w:r>
+          <w:sz w:val="28"/>
+          <w:szCs w:val="28"/>
+        </w:rPr>
+      </w:pPr>
       <w:r>
         <w:rPr>
           <w:rFonts w:ascii="Cambria" w:hAnsi="Cambria"/>
           <w:color w:val="000000" w:themeColor="text1"/>
-        </w:rPr>
-        <w:t>…………………………………………</w:t>
+          <w:sz w:val="28"/>
+          <w:szCs w:val="28"/>
+        </w:rPr>
+        <w:tab/>
+        <w:t>2.1. Main Goal</w:t>
       </w:r>
       <w:r>
         <w:rPr>
           <w:rFonts w:ascii="Cambria" w:hAnsi="Cambria"/>
           <w:color w:val="000000" w:themeColor="text1"/>
-        </w:rPr>
-        <w:t>…………………………………………………</w:t>
-      </w:r>
-      <w:proofErr w:type="gramStart"/>
+          <w:sz w:val="28"/>
+          <w:szCs w:val="28"/>
+        </w:rPr>
+        <w:t>……………………………………………………………………………</w:t>
+      </w:r>
       <w:r>
         <w:rPr>
           <w:rFonts w:ascii="Cambria" w:hAnsi="Cambria"/>
           <w:color w:val="000000" w:themeColor="text1"/>
-        </w:rPr>
-        <w:t>…..</w:t>
-      </w:r>
-      <w:proofErr w:type="gramEnd"/>
+          <w:sz w:val="28"/>
+          <w:szCs w:val="28"/>
+        </w:rPr>
+        <w:t>……</w:t>
+      </w:r>
+      <w:r>
+        <w:rPr>
+          <w:rFonts w:ascii="Cambria" w:hAnsi="Cambria"/>
+          <w:color w:val="000000" w:themeColor="text1"/>
+          <w:sz w:val="28"/>
+          <w:szCs w:val="28"/>
+        </w:rPr>
+        <w:t>.</w:t>
+      </w:r>
+      <w:r>
+        <w:rPr>
+          <w:rFonts w:ascii="Cambria" w:hAnsi="Cambria"/>
+          <w:color w:val="000000" w:themeColor="text1"/>
+          <w:sz w:val="28"/>
+          <w:szCs w:val="28"/>
+        </w:rPr>
+        <w:t>…5</w:t>
+      </w:r>
     </w:p>
     <w:p>
       <w:pPr>
@@ -850,71 +1317,27 @@
         <w:rPr>
           <w:rFonts w:ascii="Cambria" w:hAnsi="Cambria"/>
           <w:color w:val="000000" w:themeColor="text1"/>
+          <w:sz w:val="28"/>
+          <w:szCs w:val="28"/>
         </w:rPr>
       </w:pPr>
       <w:r>
         <w:rPr>
           <w:rFonts w:ascii="Cambria" w:hAnsi="Cambria"/>
           <w:color w:val="000000" w:themeColor="text1"/>
+          <w:sz w:val="28"/>
+          <w:szCs w:val="28"/>
         </w:rPr>
         <w:tab/>
-      </w:r>
+        <w:t>2.2</w:t>
+      </w:r>
+      <w:bookmarkStart w:id="1" w:name="_Hlk532932664"/>
       <w:r>
         <w:rPr>
           <w:rFonts w:ascii="Cambria" w:hAnsi="Cambria"/>
           <w:color w:val="000000" w:themeColor="text1"/>
-        </w:rPr>
-        <w:t>2</w:t>
-      </w:r>
-      <w:r>
-        <w:rPr>
-          <w:rFonts w:ascii="Cambria" w:hAnsi="Cambria"/>
-          <w:color w:val="000000" w:themeColor="text1"/>
-        </w:rPr>
-        <w:t>.1. Main Goal</w:t>
-      </w:r>
-      <w:r>
-        <w:rPr>
-          <w:rFonts w:ascii="Cambria" w:hAnsi="Cambria"/>
-          <w:color w:val="000000" w:themeColor="text1"/>
-        </w:rPr>
-        <w:t>…………………………………………………………………………………………</w:t>
-      </w:r>
-    </w:p>
-    <w:p>
-      <w:pPr>
-        <w:bidi w:val="0"/>
-        <w:rPr>
-          <w:rFonts w:ascii="Cambria" w:hAnsi="Cambria"/>
-          <w:color w:val="000000" w:themeColor="text1"/>
-        </w:rPr>
-      </w:pPr>
-      <w:r>
-        <w:rPr>
-          <w:rFonts w:ascii="Cambria" w:hAnsi="Cambria"/>
-          <w:color w:val="000000" w:themeColor="text1"/>
-        </w:rPr>
-        <w:tab/>
-      </w:r>
-      <w:r>
-        <w:rPr>
-          <w:rFonts w:ascii="Cambria" w:hAnsi="Cambria"/>
-          <w:color w:val="000000" w:themeColor="text1"/>
-        </w:rPr>
-        <w:t>2.</w:t>
-      </w:r>
-      <w:r>
-        <w:rPr>
-          <w:rFonts w:ascii="Cambria" w:hAnsi="Cambria"/>
-          <w:color w:val="000000" w:themeColor="text1"/>
-        </w:rPr>
-        <w:t>2</w:t>
-      </w:r>
-      <w:bookmarkStart w:id="1" w:name="_Hlk532932664"/>
-      <w:r>
-        <w:rPr>
-          <w:rFonts w:ascii="Cambria" w:hAnsi="Cambria"/>
-          <w:color w:val="000000" w:themeColor="text1"/>
+          <w:sz w:val="28"/>
+          <w:szCs w:val="28"/>
         </w:rPr>
         <w:t>.</w:t>
       </w:r>
@@ -922,6 +1345,8 @@
         <w:rPr>
           <w:rFonts w:ascii="Cambria" w:hAnsi="Cambria" w:hint="cs"/>
           <w:color w:val="000000" w:themeColor="text1"/>
+          <w:sz w:val="28"/>
+          <w:szCs w:val="28"/>
           <w:rtl/>
         </w:rPr>
         <w:t xml:space="preserve"> </w:t>
@@ -930,6 +1355,8 @@
         <w:rPr>
           <w:rFonts w:ascii="Cambria" w:hAnsi="Cambria" w:hint="cs"/>
           <w:color w:val="000000" w:themeColor="text1"/>
+          <w:sz w:val="28"/>
+          <w:szCs w:val="28"/>
         </w:rPr>
         <w:t>I</w:t>
       </w:r>
@@ -937,143 +1364,827 @@
         <w:rPr>
           <w:rFonts w:ascii="Cambria" w:hAnsi="Cambria"/>
           <w:color w:val="000000" w:themeColor="text1"/>
-        </w:rPr>
-        <w:t xml:space="preserve">dea </w:t>
-      </w:r>
+          <w:sz w:val="28"/>
+          <w:szCs w:val="28"/>
+        </w:rPr>
+        <w:t>dea Characterization and Formulation</w:t>
+      </w:r>
+      <w:bookmarkEnd w:id="1"/>
       <w:r>
         <w:rPr>
           <w:rFonts w:ascii="Cambria" w:hAnsi="Cambria"/>
           <w:color w:val="000000" w:themeColor="text1"/>
-        </w:rPr>
-        <w:t xml:space="preserve">Characterization and </w:t>
+          <w:sz w:val="28"/>
+          <w:szCs w:val="28"/>
+        </w:rPr>
+        <w:t>………………………………</w:t>
       </w:r>
       <w:r>
         <w:rPr>
           <w:rFonts w:ascii="Cambria" w:hAnsi="Cambria"/>
           <w:color w:val="000000" w:themeColor="text1"/>
+          <w:sz w:val="28"/>
+          <w:szCs w:val="28"/>
+        </w:rPr>
+        <w:t>…</w:t>
+      </w:r>
+      <w:proofErr w:type="gramStart"/>
+      <w:r>
+        <w:rPr>
+          <w:rFonts w:ascii="Cambria" w:hAnsi="Cambria"/>
+          <w:color w:val="000000" w:themeColor="text1"/>
+          <w:sz w:val="28"/>
+          <w:szCs w:val="28"/>
+        </w:rPr>
+        <w:t>…</w:t>
+      </w:r>
+      <w:r>
+        <w:rPr>
+          <w:rFonts w:ascii="Cambria" w:hAnsi="Cambria"/>
+          <w:color w:val="000000" w:themeColor="text1"/>
+          <w:sz w:val="28"/>
+          <w:szCs w:val="28"/>
+        </w:rPr>
+        <w:t>.</w:t>
+      </w:r>
+      <w:r>
+        <w:rPr>
+          <w:rFonts w:ascii="Cambria" w:hAnsi="Cambria"/>
+          <w:color w:val="000000" w:themeColor="text1"/>
+          <w:sz w:val="28"/>
+          <w:szCs w:val="28"/>
+        </w:rPr>
+        <w:t>…..</w:t>
+      </w:r>
+      <w:proofErr w:type="gramEnd"/>
+      <w:r>
+        <w:rPr>
+          <w:rFonts w:ascii="Cambria" w:hAnsi="Cambria"/>
+          <w:color w:val="000000" w:themeColor="text1"/>
+          <w:sz w:val="28"/>
+          <w:szCs w:val="28"/>
+        </w:rPr>
+        <w:t>5</w:t>
+      </w:r>
+    </w:p>
+    <w:p>
+      <w:pPr>
+        <w:bidi w:val="0"/>
+        <w:rPr>
+          <w:rFonts w:ascii="Cambria" w:hAnsi="Cambria"/>
+          <w:color w:val="000000" w:themeColor="text1"/>
+          <w:sz w:val="28"/>
+          <w:szCs w:val="28"/>
+        </w:rPr>
+      </w:pPr>
+      <w:r>
+        <w:rPr>
+          <w:rFonts w:ascii="Cambria" w:hAnsi="Cambria"/>
+          <w:color w:val="000000" w:themeColor="text1"/>
+          <w:sz w:val="28"/>
+          <w:szCs w:val="28"/>
+        </w:rPr>
+        <w:tab/>
+        <w:t>2.3. Target Audience</w:t>
+      </w:r>
+      <w:r>
+        <w:rPr>
+          <w:rFonts w:ascii="Cambria" w:hAnsi="Cambria"/>
+          <w:color w:val="000000" w:themeColor="text1"/>
+          <w:sz w:val="28"/>
+          <w:szCs w:val="28"/>
+        </w:rPr>
+        <w:t>……………………………………………………</w:t>
+      </w:r>
+      <w:r>
+        <w:rPr>
+          <w:rFonts w:ascii="Cambria" w:hAnsi="Cambria"/>
+          <w:color w:val="000000" w:themeColor="text1"/>
+          <w:sz w:val="28"/>
+          <w:szCs w:val="28"/>
+        </w:rPr>
+        <w:t>…………………</w:t>
+      </w:r>
+      <w:r>
+        <w:rPr>
+          <w:rFonts w:ascii="Cambria" w:hAnsi="Cambria"/>
+          <w:color w:val="000000" w:themeColor="text1"/>
+          <w:sz w:val="28"/>
+          <w:szCs w:val="28"/>
+        </w:rPr>
+        <w:t>.</w:t>
+      </w:r>
+      <w:r>
+        <w:rPr>
+          <w:rFonts w:ascii="Cambria" w:hAnsi="Cambria"/>
+          <w:color w:val="000000" w:themeColor="text1"/>
+          <w:sz w:val="28"/>
+          <w:szCs w:val="28"/>
+        </w:rPr>
+        <w:t>….5</w:t>
+      </w:r>
+    </w:p>
+    <w:p>
+      <w:pPr>
+        <w:bidi w:val="0"/>
+        <w:rPr>
+          <w:rFonts w:ascii="Cambria" w:hAnsi="Cambria"/>
+          <w:color w:val="000000" w:themeColor="text1"/>
+          <w:sz w:val="28"/>
+          <w:szCs w:val="28"/>
+        </w:rPr>
+      </w:pPr>
+      <w:r>
+        <w:rPr>
+          <w:rFonts w:ascii="Cambria" w:hAnsi="Cambria"/>
+          <w:color w:val="000000" w:themeColor="text1"/>
+          <w:sz w:val="28"/>
+          <w:szCs w:val="28"/>
+        </w:rPr>
+        <w:tab/>
+        <w:t>2.4. Findings</w:t>
+      </w:r>
+      <w:r>
+        <w:rPr>
+          <w:rFonts w:ascii="Cambria" w:hAnsi="Cambria"/>
+          <w:color w:val="000000" w:themeColor="text1"/>
+          <w:sz w:val="28"/>
+          <w:szCs w:val="28"/>
+        </w:rPr>
+        <w:t>………………………………………………………………………</w:t>
+      </w:r>
+      <w:r>
+        <w:rPr>
+          <w:rFonts w:ascii="Cambria" w:hAnsi="Cambria"/>
+          <w:color w:val="000000" w:themeColor="text1"/>
+          <w:sz w:val="28"/>
+          <w:szCs w:val="28"/>
+        </w:rPr>
+        <w:t>………………5</w:t>
+      </w:r>
+    </w:p>
+    <w:p>
+      <w:pPr>
+        <w:bidi w:val="0"/>
+        <w:rPr>
+          <w:rFonts w:ascii="Cambria" w:hAnsi="Cambria"/>
+          <w:color w:val="000000" w:themeColor="text1"/>
+          <w:sz w:val="28"/>
+          <w:szCs w:val="28"/>
+        </w:rPr>
+      </w:pPr>
+      <w:r>
+        <w:rPr>
+          <w:rFonts w:ascii="Cambria" w:hAnsi="Cambria"/>
+          <w:color w:val="000000" w:themeColor="text1"/>
+          <w:sz w:val="28"/>
+          <w:szCs w:val="28"/>
+        </w:rPr>
+        <w:tab/>
+      </w:r>
+      <w:r>
+        <w:rPr>
+          <w:rFonts w:ascii="Cambria" w:hAnsi="Cambria"/>
+          <w:color w:val="000000" w:themeColor="text1"/>
+          <w:sz w:val="28"/>
+          <w:szCs w:val="28"/>
+        </w:rPr>
+        <w:tab/>
+        <w:t>2.4.1. Primary Checks</w:t>
+      </w:r>
+      <w:r>
+        <w:rPr>
+          <w:rFonts w:ascii="Cambria" w:hAnsi="Cambria"/>
+          <w:color w:val="000000" w:themeColor="text1"/>
+          <w:sz w:val="28"/>
+          <w:szCs w:val="28"/>
+        </w:rPr>
+        <w:t>……………………………………………………………</w:t>
+      </w:r>
+      <w:proofErr w:type="gramStart"/>
+      <w:r>
+        <w:rPr>
+          <w:rFonts w:ascii="Cambria" w:hAnsi="Cambria"/>
+          <w:color w:val="000000" w:themeColor="text1"/>
+          <w:sz w:val="28"/>
+          <w:szCs w:val="28"/>
+        </w:rPr>
+        <w:t>…..</w:t>
+      </w:r>
+      <w:proofErr w:type="gramEnd"/>
+      <w:r>
+        <w:rPr>
+          <w:rFonts w:ascii="Cambria" w:hAnsi="Cambria"/>
+          <w:color w:val="000000" w:themeColor="text1"/>
+          <w:sz w:val="28"/>
+          <w:szCs w:val="28"/>
+        </w:rPr>
+        <w:t>5</w:t>
+      </w:r>
+    </w:p>
+    <w:p>
+      <w:pPr>
+        <w:bidi w:val="0"/>
+        <w:rPr>
+          <w:rFonts w:ascii="Cambria" w:hAnsi="Cambria"/>
+          <w:color w:val="000000" w:themeColor="text1"/>
+          <w:sz w:val="28"/>
+          <w:szCs w:val="28"/>
+        </w:rPr>
+      </w:pPr>
+      <w:r>
+        <w:rPr>
+          <w:rFonts w:ascii="Cambria" w:hAnsi="Cambria"/>
+          <w:color w:val="000000" w:themeColor="text1"/>
+          <w:sz w:val="28"/>
+          <w:szCs w:val="28"/>
+        </w:rPr>
+        <w:tab/>
+      </w:r>
+      <w:r>
+        <w:rPr>
+          <w:rFonts w:ascii="Cambria" w:hAnsi="Cambria"/>
+          <w:color w:val="000000" w:themeColor="text1"/>
+          <w:sz w:val="28"/>
+          <w:szCs w:val="28"/>
+        </w:rPr>
+        <w:tab/>
+        <w:t>2.4.2. Deeply Checks</w:t>
+      </w:r>
+      <w:r>
+        <w:rPr>
+          <w:rFonts w:ascii="Cambria" w:hAnsi="Cambria"/>
+          <w:color w:val="000000" w:themeColor="text1"/>
+          <w:sz w:val="28"/>
+          <w:szCs w:val="28"/>
+        </w:rPr>
+        <w:t>……………………………………………………………</w:t>
+      </w:r>
+      <w:r>
+        <w:rPr>
+          <w:rFonts w:ascii="Cambria" w:hAnsi="Cambria"/>
+          <w:color w:val="000000" w:themeColor="text1"/>
+          <w:sz w:val="28"/>
+          <w:szCs w:val="28"/>
+        </w:rPr>
+        <w:t>…….6</w:t>
+      </w:r>
+    </w:p>
+    <w:p>
+      <w:pPr>
+        <w:bidi w:val="0"/>
+        <w:rPr>
+          <w:rFonts w:ascii="Cambria" w:hAnsi="Cambria"/>
+          <w:color w:val="000000" w:themeColor="text1"/>
+          <w:sz w:val="28"/>
+          <w:szCs w:val="28"/>
+        </w:rPr>
+      </w:pPr>
+      <w:r>
+        <w:rPr>
+          <w:rFonts w:ascii="Cambria" w:hAnsi="Cambria"/>
+          <w:color w:val="000000" w:themeColor="text1"/>
+          <w:sz w:val="28"/>
+          <w:szCs w:val="28"/>
+        </w:rPr>
+        <w:tab/>
+        <w:t>2.5.  Efficiency and Impact</w:t>
+      </w:r>
+      <w:r>
+        <w:rPr>
+          <w:rFonts w:ascii="Cambria" w:hAnsi="Cambria"/>
+          <w:color w:val="000000" w:themeColor="text1"/>
+          <w:sz w:val="28"/>
+          <w:szCs w:val="28"/>
+        </w:rPr>
+        <w:t>……………………………………………………………....</w:t>
+      </w:r>
+      <w:r>
+        <w:rPr>
+          <w:rFonts w:ascii="Cambria" w:hAnsi="Cambria"/>
+          <w:color w:val="000000" w:themeColor="text1"/>
+          <w:sz w:val="28"/>
+          <w:szCs w:val="28"/>
+        </w:rPr>
+        <w:t>.....7</w:t>
+      </w:r>
+    </w:p>
+    <w:p>
+      <w:pPr>
+        <w:bidi w:val="0"/>
+        <w:rPr>
+          <w:rFonts w:ascii="Cambria" w:hAnsi="Cambria"/>
+          <w:color w:val="000000" w:themeColor="text1"/>
+          <w:sz w:val="28"/>
+          <w:szCs w:val="28"/>
+        </w:rPr>
+      </w:pPr>
+      <w:r>
+        <w:rPr>
+          <w:rFonts w:ascii="Cambria" w:hAnsi="Cambria"/>
+          <w:color w:val="000000" w:themeColor="text1"/>
+          <w:sz w:val="28"/>
+          <w:szCs w:val="28"/>
+        </w:rPr>
+        <w:t>3</w:t>
+      </w:r>
+      <w:r>
+        <w:rPr>
+          <w:rFonts w:ascii="Cambria" w:hAnsi="Cambria"/>
+          <w:color w:val="000000" w:themeColor="text1"/>
+          <w:sz w:val="28"/>
+          <w:szCs w:val="28"/>
+        </w:rPr>
+        <w:t xml:space="preserve">. </w:t>
+      </w:r>
+      <w:bookmarkStart w:id="2" w:name="_Hlk532850565"/>
+      <w:r>
+        <w:rPr>
+          <w:rFonts w:ascii="Cambria" w:hAnsi="Cambria"/>
+          <w:sz w:val="28"/>
+          <w:szCs w:val="28"/>
+        </w:rPr>
+        <w:t xml:space="preserve">Specific </w:t>
+      </w:r>
+      <w:r>
+        <w:rPr>
+          <w:rFonts w:ascii="Cambria" w:hAnsi="Cambria"/>
+          <w:sz w:val="28"/>
+          <w:szCs w:val="28"/>
+        </w:rPr>
+        <w:t>R</w:t>
+      </w:r>
+      <w:r>
+        <w:rPr>
+          <w:rFonts w:ascii="Cambria" w:hAnsi="Cambria"/>
+          <w:sz w:val="28"/>
+          <w:szCs w:val="28"/>
+        </w:rPr>
+        <w:t>equirements</w:t>
+      </w:r>
+      <w:r>
+        <w:rPr>
+          <w:rFonts w:ascii="Cambria" w:hAnsi="Cambria"/>
+          <w:color w:val="000000" w:themeColor="text1"/>
+          <w:sz w:val="28"/>
+          <w:szCs w:val="28"/>
+        </w:rPr>
+        <w:t xml:space="preserve"> </w:t>
+      </w:r>
+      <w:r>
+        <w:rPr>
+          <w:rFonts w:ascii="Cambria" w:hAnsi="Cambria"/>
+          <w:sz w:val="28"/>
+          <w:szCs w:val="28"/>
+        </w:rPr>
+        <w:t xml:space="preserve">&amp; </w:t>
+      </w:r>
+      <w:r>
+        <w:rPr>
+          <w:rFonts w:ascii="Cambria" w:hAnsi="Cambria"/>
+          <w:color w:val="000000" w:themeColor="text1"/>
+          <w:sz w:val="28"/>
+          <w:szCs w:val="28"/>
+        </w:rPr>
+        <w:t>Architecture</w:t>
+      </w:r>
+      <w:bookmarkEnd w:id="2"/>
+      <w:r>
+        <w:rPr>
+          <w:rFonts w:ascii="Cambria" w:hAnsi="Cambria"/>
+          <w:color w:val="000000" w:themeColor="text1"/>
+          <w:sz w:val="28"/>
+          <w:szCs w:val="28"/>
+        </w:rPr>
+        <w:t>.</w:t>
+      </w:r>
+      <w:r>
+        <w:rPr>
+          <w:rFonts w:ascii="Cambria" w:hAnsi="Cambria"/>
+          <w:color w:val="000000" w:themeColor="text1"/>
+          <w:sz w:val="28"/>
+          <w:szCs w:val="28"/>
+        </w:rPr>
+        <w:t>………………………………………………</w:t>
+      </w:r>
+      <w:r>
+        <w:rPr>
+          <w:rFonts w:ascii="Cambria" w:hAnsi="Cambria"/>
+          <w:color w:val="000000" w:themeColor="text1"/>
+          <w:sz w:val="28"/>
+          <w:szCs w:val="28"/>
+        </w:rPr>
+        <w:t>…</w:t>
+      </w:r>
+      <w:r>
+        <w:rPr>
+          <w:rFonts w:ascii="Cambria" w:hAnsi="Cambria"/>
+          <w:color w:val="000000" w:themeColor="text1"/>
+          <w:sz w:val="28"/>
+          <w:szCs w:val="28"/>
+        </w:rPr>
+        <w:t>…</w:t>
+      </w:r>
+      <w:r>
+        <w:rPr>
+          <w:rFonts w:ascii="Cambria" w:hAnsi="Cambria"/>
+          <w:color w:val="000000" w:themeColor="text1"/>
+          <w:sz w:val="28"/>
+          <w:szCs w:val="28"/>
+        </w:rPr>
+        <w:t>...8</w:t>
+      </w:r>
+    </w:p>
+    <w:p>
+      <w:pPr>
+        <w:bidi w:val="0"/>
+        <w:rPr>
+          <w:rFonts w:ascii="Cambria" w:hAnsi="Cambria"/>
+          <w:sz w:val="28"/>
+          <w:szCs w:val="28"/>
+        </w:rPr>
+      </w:pPr>
+      <w:r>
+        <w:rPr>
+          <w:rFonts w:ascii="Cambria" w:hAnsi="Cambria"/>
+          <w:color w:val="000000" w:themeColor="text1"/>
+          <w:sz w:val="28"/>
+          <w:szCs w:val="28"/>
+        </w:rPr>
+        <w:tab/>
+      </w:r>
+      <w:r>
+        <w:rPr>
+          <w:rFonts w:ascii="Cambria" w:hAnsi="Cambria"/>
+          <w:color w:val="000000" w:themeColor="text1"/>
+          <w:sz w:val="28"/>
+          <w:szCs w:val="28"/>
+        </w:rPr>
+        <w:t>3</w:t>
+      </w:r>
+      <w:r>
+        <w:rPr>
+          <w:rFonts w:ascii="Cambria" w:hAnsi="Cambria"/>
+          <w:color w:val="000000" w:themeColor="text1"/>
+          <w:sz w:val="28"/>
+          <w:szCs w:val="28"/>
+        </w:rPr>
+        <w:t>.1.</w:t>
+      </w:r>
+      <w:r>
+        <w:rPr>
+          <w:rFonts w:ascii="Cambria" w:hAnsi="Cambria"/>
+          <w:sz w:val="28"/>
+          <w:szCs w:val="28"/>
+        </w:rPr>
+        <w:t xml:space="preserve"> </w:t>
+      </w:r>
+      <w:bookmarkStart w:id="3" w:name="_Hlk532841834"/>
+      <w:r>
+        <w:rPr>
+          <w:rFonts w:ascii="Cambria" w:hAnsi="Cambria"/>
+          <w:sz w:val="28"/>
+          <w:szCs w:val="28"/>
         </w:rPr>
         <w:t>F</w:t>
       </w:r>
       <w:r>
         <w:rPr>
           <w:rFonts w:ascii="Cambria" w:hAnsi="Cambria"/>
+          <w:sz w:val="28"/>
+          <w:szCs w:val="28"/>
+        </w:rPr>
+        <w:t>unction</w:t>
+      </w:r>
+      <w:r>
+        <w:rPr>
+          <w:rFonts w:ascii="Cambria" w:hAnsi="Cambria"/>
+          <w:sz w:val="28"/>
+          <w:szCs w:val="28"/>
+        </w:rPr>
+        <w:t>al</w:t>
+      </w:r>
+      <w:r>
+        <w:rPr>
+          <w:rFonts w:ascii="Cambria" w:hAnsi="Cambria"/>
+          <w:sz w:val="28"/>
+          <w:szCs w:val="28"/>
+        </w:rPr>
+        <w:t xml:space="preserve"> Requirements</w:t>
+      </w:r>
+      <w:bookmarkEnd w:id="3"/>
+      <w:r>
+        <w:rPr>
+          <w:rFonts w:ascii="Cambria" w:hAnsi="Cambria"/>
+          <w:sz w:val="28"/>
+          <w:szCs w:val="28"/>
+        </w:rPr>
+        <w:t>…………………………………</w:t>
+      </w:r>
+      <w:r>
+        <w:rPr>
+          <w:rFonts w:ascii="Cambria" w:hAnsi="Cambria"/>
+          <w:sz w:val="28"/>
+          <w:szCs w:val="28"/>
+        </w:rPr>
+        <w:t>………………………</w:t>
+      </w:r>
+      <w:proofErr w:type="gramStart"/>
+      <w:r>
+        <w:rPr>
+          <w:rFonts w:ascii="Cambria" w:hAnsi="Cambria"/>
+          <w:sz w:val="28"/>
+          <w:szCs w:val="28"/>
+        </w:rPr>
+        <w:t>…..</w:t>
+      </w:r>
+      <w:proofErr w:type="gramEnd"/>
+      <w:r>
+        <w:rPr>
+          <w:rFonts w:ascii="Cambria" w:hAnsi="Cambria"/>
+          <w:sz w:val="28"/>
+          <w:szCs w:val="28"/>
+        </w:rPr>
+        <w:t>8</w:t>
+      </w:r>
+    </w:p>
+    <w:p>
+      <w:pPr>
+        <w:bidi w:val="0"/>
+        <w:rPr>
+          <w:rFonts w:ascii="Cambria" w:hAnsi="Cambria"/>
+          <w:sz w:val="28"/>
+          <w:szCs w:val="28"/>
+        </w:rPr>
+      </w:pPr>
+      <w:r>
+        <w:rPr>
+          <w:rFonts w:ascii="Cambria" w:hAnsi="Cambria"/>
           <w:color w:val="000000" w:themeColor="text1"/>
-        </w:rPr>
-        <w:t>ormulation</w:t>
-      </w:r>
-      <w:bookmarkEnd w:id="1"/>
+          <w:sz w:val="28"/>
+          <w:szCs w:val="28"/>
+        </w:rPr>
+        <w:tab/>
+      </w:r>
       <w:r>
         <w:rPr>
           <w:rFonts w:ascii="Cambria" w:hAnsi="Cambria"/>
           <w:color w:val="000000" w:themeColor="text1"/>
-        </w:rPr>
-        <w:t>…………………………………………</w:t>
+          <w:sz w:val="28"/>
+          <w:szCs w:val="28"/>
+        </w:rPr>
+        <w:t>3</w:t>
+      </w:r>
+      <w:r>
+        <w:rPr>
+          <w:rFonts w:ascii="Cambria" w:hAnsi="Cambria"/>
+          <w:color w:val="000000" w:themeColor="text1"/>
+          <w:sz w:val="28"/>
+          <w:szCs w:val="28"/>
+        </w:rPr>
+        <w:t xml:space="preserve">.2. </w:t>
+      </w:r>
+      <w:r>
+        <w:rPr>
+          <w:rFonts w:ascii="Cambria" w:hAnsi="Cambria"/>
+          <w:sz w:val="28"/>
+          <w:szCs w:val="28"/>
+        </w:rPr>
+        <w:t>Software Requirements</w:t>
       </w:r>
       <w:proofErr w:type="gramStart"/>
       <w:r>
         <w:rPr>
           <w:rFonts w:ascii="Cambria" w:hAnsi="Cambria"/>
+          <w:sz w:val="28"/>
+          <w:szCs w:val="28"/>
+        </w:rPr>
+        <w:t>…..</w:t>
+      </w:r>
+      <w:proofErr w:type="gramEnd"/>
+      <w:r>
+        <w:rPr>
+          <w:rFonts w:ascii="Cambria" w:hAnsi="Cambria"/>
+          <w:sz w:val="28"/>
+          <w:szCs w:val="28"/>
+        </w:rPr>
+        <w:t>………………</w:t>
+      </w:r>
+      <w:r>
+        <w:rPr>
+          <w:rFonts w:ascii="Cambria" w:hAnsi="Cambria"/>
+          <w:sz w:val="28"/>
+          <w:szCs w:val="28"/>
+        </w:rPr>
+        <w:t>………………………………………</w:t>
+      </w:r>
+      <w:r>
+        <w:rPr>
+          <w:rFonts w:ascii="Cambria" w:hAnsi="Cambria"/>
+          <w:sz w:val="28"/>
+          <w:szCs w:val="28"/>
+        </w:rPr>
+        <w:t>……9</w:t>
+      </w:r>
+    </w:p>
+    <w:p>
+      <w:pPr>
+        <w:bidi w:val="0"/>
+        <w:rPr>
+          <w:rFonts w:ascii="Cambria" w:hAnsi="Cambria"/>
+          <w:sz w:val="28"/>
+          <w:szCs w:val="28"/>
+        </w:rPr>
+      </w:pPr>
+      <w:r>
+        <w:rPr>
+          <w:rFonts w:ascii="Cambria" w:hAnsi="Cambria"/>
           <w:color w:val="000000" w:themeColor="text1"/>
-        </w:rPr>
-        <w:t>…..</w:t>
-      </w:r>
-      <w:proofErr w:type="gramEnd"/>
+          <w:sz w:val="28"/>
+          <w:szCs w:val="28"/>
+        </w:rPr>
+        <w:t>4</w:t>
+      </w:r>
+      <w:r>
+        <w:rPr>
+          <w:rFonts w:ascii="Cambria" w:hAnsi="Cambria"/>
+          <w:color w:val="000000" w:themeColor="text1"/>
+          <w:sz w:val="28"/>
+          <w:szCs w:val="28"/>
+        </w:rPr>
+        <w:t>. Appendices……………………………………………………………………………………………</w:t>
+      </w:r>
+      <w:r>
+        <w:rPr>
+          <w:rFonts w:ascii="Cambria" w:hAnsi="Cambria"/>
+          <w:sz w:val="28"/>
+          <w:szCs w:val="28"/>
+        </w:rPr>
+        <w:t>10</w:t>
+      </w:r>
     </w:p>
     <w:p>
       <w:pPr>
         <w:bidi w:val="0"/>
         <w:rPr>
           <w:rFonts w:ascii="Cambria" w:hAnsi="Cambria"/>
-          <w:color w:val="000000" w:themeColor="text1"/>
-        </w:rPr>
-      </w:pPr>
-      <w:r>
-        <w:rPr>
-          <w:rFonts w:ascii="Cambria" w:hAnsi="Cambria"/>
-          <w:color w:val="000000" w:themeColor="text1"/>
+          <w:sz w:val="28"/>
+          <w:szCs w:val="28"/>
+        </w:rPr>
+      </w:pPr>
+      <w:r>
+        <w:rPr>
+          <w:rFonts w:ascii="Cambria" w:hAnsi="Cambria"/>
+          <w:sz w:val="28"/>
+          <w:szCs w:val="28"/>
         </w:rPr>
         <w:tab/>
       </w:r>
       <w:r>
         <w:rPr>
           <w:rFonts w:ascii="Cambria" w:hAnsi="Cambria"/>
-          <w:color w:val="000000" w:themeColor="text1"/>
-        </w:rPr>
-        <w:t>2</w:t>
-      </w:r>
-      <w:r>
-        <w:rPr>
-          <w:rFonts w:ascii="Cambria" w:hAnsi="Cambria"/>
-          <w:color w:val="000000" w:themeColor="text1"/>
-        </w:rPr>
-        <w:t xml:space="preserve">.3. </w:t>
-      </w:r>
-      <w:r>
-        <w:rPr>
-          <w:rFonts w:ascii="Cambria" w:hAnsi="Cambria"/>
-          <w:color w:val="000000" w:themeColor="text1"/>
-        </w:rPr>
-        <w:t>Target Audience</w:t>
-      </w:r>
-      <w:r>
-        <w:rPr>
-          <w:rFonts w:ascii="Cambria" w:hAnsi="Cambria"/>
-          <w:color w:val="000000" w:themeColor="text1"/>
-        </w:rPr>
-        <w:t>……………………………………………………………………………</w:t>
-      </w:r>
-      <w:proofErr w:type="gramStart"/>
-      <w:r>
-        <w:rPr>
-          <w:rFonts w:ascii="Cambria" w:hAnsi="Cambria"/>
-          <w:color w:val="000000" w:themeColor="text1"/>
-        </w:rPr>
-        <w:t>…..</w:t>
-      </w:r>
-      <w:proofErr w:type="gramEnd"/>
+          <w:sz w:val="28"/>
+          <w:szCs w:val="28"/>
+        </w:rPr>
+        <w:t>4</w:t>
+      </w:r>
+      <w:r>
+        <w:rPr>
+          <w:rFonts w:ascii="Cambria" w:hAnsi="Cambria"/>
+          <w:sz w:val="28"/>
+          <w:szCs w:val="28"/>
+        </w:rPr>
+        <w:t xml:space="preserve">.1. </w:t>
+      </w:r>
+      <w:r>
+        <w:rPr>
+          <w:rFonts w:ascii="Cambria" w:hAnsi="Cambria"/>
+          <w:sz w:val="28"/>
+          <w:szCs w:val="28"/>
+        </w:rPr>
+        <w:t>Risk Management</w:t>
+      </w:r>
+      <w:r>
+        <w:rPr>
+          <w:rFonts w:ascii="Cambria" w:hAnsi="Cambria"/>
+          <w:sz w:val="28"/>
+          <w:szCs w:val="28"/>
+        </w:rPr>
+        <w:t xml:space="preserve"> </w:t>
+      </w:r>
+      <w:r>
+        <w:rPr>
+          <w:rFonts w:ascii="Cambria" w:hAnsi="Cambria"/>
+          <w:sz w:val="28"/>
+          <w:szCs w:val="28"/>
+        </w:rPr>
+        <w:t>………………………………………………………………</w:t>
+      </w:r>
+      <w:r>
+        <w:rPr>
+          <w:rFonts w:ascii="Cambria" w:hAnsi="Cambria"/>
+          <w:sz w:val="28"/>
+          <w:szCs w:val="28"/>
+        </w:rPr>
+        <w:t>……...10</w:t>
+      </w:r>
     </w:p>
     <w:p>
       <w:pPr>
         <w:bidi w:val="0"/>
         <w:rPr>
           <w:rFonts w:ascii="Cambria" w:hAnsi="Cambria"/>
-          <w:color w:val="000000" w:themeColor="text1"/>
-        </w:rPr>
-      </w:pPr>
-      <w:r>
-        <w:rPr>
-          <w:rFonts w:ascii="Cambria" w:hAnsi="Cambria"/>
-          <w:color w:val="000000" w:themeColor="text1"/>
+          <w:sz w:val="28"/>
+          <w:szCs w:val="28"/>
+        </w:rPr>
+      </w:pPr>
+      <w:r>
+        <w:rPr>
+          <w:rFonts w:ascii="Cambria" w:hAnsi="Cambria"/>
+          <w:sz w:val="28"/>
+          <w:szCs w:val="28"/>
         </w:rPr>
         <w:tab/>
       </w:r>
       <w:r>
         <w:rPr>
           <w:rFonts w:ascii="Cambria" w:hAnsi="Cambria"/>
-          <w:color w:val="000000" w:themeColor="text1"/>
-        </w:rPr>
-        <w:t>2</w:t>
-      </w:r>
-      <w:r>
-        <w:rPr>
-          <w:rFonts w:ascii="Cambria" w:hAnsi="Cambria"/>
-          <w:color w:val="000000" w:themeColor="text1"/>
-        </w:rPr>
-        <w:t xml:space="preserve">.4. </w:t>
-      </w:r>
-      <w:r>
-        <w:rPr>
-          <w:rFonts w:ascii="Cambria" w:hAnsi="Cambria"/>
-          <w:color w:val="000000" w:themeColor="text1"/>
-        </w:rPr>
-        <w:t>Findings</w:t>
-      </w:r>
-      <w:r>
-        <w:rPr>
-          <w:rFonts w:ascii="Cambria" w:hAnsi="Cambria"/>
-          <w:color w:val="000000" w:themeColor="text1"/>
-        </w:rPr>
-        <w:t>……………………………………………………………………………………………</w:t>
+          <w:sz w:val="28"/>
+          <w:szCs w:val="28"/>
+        </w:rPr>
+        <w:t>4</w:t>
+      </w:r>
+      <w:r>
+        <w:rPr>
+          <w:rFonts w:ascii="Cambria" w:hAnsi="Cambria"/>
+          <w:sz w:val="28"/>
+          <w:szCs w:val="28"/>
+        </w:rPr>
+        <w:t>.2.</w:t>
+      </w:r>
+      <w:r>
+        <w:rPr>
+          <w:rFonts w:ascii="Cambria" w:hAnsi="Cambria"/>
+          <w:sz w:val="28"/>
+          <w:szCs w:val="28"/>
+        </w:rPr>
+        <w:t xml:space="preserve"> </w:t>
+      </w:r>
+      <w:r>
+        <w:rPr>
+          <w:rFonts w:ascii="Cambria" w:hAnsi="Cambria"/>
+          <w:sz w:val="28"/>
+          <w:szCs w:val="28"/>
+        </w:rPr>
+        <w:t>Work</w:t>
+      </w:r>
+      <w:r>
+        <w:rPr>
+          <w:rFonts w:ascii="Cambria" w:hAnsi="Cambria"/>
+          <w:sz w:val="28"/>
+          <w:szCs w:val="28"/>
+        </w:rPr>
+        <w:t xml:space="preserve"> </w:t>
+      </w:r>
+      <w:r>
+        <w:rPr>
+          <w:rFonts w:ascii="Cambria" w:hAnsi="Cambria"/>
+          <w:sz w:val="28"/>
+          <w:szCs w:val="28"/>
+        </w:rPr>
+        <w:t>P</w:t>
+      </w:r>
+      <w:r>
+        <w:rPr>
+          <w:rFonts w:ascii="Cambria" w:hAnsi="Cambria"/>
+          <w:sz w:val="28"/>
+          <w:szCs w:val="28"/>
+        </w:rPr>
+        <w:t>lan</w:t>
+      </w:r>
+      <w:r>
+        <w:rPr>
+          <w:rFonts w:ascii="Cambria" w:hAnsi="Cambria"/>
+          <w:sz w:val="28"/>
+          <w:szCs w:val="28"/>
+        </w:rPr>
+        <w:t>…………………………………………………………………</w:t>
+      </w:r>
+      <w:r>
+        <w:rPr>
+          <w:rFonts w:ascii="Cambria" w:hAnsi="Cambria"/>
+          <w:sz w:val="28"/>
+          <w:szCs w:val="28"/>
+        </w:rPr>
+        <w:t>……………</w:t>
+      </w:r>
+      <w:r>
+        <w:rPr>
+          <w:rFonts w:ascii="Cambria" w:hAnsi="Cambria"/>
+          <w:sz w:val="28"/>
+          <w:szCs w:val="28"/>
+        </w:rPr>
+        <w:t>.…11</w:t>
       </w:r>
     </w:p>
     <w:p>
@@ -1081,671 +2192,10 @@
         <w:bidi w:val="0"/>
         <w:rPr>
           <w:rFonts w:ascii="Cambria" w:hAnsi="Cambria"/>
-          <w:color w:val="000000" w:themeColor="text1"/>
-        </w:rPr>
-      </w:pPr>
-      <w:r>
-        <w:rPr>
-          <w:rFonts w:ascii="Cambria" w:hAnsi="Cambria"/>
-          <w:color w:val="000000" w:themeColor="text1"/>
-        </w:rPr>
-        <w:tab/>
-      </w:r>
-      <w:r>
-        <w:rPr>
-          <w:rFonts w:ascii="Cambria" w:hAnsi="Cambria"/>
-          <w:color w:val="000000" w:themeColor="text1"/>
-        </w:rPr>
-        <w:tab/>
-      </w:r>
-      <w:r>
-        <w:rPr>
-          <w:rFonts w:ascii="Cambria" w:hAnsi="Cambria"/>
-          <w:color w:val="000000" w:themeColor="text1"/>
-        </w:rPr>
-        <w:t>2</w:t>
-      </w:r>
-      <w:r>
-        <w:rPr>
-          <w:rFonts w:ascii="Cambria" w:hAnsi="Cambria"/>
-          <w:color w:val="000000" w:themeColor="text1"/>
-        </w:rPr>
-        <w:t>.4.1. Primary Checks</w:t>
-      </w:r>
-      <w:r>
-        <w:rPr>
-          <w:rFonts w:ascii="Cambria" w:hAnsi="Cambria"/>
-          <w:color w:val="000000" w:themeColor="text1"/>
-        </w:rPr>
-        <w:t>………………………………………………………………</w:t>
-      </w:r>
-      <w:proofErr w:type="gramStart"/>
-      <w:r>
-        <w:rPr>
-          <w:rFonts w:ascii="Cambria" w:hAnsi="Cambria"/>
-          <w:color w:val="000000" w:themeColor="text1"/>
-        </w:rPr>
-        <w:t>…..</w:t>
-      </w:r>
-      <w:proofErr w:type="gramEnd"/>
-    </w:p>
-    <w:p>
-      <w:pPr>
-        <w:bidi w:val="0"/>
-        <w:rPr>
-          <w:rFonts w:ascii="Cambria" w:hAnsi="Cambria"/>
-          <w:color w:val="000000" w:themeColor="text1"/>
-        </w:rPr>
-      </w:pPr>
-      <w:r>
-        <w:rPr>
-          <w:rFonts w:ascii="Cambria" w:hAnsi="Cambria"/>
-          <w:color w:val="000000" w:themeColor="text1"/>
-        </w:rPr>
-        <w:tab/>
-      </w:r>
-      <w:r>
-        <w:rPr>
-          <w:rFonts w:ascii="Cambria" w:hAnsi="Cambria"/>
-          <w:color w:val="000000" w:themeColor="text1"/>
-        </w:rPr>
-        <w:tab/>
-      </w:r>
-      <w:r>
-        <w:rPr>
-          <w:rFonts w:ascii="Cambria" w:hAnsi="Cambria"/>
-          <w:color w:val="000000" w:themeColor="text1"/>
-        </w:rPr>
-        <w:t>2</w:t>
-      </w:r>
-      <w:r>
-        <w:rPr>
-          <w:rFonts w:ascii="Cambria" w:hAnsi="Cambria"/>
-          <w:color w:val="000000" w:themeColor="text1"/>
-        </w:rPr>
-        <w:t>.4.2. Deeply Checks</w:t>
-      </w:r>
-      <w:r>
-        <w:rPr>
-          <w:rFonts w:ascii="Cambria" w:hAnsi="Cambria"/>
-          <w:color w:val="000000" w:themeColor="text1"/>
-        </w:rPr>
-        <w:t>…………………………………………………………………….</w:t>
-      </w:r>
-    </w:p>
-    <w:p>
-      <w:pPr>
-        <w:bidi w:val="0"/>
-        <w:rPr>
-          <w:rFonts w:ascii="Cambria" w:hAnsi="Cambria"/>
-          <w:color w:val="000000" w:themeColor="text1"/>
-        </w:rPr>
-      </w:pPr>
-      <w:r>
-        <w:rPr>
-          <w:rFonts w:ascii="Cambria" w:hAnsi="Cambria"/>
-          <w:color w:val="000000" w:themeColor="text1"/>
-        </w:rPr>
-        <w:tab/>
-      </w:r>
-      <w:r>
-        <w:rPr>
-          <w:rFonts w:ascii="Cambria" w:hAnsi="Cambria"/>
-          <w:color w:val="000000" w:themeColor="text1"/>
-        </w:rPr>
-        <w:t>2</w:t>
-      </w:r>
-      <w:r>
-        <w:rPr>
-          <w:rFonts w:ascii="Cambria" w:hAnsi="Cambria"/>
-          <w:color w:val="000000" w:themeColor="text1"/>
-        </w:rPr>
-        <w:t>.5.  E</w:t>
-      </w:r>
-      <w:r>
-        <w:rPr>
-          <w:rFonts w:ascii="Cambria" w:hAnsi="Cambria"/>
-          <w:color w:val="000000" w:themeColor="text1"/>
-        </w:rPr>
-        <w:t xml:space="preserve">fficiency </w:t>
-      </w:r>
-      <w:r>
-        <w:rPr>
-          <w:rFonts w:ascii="Cambria" w:hAnsi="Cambria"/>
-          <w:color w:val="000000" w:themeColor="text1"/>
-        </w:rPr>
-        <w:t xml:space="preserve">and </w:t>
-      </w:r>
-      <w:r>
-        <w:rPr>
-          <w:rFonts w:ascii="Cambria" w:hAnsi="Cambria"/>
-          <w:color w:val="000000" w:themeColor="text1"/>
-        </w:rPr>
-        <w:t>Impact</w:t>
-      </w:r>
-      <w:r>
-        <w:rPr>
-          <w:rFonts w:ascii="Cambria" w:hAnsi="Cambria"/>
-          <w:color w:val="000000" w:themeColor="text1"/>
-        </w:rPr>
-        <w:t>……………………………………………………………………....</w:t>
-      </w:r>
-    </w:p>
-    <w:p>
-      <w:pPr>
-        <w:bidi w:val="0"/>
-        <w:rPr>
-          <w:rFonts w:ascii="Cambria" w:hAnsi="Cambria"/>
-          <w:color w:val="000000" w:themeColor="text1"/>
-        </w:rPr>
-      </w:pPr>
-      <w:r>
-        <w:rPr>
-          <w:rFonts w:ascii="Cambria" w:hAnsi="Cambria"/>
-          <w:color w:val="000000" w:themeColor="text1"/>
-        </w:rPr>
-        <w:t>3</w:t>
-      </w:r>
-      <w:r>
-        <w:rPr>
-          <w:rFonts w:ascii="Cambria" w:hAnsi="Cambria"/>
-          <w:color w:val="000000" w:themeColor="text1"/>
-        </w:rPr>
-        <w:t xml:space="preserve">. </w:t>
-      </w:r>
-      <w:bookmarkStart w:id="2" w:name="_Hlk532850565"/>
-      <w:r>
-        <w:rPr>
-          <w:rFonts w:ascii="Cambria" w:hAnsi="Cambria"/>
-        </w:rPr>
-        <w:t xml:space="preserve">Specific </w:t>
-      </w:r>
-      <w:r>
-        <w:rPr>
-          <w:rFonts w:ascii="Cambria" w:hAnsi="Cambria"/>
-        </w:rPr>
-        <w:t>R</w:t>
-      </w:r>
-      <w:r>
-        <w:rPr>
-          <w:rFonts w:ascii="Cambria" w:hAnsi="Cambria"/>
-        </w:rPr>
-        <w:t>equirements</w:t>
-      </w:r>
-      <w:r>
-        <w:rPr>
-          <w:rFonts w:ascii="Cambria" w:hAnsi="Cambria"/>
-          <w:color w:val="000000" w:themeColor="text1"/>
-        </w:rPr>
-        <w:t xml:space="preserve"> </w:t>
-      </w:r>
-      <w:r>
-        <w:rPr>
-          <w:rFonts w:ascii="Cambria" w:hAnsi="Cambria"/>
-        </w:rPr>
-        <w:t xml:space="preserve">&amp; </w:t>
-      </w:r>
-      <w:r>
-        <w:rPr>
-          <w:rFonts w:ascii="Cambria" w:hAnsi="Cambria"/>
-          <w:color w:val="000000" w:themeColor="text1"/>
-        </w:rPr>
-        <w:t>Architecture</w:t>
-      </w:r>
-      <w:bookmarkEnd w:id="2"/>
-      <w:r>
-        <w:rPr>
-          <w:rFonts w:ascii="Cambria" w:hAnsi="Cambria"/>
-          <w:color w:val="000000" w:themeColor="text1"/>
-        </w:rPr>
-        <w:t>.</w:t>
-      </w:r>
-      <w:r>
-        <w:rPr>
-          <w:rFonts w:ascii="Cambria" w:hAnsi="Cambria"/>
-          <w:color w:val="000000" w:themeColor="text1"/>
-        </w:rPr>
-        <w:t>………………………………………………</w:t>
-      </w:r>
-      <w:r>
-        <w:rPr>
-          <w:rFonts w:ascii="Cambria" w:hAnsi="Cambria"/>
-          <w:color w:val="000000" w:themeColor="text1"/>
-        </w:rPr>
-        <w:t>…………</w:t>
-      </w:r>
-      <w:r>
-        <w:rPr>
-          <w:rFonts w:ascii="Cambria" w:hAnsi="Cambria"/>
-          <w:color w:val="000000" w:themeColor="text1"/>
-        </w:rPr>
-        <w:t>….</w:t>
-      </w:r>
-    </w:p>
-    <w:p>
-      <w:pPr>
-        <w:bidi w:val="0"/>
-        <w:rPr>
-          <w:rFonts w:ascii="Cambria" w:hAnsi="Cambria"/>
-        </w:rPr>
-      </w:pPr>
-      <w:r>
-        <w:rPr>
-          <w:rFonts w:ascii="Cambria" w:hAnsi="Cambria"/>
-          <w:color w:val="000000" w:themeColor="text1"/>
-        </w:rPr>
-        <w:tab/>
-      </w:r>
-      <w:r>
-        <w:rPr>
-          <w:rFonts w:ascii="Cambria" w:hAnsi="Cambria"/>
-          <w:color w:val="000000" w:themeColor="text1"/>
-        </w:rPr>
-        <w:t>3</w:t>
-      </w:r>
-      <w:r>
-        <w:rPr>
-          <w:rFonts w:ascii="Cambria" w:hAnsi="Cambria"/>
-          <w:color w:val="000000" w:themeColor="text1"/>
-        </w:rPr>
-        <w:t>.1.</w:t>
-      </w:r>
-      <w:r>
-        <w:rPr>
-          <w:rFonts w:ascii="Cambria" w:hAnsi="Cambria"/>
-        </w:rPr>
-        <w:t xml:space="preserve"> </w:t>
-      </w:r>
-      <w:bookmarkStart w:id="3" w:name="_Hlk532841834"/>
-      <w:r>
-        <w:rPr>
-          <w:rFonts w:ascii="Cambria" w:hAnsi="Cambria"/>
-        </w:rPr>
-        <w:t>F</w:t>
-      </w:r>
-      <w:r>
-        <w:rPr>
-          <w:rFonts w:ascii="Cambria" w:hAnsi="Cambria"/>
-        </w:rPr>
-        <w:t>unction</w:t>
-      </w:r>
-      <w:r>
-        <w:rPr>
-          <w:rFonts w:ascii="Cambria" w:hAnsi="Cambria"/>
-        </w:rPr>
-        <w:t>al</w:t>
-      </w:r>
-      <w:r>
-        <w:rPr>
-          <w:rFonts w:ascii="Cambria" w:hAnsi="Cambria"/>
-        </w:rPr>
-        <w:t xml:space="preserve"> Requirements</w:t>
-      </w:r>
-      <w:bookmarkEnd w:id="3"/>
-      <w:r>
-        <w:rPr>
-          <w:rFonts w:ascii="Cambria" w:hAnsi="Cambria"/>
-        </w:rPr>
-        <w:t>…………………………………</w:t>
-      </w:r>
-      <w:r>
-        <w:rPr>
-          <w:rFonts w:ascii="Cambria" w:hAnsi="Cambria"/>
-        </w:rPr>
-        <w:t>……………………………….</w:t>
-      </w:r>
-    </w:p>
-    <w:p>
-      <w:pPr>
-        <w:bidi w:val="0"/>
-        <w:rPr>
-          <w:rFonts w:ascii="Cambria" w:hAnsi="Cambria"/>
-        </w:rPr>
-      </w:pPr>
-      <w:r>
-        <w:rPr>
-          <w:rFonts w:ascii="Cambria" w:hAnsi="Cambria"/>
-          <w:color w:val="000000" w:themeColor="text1"/>
-        </w:rPr>
-        <w:tab/>
-      </w:r>
-      <w:r>
-        <w:rPr>
-          <w:rFonts w:ascii="Cambria" w:hAnsi="Cambria"/>
-          <w:color w:val="000000" w:themeColor="text1"/>
-        </w:rPr>
-        <w:t>3</w:t>
-      </w:r>
-      <w:r>
-        <w:rPr>
-          <w:rFonts w:ascii="Cambria" w:hAnsi="Cambria"/>
-          <w:color w:val="000000" w:themeColor="text1"/>
-        </w:rPr>
-        <w:t xml:space="preserve">.2. </w:t>
-      </w:r>
-      <w:r>
-        <w:rPr>
-          <w:rFonts w:ascii="Cambria" w:hAnsi="Cambria"/>
-        </w:rPr>
-        <w:t>Software Requirements</w:t>
-      </w:r>
-      <w:proofErr w:type="gramStart"/>
-      <w:r>
-        <w:rPr>
-          <w:rFonts w:ascii="Cambria" w:hAnsi="Cambria"/>
-        </w:rPr>
-        <w:t>…..</w:t>
-      </w:r>
-      <w:proofErr w:type="gramEnd"/>
-      <w:r>
-        <w:rPr>
-          <w:rFonts w:ascii="Cambria" w:hAnsi="Cambria"/>
-        </w:rPr>
-        <w:t>………………</w:t>
-      </w:r>
-      <w:r>
-        <w:rPr>
-          <w:rFonts w:ascii="Cambria" w:hAnsi="Cambria"/>
-        </w:rPr>
-        <w:t>………………………………………………..</w:t>
-      </w:r>
-    </w:p>
-    <w:p>
-      <w:pPr>
-        <w:bidi w:val="0"/>
-        <w:rPr>
-          <w:rFonts w:ascii="Cambria" w:hAnsi="Cambria"/>
-        </w:rPr>
-      </w:pPr>
-      <w:r>
-        <w:rPr>
-          <w:rFonts w:ascii="Cambria" w:hAnsi="Cambria"/>
-          <w:color w:val="000000" w:themeColor="text1"/>
-        </w:rPr>
-        <w:t>4</w:t>
-      </w:r>
-      <w:r>
-        <w:rPr>
-          <w:rFonts w:ascii="Cambria" w:hAnsi="Cambria"/>
-          <w:color w:val="000000" w:themeColor="text1"/>
-        </w:rPr>
-        <w:t xml:space="preserve">.  </w:t>
-      </w:r>
-      <w:r>
-        <w:rPr>
-          <w:rFonts w:ascii="Cambria" w:hAnsi="Cambria"/>
-          <w:color w:val="000000" w:themeColor="text1"/>
-        </w:rPr>
-        <w:t>Appendices</w:t>
-      </w:r>
-      <w:r>
-        <w:rPr>
-          <w:rFonts w:ascii="Cambria" w:hAnsi="Cambria"/>
-          <w:color w:val="000000" w:themeColor="text1"/>
-        </w:rPr>
-        <w:t>……………………………………………………………………………………………………</w:t>
-      </w:r>
-      <w:r>
-        <w:rPr>
-          <w:rFonts w:ascii="Cambria" w:hAnsi="Cambria"/>
-        </w:rPr>
-        <w:t>.</w:t>
-      </w:r>
-    </w:p>
-    <w:p>
-      <w:pPr>
-        <w:bidi w:val="0"/>
-        <w:rPr>
-          <w:rFonts w:ascii="Cambria" w:hAnsi="Cambria"/>
-        </w:rPr>
-      </w:pPr>
-      <w:r>
-        <w:rPr>
-          <w:rFonts w:ascii="Cambria" w:hAnsi="Cambria"/>
-        </w:rPr>
-        <w:tab/>
-      </w:r>
-      <w:r>
-        <w:rPr>
-          <w:rFonts w:ascii="Cambria" w:hAnsi="Cambria"/>
-        </w:rPr>
-        <w:t>4</w:t>
-      </w:r>
-      <w:r>
-        <w:rPr>
-          <w:rFonts w:ascii="Cambria" w:hAnsi="Cambria"/>
-        </w:rPr>
-        <w:t>.1. Work plan………………………………………………………………………………………</w:t>
-      </w:r>
-      <w:r>
-        <w:rPr>
-          <w:rFonts w:ascii="Cambria" w:hAnsi="Cambria"/>
-        </w:rPr>
-        <w:t>…</w:t>
-      </w:r>
-    </w:p>
-    <w:p>
-      <w:pPr>
-        <w:bidi w:val="0"/>
-        <w:rPr>
-          <w:rFonts w:ascii="Cambria" w:hAnsi="Cambria"/>
-        </w:rPr>
-      </w:pPr>
-      <w:r>
-        <w:rPr>
-          <w:rFonts w:ascii="Cambria" w:hAnsi="Cambria"/>
-        </w:rPr>
-        <w:tab/>
-      </w:r>
-      <w:r>
-        <w:rPr>
-          <w:rFonts w:ascii="Cambria" w:hAnsi="Cambria"/>
-        </w:rPr>
-        <w:t>4</w:t>
-      </w:r>
-      <w:r>
-        <w:rPr>
-          <w:rFonts w:ascii="Cambria" w:hAnsi="Cambria"/>
-        </w:rPr>
-        <w:t>.2. Risk Management…………………………………………………………………………</w:t>
-      </w:r>
-      <w:proofErr w:type="gramStart"/>
-      <w:r>
-        <w:rPr>
-          <w:rFonts w:ascii="Cambria" w:hAnsi="Cambria"/>
-        </w:rPr>
-        <w:t>…..</w:t>
-      </w:r>
-      <w:proofErr w:type="gramEnd"/>
-    </w:p>
-    <w:p>
-      <w:pPr>
-        <w:bidi w:val="0"/>
-        <w:rPr>
-          <w:rFonts w:ascii="Cambria" w:hAnsi="Cambria"/>
-        </w:rPr>
-      </w:pPr>
-      <w:r>
-        <w:rPr>
-          <w:rFonts w:ascii="Cambria" w:hAnsi="Cambria"/>
-        </w:rPr>
-        <w:tab/>
-      </w:r>
-      <w:r>
-        <w:rPr>
-          <w:rFonts w:ascii="Cambria" w:hAnsi="Cambria"/>
-        </w:rPr>
-        <w:t>4</w:t>
-      </w:r>
-      <w:r>
-        <w:rPr>
-          <w:rFonts w:ascii="Cambria" w:hAnsi="Cambria"/>
-        </w:rPr>
-        <w:t>.</w:t>
-      </w:r>
-      <w:r>
-        <w:rPr>
-          <w:rFonts w:ascii="Cambria" w:hAnsi="Cambria"/>
-        </w:rPr>
-        <w:t>3</w:t>
-      </w:r>
-      <w:r>
-        <w:rPr>
-          <w:rFonts w:ascii="Cambria" w:hAnsi="Cambria"/>
-        </w:rPr>
-        <w:t>. UML Diagrams………………………………………………………………………………….</w:t>
-      </w:r>
-    </w:p>
-    <w:p>
-      <w:pPr>
-        <w:bidi w:val="0"/>
-        <w:rPr>
-          <w:rFonts w:ascii="Cambria" w:hAnsi="Cambria"/>
-        </w:rPr>
-      </w:pPr>
-      <w:r>
-        <w:rPr>
-          <w:rFonts w:ascii="Cambria" w:hAnsi="Cambria"/>
-        </w:rPr>
-        <w:tab/>
-      </w:r>
-      <w:r>
-        <w:rPr>
-          <w:rFonts w:ascii="Cambria" w:hAnsi="Cambria"/>
-        </w:rPr>
-        <w:t>4</w:t>
-      </w:r>
-      <w:r>
-        <w:rPr>
-          <w:rFonts w:ascii="Cambria" w:hAnsi="Cambria"/>
-        </w:rPr>
-        <w:t>.</w:t>
-      </w:r>
-      <w:r>
-        <w:rPr>
-          <w:rFonts w:ascii="Cambria" w:hAnsi="Cambria"/>
-        </w:rPr>
-        <w:t>4</w:t>
-      </w:r>
-      <w:r>
-        <w:rPr>
-          <w:rFonts w:ascii="Cambria" w:hAnsi="Cambria"/>
-        </w:rPr>
-        <w:t>. Database Collections…………………………………………………………………………</w:t>
-      </w:r>
-    </w:p>
-    <w:p>
-      <w:pPr>
-        <w:bidi w:val="0"/>
-        <w:rPr>
-          <w:rFonts w:ascii="Cambria" w:hAnsi="Cambria"/>
-        </w:rPr>
-      </w:pPr>
-      <w:r>
-        <w:rPr>
-          <w:rFonts w:ascii="Cambria" w:hAnsi="Cambria"/>
-        </w:rPr>
-        <w:tab/>
-      </w:r>
-      <w:r>
-        <w:rPr>
-          <w:rFonts w:ascii="Cambria" w:hAnsi="Cambria"/>
-        </w:rPr>
-        <w:t>4</w:t>
-      </w:r>
-      <w:r>
-        <w:rPr>
-          <w:rFonts w:ascii="Cambria" w:hAnsi="Cambria"/>
-        </w:rPr>
-        <w:t>.</w:t>
-      </w:r>
-      <w:r>
-        <w:rPr>
-          <w:rFonts w:ascii="Cambria" w:hAnsi="Cambria"/>
-        </w:rPr>
-        <w:t>5</w:t>
-      </w:r>
-      <w:r>
-        <w:rPr>
-          <w:rFonts w:ascii="Cambria" w:hAnsi="Cambria"/>
-        </w:rPr>
-        <w:t>.</w:t>
-      </w:r>
-      <w:r>
-        <w:rPr>
-          <w:rFonts w:ascii="Cambria" w:hAnsi="Cambria"/>
-        </w:rPr>
-        <w:t xml:space="preserve"> Use-Cases………………………………………………………………………………………....</w:t>
-      </w:r>
-    </w:p>
-    <w:p>
-      <w:pPr>
-        <w:bidi w:val="0"/>
-        <w:rPr>
-          <w:rFonts w:ascii="Cambria" w:hAnsi="Cambria"/>
-          <w:rtl/>
-        </w:rPr>
-      </w:pPr>
-      <w:r>
-        <w:rPr>
-          <w:rFonts w:ascii="Cambria" w:hAnsi="Cambria"/>
-        </w:rPr>
-        <w:tab/>
-      </w:r>
-      <w:r>
-        <w:rPr>
-          <w:rFonts w:ascii="Cambria" w:hAnsi="Cambria"/>
-        </w:rPr>
-        <w:t>4</w:t>
-      </w:r>
-      <w:r>
-        <w:rPr>
-          <w:rFonts w:ascii="Cambria" w:hAnsi="Cambria"/>
-        </w:rPr>
-        <w:t>.</w:t>
-      </w:r>
-      <w:r>
-        <w:rPr>
-          <w:rFonts w:ascii="Cambria" w:hAnsi="Cambria"/>
-        </w:rPr>
-        <w:t>6</w:t>
-      </w:r>
-      <w:r>
-        <w:rPr>
-          <w:rFonts w:ascii="Cambria" w:hAnsi="Cambria"/>
-        </w:rPr>
-        <w:t>.</w:t>
-      </w:r>
-      <w:r>
-        <w:rPr>
-          <w:rFonts w:ascii="Cambria" w:hAnsi="Cambria"/>
-        </w:rPr>
-        <w:t xml:space="preserve"> </w:t>
-      </w:r>
-      <w:r>
-        <w:rPr>
-          <w:rFonts w:ascii="Cambria" w:hAnsi="Cambria" w:hint="cs"/>
-        </w:rPr>
-        <w:t>U</w:t>
-      </w:r>
-      <w:r>
-        <w:rPr>
-          <w:rFonts w:ascii="Cambria" w:hAnsi="Cambria"/>
-        </w:rPr>
-        <w:t>ser Requirement</w:t>
-      </w:r>
-      <w:r>
-        <w:rPr>
-          <w:rFonts w:ascii="Cambria" w:hAnsi="Cambria"/>
-        </w:rPr>
-        <w:t>s</w:t>
-      </w:r>
-      <w:r>
-        <w:rPr>
-          <w:rFonts w:ascii="Cambria" w:hAnsi="Cambria"/>
-        </w:rPr>
-        <w:t xml:space="preserve"> Document…………………………………………………………….</w:t>
-      </w:r>
+          <w:sz w:val="24"/>
+          <w:szCs w:val="24"/>
+        </w:rPr>
+      </w:pPr>
     </w:p>
     <w:p>
       <w:pPr>
@@ -2104,7 +2554,7 @@
                 <w:szCs w:val="20"/>
               </w:rPr>
             </w:pPr>
-            <w:hyperlink r:id="rId8" w:history="1">
+            <w:hyperlink r:id="rId9" w:history="1">
               <w:r>
                 <w:rPr>
                   <w:rStyle w:val="Hyperlink"/>
@@ -2184,7 +2634,7 @@
                 <w:szCs w:val="20"/>
               </w:rPr>
             </w:pPr>
-            <w:hyperlink r:id="rId9" w:history="1">
+            <w:hyperlink r:id="rId10" w:history="1">
               <w:r>
                 <w:rPr>
                   <w:rStyle w:val="Hyperlink"/>
@@ -2265,7 +2715,7 @@
                 <w:szCs w:val="20"/>
               </w:rPr>
             </w:pPr>
-            <w:hyperlink r:id="rId10" w:history="1">
+            <w:hyperlink r:id="rId11" w:history="1">
               <w:r>
                 <w:rPr>
                   <w:rStyle w:val="Hyperlink"/>
@@ -2352,37 +2802,7 @@
                 <w:sz w:val="20"/>
                 <w:szCs w:val="20"/>
               </w:rPr>
-              <w:t xml:space="preserve">Tablet with </w:t>
-            </w:r>
-            <w:r>
-              <w:rPr>
-                <w:rFonts w:ascii="Cambria" w:hAnsi="Cambria" w:cstheme="majorHAnsi"/>
-                <w:b w:val="0"/>
-                <w:bCs w:val="0"/>
-                <w:sz w:val="20"/>
-                <w:szCs w:val="20"/>
-              </w:rPr>
-              <w:t xml:space="preserve">Installed </w:t>
-            </w:r>
-            <w:r>
-              <w:rPr>
-                <w:rFonts w:ascii="Cambria" w:hAnsi="Cambria" w:cstheme="majorHAnsi"/>
-                <w:b w:val="0"/>
-                <w:bCs w:val="0"/>
-                <w:sz w:val="20"/>
-                <w:szCs w:val="20"/>
-              </w:rPr>
-              <w:t>app</w:t>
-            </w:r>
-            <w:r>
-              <w:rPr>
-                <w:rFonts w:ascii="Cambria" w:hAnsi="Cambria" w:cstheme="majorHAnsi"/>
-                <w:b w:val="0"/>
-                <w:bCs w:val="0"/>
-                <w:sz w:val="20"/>
-                <w:szCs w:val="20"/>
-              </w:rPr>
-              <w:t>lication</w:t>
+              <w:t>Hardware kit &amp; Project app</w:t>
             </w:r>
           </w:p>
         </w:tc>
@@ -2860,7 +3280,7 @@
                     <pic:cNvPicPr/>
                   </pic:nvPicPr>
                   <pic:blipFill>
-                    <a:blip r:embed="rId11" cstate="print">
+                    <a:blip r:embed="rId12" cstate="print">
                       <a:extLst>
                         <a:ext uri="{28A0092B-C50C-407E-A947-70E740481C1C}">
                           <a14:useLocalDpi xmlns:a14="http://schemas.microsoft.com/office/drawing/2010/main" val="0"/>
@@ -4049,8 +4469,17 @@
           <w:szCs w:val="28"/>
         </w:rPr>
         <w:lastRenderedPageBreak/>
-        <w:t>2</w:t>
-      </w:r>
+        <w:t>2. Market Survey</w:t>
+      </w:r>
+    </w:p>
+    <w:p>
+      <w:pPr>
+        <w:bidi w:val="0"/>
+        <w:rPr>
+          <w:rFonts w:ascii="Cambria" w:hAnsi="Cambria" w:cs="Calibri"/>
+          <w:lang w:val="en-GB"/>
+        </w:rPr>
+      </w:pPr>
       <w:r>
         <w:rPr>
           <w:rFonts w:ascii="Cambria" w:hAnsi="Cambria"/>
@@ -4060,38 +4489,7 @@
           <w:sz w:val="28"/>
           <w:szCs w:val="28"/>
         </w:rPr>
-        <w:t>. Market Survey</w:t>
-      </w:r>
-    </w:p>
-    <w:p>
-      <w:pPr>
-        <w:bidi w:val="0"/>
-        <w:rPr>
-          <w:rFonts w:ascii="Cambria" w:hAnsi="Cambria" w:cs="Calibri"/>
-          <w:lang w:val="en-GB"/>
-        </w:rPr>
-      </w:pPr>
-      <w:r>
-        <w:rPr>
-          <w:rFonts w:ascii="Cambria" w:hAnsi="Cambria"/>
-          <w:b/>
-          <w:bCs/>
-          <w:color w:val="0070C0"/>
-          <w:sz w:val="28"/>
-          <w:szCs w:val="28"/>
-        </w:rPr>
-        <w:t>2</w:t>
-      </w:r>
-      <w:r>
-        <w:rPr>
-          <w:rFonts w:ascii="Cambria" w:hAnsi="Cambria"/>
-          <w:b/>
-          <w:bCs/>
-          <w:color w:val="0070C0"/>
-          <w:sz w:val="28"/>
-          <w:szCs w:val="28"/>
-        </w:rPr>
-        <w:t>.1. Main Goal</w:t>
+        <w:t>2.1. Main Goal</w:t>
       </w:r>
     </w:p>
     <w:p>
@@ -4131,13 +4529,19 @@
         <w:rPr>
           <w:rFonts w:ascii="Cambria" w:hAnsi="Cambria" w:cs="Calibri"/>
         </w:rPr>
-        <w:t>ain critical customer feedback, understand customer inclination towards purchasing products</w:t>
+        <w:t>ain critical customer feedback</w:t>
       </w:r>
       <w:r>
         <w:rPr>
           <w:rFonts w:ascii="Cambria" w:hAnsi="Cambria" w:cs="Calibri"/>
         </w:rPr>
         <w:t>.</w:t>
+      </w:r>
+      <w:r>
+        <w:rPr>
+          <w:rFonts w:ascii="Cambria" w:hAnsi="Cambria" w:cs="Calibri"/>
+        </w:rPr>
+        <w:t xml:space="preserve"> </w:t>
       </w:r>
     </w:p>
     <w:p>
@@ -4451,7 +4855,7 @@
       <w:pPr>
         <w:bidi w:val="0"/>
         <w:rPr>
-          <w:rFonts w:ascii="Cambria" w:hAnsi="Cambria" w:cs="Calibri" w:hint="cs"/>
+          <w:rFonts w:ascii="Cambria" w:hAnsi="Cambria" w:cs="Calibri"/>
           <w:rtl/>
           <w:lang w:val="en-GB"/>
         </w:rPr>
@@ -4557,7 +4961,6 @@
         </w:rPr>
         <w:t xml:space="preserve">Each of the </w:t>
       </w:r>
-      <w:proofErr w:type="gramStart"/>
       <w:r>
         <w:rPr>
           <w:rFonts w:ascii="Cambria" w:hAnsi="Cambria" w:cs="Calibri"/>
@@ -4570,16 +4973,8 @@
           <w:rFonts w:ascii="Cambria" w:hAnsi="Cambria" w:cs="Calibri"/>
           <w:lang w:val="en-GB"/>
         </w:rPr>
-        <w:t xml:space="preserve"> </w:t>
-      </w:r>
-      <w:r>
-        <w:rPr>
-          <w:rFonts w:ascii="Cambria" w:hAnsi="Cambria" w:cs="Calibri"/>
-          <w:lang w:val="en-GB"/>
-        </w:rPr>
-        <w:t>mentioned</w:t>
-      </w:r>
-      <w:proofErr w:type="gramEnd"/>
+        <w:t>-mentioned</w:t>
+      </w:r>
       <w:r>
         <w:rPr>
           <w:rFonts w:ascii="Cambria" w:hAnsi="Cambria" w:cs="Calibri"/>
@@ -4814,7 +5209,7 @@
       <w:pPr>
         <w:bidi w:val="0"/>
         <w:rPr>
-          <w:rFonts w:ascii="Cambria" w:hAnsi="Cambria" w:cs="Calibri" w:hint="cs"/>
+          <w:rFonts w:ascii="Cambria" w:hAnsi="Cambria" w:cs="Calibri"/>
           <w:rtl/>
         </w:rPr>
       </w:pPr>
@@ -5006,28 +5401,29 @@
         <w:rPr>
           <w:rFonts w:ascii="Cambria" w:hAnsi="Cambria" w:cs="Calibri"/>
         </w:rPr>
-        <w:t>During the shooting scenario, the coach follows the warrior's steps and measures time manually</w:t>
-      </w:r>
-      <w:hyperlink r:id="rId12" w:history="1">
+        <w:t xml:space="preserve">During the shooting scenario, the coach follows the warrior's steps and measures time </w:t>
+      </w:r>
+      <w:r>
+        <w:rPr>
+          <w:rFonts w:ascii="Cambria" w:hAnsi="Cambria" w:cs="Calibri"/>
+        </w:rPr>
+        <w:t>manually</w:t>
+      </w:r>
+      <w:r>
+        <w:rPr>
+          <w:rStyle w:val="Hyperlink"/>
+          <w:rFonts w:ascii="Cambria" w:hAnsi="Cambria" w:cs="Calibri"/>
+          <w:u w:val="none"/>
+        </w:rPr>
+        <w:t xml:space="preserve">. </w:t>
+      </w:r>
+      <w:hyperlink r:id="rId13" w:history="1">
         <w:r>
           <w:rPr>
             <w:rStyle w:val="Hyperlink"/>
             <w:rFonts w:ascii="Cambria" w:hAnsi="Cambria" w:cs="Calibri"/>
           </w:rPr>
-          <w:t>.</w:t>
-        </w:r>
-        <w:r>
-          <w:rPr>
-            <w:rStyle w:val="Hyperlink"/>
-          </w:rPr>
-          <w:t xml:space="preserve"> </w:t>
-        </w:r>
-        <w:r>
-          <w:rPr>
-            <w:rStyle w:val="Hyperlink"/>
-            <w:rFonts w:ascii="Cambria" w:hAnsi="Cambria" w:cs="Calibri"/>
-          </w:rPr>
-          <w:t>http://caliber.webdna.co.il/Professional-Courses</w:t>
+          <w:t>link</w:t>
         </w:r>
       </w:hyperlink>
     </w:p>
@@ -5359,21 +5755,15 @@
         </w:rPr>
         <w:t xml:space="preserve"> </w:t>
       </w:r>
-      <w:hyperlink r:id="rId13" w:history="1">
+      <w:hyperlink r:id="rId14" w:history="1">
         <w:r>
           <w:rPr>
             <w:rStyle w:val="Hyperlink"/>
             <w:rFonts w:ascii="Cambria" w:hAnsi="Cambria" w:cs="Calibri"/>
           </w:rPr>
-          <w:t>https://www.youtube.com/watch?v=QSgNPiAvuHU</w:t>
+          <w:t>link</w:t>
         </w:r>
       </w:hyperlink>
-      <w:r>
-        <w:rPr>
-          <w:rFonts w:ascii="Cambria" w:hAnsi="Cambria" w:cs="Calibri"/>
-        </w:rPr>
-        <w:t>.</w:t>
-      </w:r>
     </w:p>
     <w:tbl>
       <w:tblPr>
@@ -5533,7 +5923,7 @@
             <w:pPr>
               <w:bidi w:val="0"/>
               <w:rPr>
-                <w:rFonts w:ascii="Cambria" w:hAnsi="Cambria" w:cs="Calibri" w:hint="cs"/>
+                <w:rFonts w:ascii="Cambria" w:hAnsi="Cambria" w:cs="Calibri"/>
                 <w:b w:val="0"/>
                 <w:bCs w:val="0"/>
                 <w:rtl/>
@@ -6010,13 +6400,14 @@
         </w:rPr>
         <w:t xml:space="preserve">. </w:t>
       </w:r>
-      <w:hyperlink r:id="rId14" w:history="1">
+      <w:hyperlink r:id="rId15" w:history="1">
         <w:r>
           <w:rPr>
             <w:rStyle w:val="Hyperlink"/>
             <w:rFonts w:ascii="Cambria" w:hAnsi="Cambria"/>
+            <w:u w:val="none"/>
           </w:rPr>
-          <w:t>http://advancedtargettech.com/</w:t>
+          <w:t>link</w:t>
         </w:r>
       </w:hyperlink>
     </w:p>
@@ -6356,18 +6747,7 @@
           <w:sz w:val="28"/>
           <w:szCs w:val="28"/>
         </w:rPr>
-        <w:t>2</w:t>
-      </w:r>
-      <w:r>
-        <w:rPr>
-          <w:rFonts w:ascii="Cambria" w:hAnsi="Cambria"/>
-          <w:b/>
-          <w:bCs/>
-          <w:color w:val="0070C0"/>
-          <w:sz w:val="28"/>
-          <w:szCs w:val="28"/>
-        </w:rPr>
-        <w:t xml:space="preserve">.5. </w:t>
+        <w:t xml:space="preserve">2.5. </w:t>
       </w:r>
       <w:r>
         <w:rPr>
@@ -7375,509 +7755,6 @@
       <w:r>
         <w:rPr>
           <w:rFonts w:ascii="Cambria" w:hAnsi="Cambria" w:cs="Calibri"/>
-          <w:noProof/>
-        </w:rPr>
-        <mc:AlternateContent>
-          <mc:Choice Requires="wpg">
-            <w:drawing>
-              <wp:anchor distT="0" distB="0" distL="114300" distR="114300" simplePos="0" relativeHeight="251689984" behindDoc="0" locked="0" layoutInCell="1" allowOverlap="1" wp14:anchorId="78A85B87" wp14:editId="1EF106C5">
-                <wp:simplePos x="0" y="0"/>
-                <wp:positionH relativeFrom="column">
-                  <wp:posOffset>-107950</wp:posOffset>
-                </wp:positionH>
-                <wp:positionV relativeFrom="paragraph">
-                  <wp:posOffset>581660</wp:posOffset>
-                </wp:positionV>
-                <wp:extent cx="6369050" cy="2785110"/>
-                <wp:effectExtent l="0" t="0" r="0" b="0"/>
-                <wp:wrapTopAndBottom/>
-                <wp:docPr id="7" name="Group 7"/>
-                <wp:cNvGraphicFramePr/>
-                <a:graphic xmlns:a="http://schemas.openxmlformats.org/drawingml/2006/main">
-                  <a:graphicData uri="http://schemas.microsoft.com/office/word/2010/wordprocessingGroup">
-                    <wpg:wgp>
-                      <wpg:cNvGrpSpPr/>
-                      <wpg:grpSpPr>
-                        <a:xfrm>
-                          <a:off x="0" y="0"/>
-                          <a:ext cx="6369050" cy="2785110"/>
-                          <a:chOff x="0" y="0"/>
-                          <a:chExt cx="6369050" cy="2785110"/>
-                        </a:xfrm>
-                      </wpg:grpSpPr>
-                      <wps:wsp>
-                        <wps:cNvPr id="10" name="Text Box 2"/>
-                        <wps:cNvSpPr txBox="1">
-                          <a:spLocks noChangeArrowheads="1"/>
-                        </wps:cNvSpPr>
-                        <wps:spPr bwMode="auto">
-                          <a:xfrm>
-                            <a:off x="254000" y="2505710"/>
-                            <a:ext cx="1485900" cy="273050"/>
-                          </a:xfrm>
-                          <a:prstGeom prst="rect">
-                            <a:avLst/>
-                          </a:prstGeom>
-                          <a:solidFill>
-                            <a:srgbClr val="FFFFFF"/>
-                          </a:solidFill>
-                          <a:ln w="9525">
-                            <a:noFill/>
-                            <a:miter lim="800000"/>
-                            <a:headEnd/>
-                            <a:tailEnd/>
-                          </a:ln>
-                        </wps:spPr>
-                        <wps:txbx>
-                          <w:txbxContent>
-                            <w:p>
-                              <w:pPr>
-                                <w:jc w:val="center"/>
-                                <w:rPr>
-                                  <w:color w:val="323E4F" w:themeColor="text2" w:themeShade="BF"/>
-                                  <w:rtl/>
-                                  <w:lang w:val="en-GB"/>
-                                </w:rPr>
-                              </w:pPr>
-                              <w:r>
-                                <w:rPr>
-                                  <w:color w:val="323E4F" w:themeColor="text2" w:themeShade="BF"/>
-                                  <w:lang w:val="en-GB"/>
-                                </w:rPr>
-                                <w:t>Figure 1</w:t>
-                              </w:r>
-                            </w:p>
-                            <w:p>
-                              <w:pPr>
-                                <w:jc w:val="center"/>
-                                <w:rPr>
-                                  <w:color w:val="323E4F" w:themeColor="text2" w:themeShade="BF"/>
-                                  <w:rtl/>
-                                  <w:lang w:val="en-GB"/>
-                                </w:rPr>
-                              </w:pPr>
-                            </w:p>
-                          </w:txbxContent>
-                        </wps:txbx>
-                        <wps:bodyPr rot="0" vert="horz" wrap="square" lIns="91440" tIns="45720" rIns="91440" bIns="45720" anchor="t" anchorCtr="0">
-                          <a:noAutofit/>
-                        </wps:bodyPr>
-                      </wps:wsp>
-                      <wpg:grpSp>
-                        <wpg:cNvPr id="11" name="Group 11"/>
-                        <wpg:cNvGrpSpPr/>
-                        <wpg:grpSpPr>
-                          <a:xfrm>
-                            <a:off x="0" y="0"/>
-                            <a:ext cx="6369050" cy="2512060"/>
-                            <a:chOff x="0" y="0"/>
-                            <a:chExt cx="6369050" cy="2512060"/>
-                          </a:xfrm>
-                        </wpg:grpSpPr>
-                        <pic:pic xmlns:pic="http://schemas.openxmlformats.org/drawingml/2006/picture">
-                          <pic:nvPicPr>
-                            <pic:cNvPr id="12" name="Picture 12"/>
-                            <pic:cNvPicPr>
-                              <a:picLocks noChangeAspect="1"/>
-                            </pic:cNvPicPr>
-                          </pic:nvPicPr>
-                          <pic:blipFill rotWithShape="1">
-                            <a:blip r:embed="rId15" cstate="print">
-                              <a:extLst>
-                                <a:ext uri="{28A0092B-C50C-407E-A947-70E740481C1C}">
-                                  <a14:useLocalDpi xmlns:a14="http://schemas.microsoft.com/office/drawing/2010/main" val="0"/>
-                                </a:ext>
-                              </a:extLst>
-                            </a:blip>
-                            <a:srcRect b="6158"/>
-                            <a:stretch/>
-                          </pic:blipFill>
-                          <pic:spPr bwMode="auto">
-                            <a:xfrm>
-                              <a:off x="2222500" y="0"/>
-                              <a:ext cx="1974850" cy="2466975"/>
-                            </a:xfrm>
-                            <a:prstGeom prst="rect">
-                              <a:avLst/>
-                            </a:prstGeom>
-                            <a:noFill/>
-                            <a:ln>
-                              <a:noFill/>
-                            </a:ln>
-                            <a:extLst>
-                              <a:ext uri="{53640926-AAD7-44D8-BBD7-CCE9431645EC}">
-                                <a14:shadowObscured xmlns:a14="http://schemas.microsoft.com/office/drawing/2010/main"/>
-                              </a:ext>
-                            </a:extLst>
-                          </pic:spPr>
-                        </pic:pic>
-                        <pic:pic xmlns:pic="http://schemas.openxmlformats.org/drawingml/2006/picture">
-                          <pic:nvPicPr>
-                            <pic:cNvPr id="13" name="Picture 13"/>
-                            <pic:cNvPicPr>
-                              <a:picLocks noChangeAspect="1"/>
-                            </pic:cNvPicPr>
-                          </pic:nvPicPr>
-                          <pic:blipFill>
-                            <a:blip r:embed="rId16" cstate="print">
-                              <a:extLst>
-                                <a:ext uri="{28A0092B-C50C-407E-A947-70E740481C1C}">
-                                  <a14:useLocalDpi xmlns:a14="http://schemas.microsoft.com/office/drawing/2010/main" val="0"/>
-                                </a:ext>
-                              </a:extLst>
-                            </a:blip>
-                            <a:srcRect/>
-                            <a:stretch>
-                              <a:fillRect/>
-                            </a:stretch>
-                          </pic:blipFill>
-                          <pic:spPr bwMode="auto">
-                            <a:xfrm>
-                              <a:off x="4400550" y="6350"/>
-                              <a:ext cx="1968500" cy="2505710"/>
-                            </a:xfrm>
-                            <a:prstGeom prst="rect">
-                              <a:avLst/>
-                            </a:prstGeom>
-                            <a:noFill/>
-                            <a:ln>
-                              <a:noFill/>
-                            </a:ln>
-                          </pic:spPr>
-                        </pic:pic>
-                        <pic:pic xmlns:pic="http://schemas.openxmlformats.org/drawingml/2006/picture">
-                          <pic:nvPicPr>
-                            <pic:cNvPr id="14" name="Picture 14"/>
-                            <pic:cNvPicPr>
-                              <a:picLocks noChangeAspect="1"/>
-                            </pic:cNvPicPr>
-                          </pic:nvPicPr>
-                          <pic:blipFill>
-                            <a:blip r:embed="rId17" cstate="print">
-                              <a:extLst>
-                                <a:ext uri="{28A0092B-C50C-407E-A947-70E740481C1C}">
-                                  <a14:useLocalDpi xmlns:a14="http://schemas.microsoft.com/office/drawing/2010/main" val="0"/>
-                                </a:ext>
-                              </a:extLst>
-                            </a:blip>
-                            <a:srcRect/>
-                            <a:stretch>
-                              <a:fillRect/>
-                            </a:stretch>
-                          </pic:blipFill>
-                          <pic:spPr bwMode="auto">
-                            <a:xfrm>
-                              <a:off x="0" y="0"/>
-                              <a:ext cx="1962150" cy="2456815"/>
-                            </a:xfrm>
-                            <a:prstGeom prst="rect">
-                              <a:avLst/>
-                            </a:prstGeom>
-                            <a:noFill/>
-                            <a:ln>
-                              <a:noFill/>
-                            </a:ln>
-                          </pic:spPr>
-                        </pic:pic>
-                      </wpg:grpSp>
-                      <wps:wsp>
-                        <wps:cNvPr id="15" name="Text Box 2"/>
-                        <wps:cNvSpPr txBox="1">
-                          <a:spLocks noChangeArrowheads="1"/>
-                        </wps:cNvSpPr>
-                        <wps:spPr bwMode="auto">
-                          <a:xfrm>
-                            <a:off x="2438400" y="2512060"/>
-                            <a:ext cx="1485900" cy="273050"/>
-                          </a:xfrm>
-                          <a:prstGeom prst="rect">
-                            <a:avLst/>
-                          </a:prstGeom>
-                          <a:solidFill>
-                            <a:srgbClr val="FFFFFF"/>
-                          </a:solidFill>
-                          <a:ln w="9525">
-                            <a:noFill/>
-                            <a:miter lim="800000"/>
-                            <a:headEnd/>
-                            <a:tailEnd/>
-                          </a:ln>
-                        </wps:spPr>
-                        <wps:txbx>
-                          <w:txbxContent>
-                            <w:p>
-                              <w:pPr>
-                                <w:jc w:val="center"/>
-                                <w:rPr>
-                                  <w:color w:val="323E4F" w:themeColor="text2" w:themeShade="BF"/>
-                                  <w:rtl/>
-                                  <w:lang w:val="en-GB"/>
-                                </w:rPr>
-                              </w:pPr>
-                              <w:r>
-                                <w:rPr>
-                                  <w:color w:val="323E4F" w:themeColor="text2" w:themeShade="BF"/>
-                                  <w:lang w:val="en-GB"/>
-                                </w:rPr>
-                                <w:t xml:space="preserve">Figure </w:t>
-                              </w:r>
-                              <w:r>
-                                <w:rPr>
-                                  <w:color w:val="323E4F" w:themeColor="text2" w:themeShade="BF"/>
-                                  <w:lang w:val="en-GB"/>
-                                </w:rPr>
-                                <w:t>2</w:t>
-                              </w:r>
-                            </w:p>
-                            <w:p>
-                              <w:pPr>
-                                <w:jc w:val="center"/>
-                                <w:rPr>
-                                  <w:color w:val="323E4F" w:themeColor="text2" w:themeShade="BF"/>
-                                  <w:rtl/>
-                                  <w:lang w:val="en-GB"/>
-                                </w:rPr>
-                              </w:pPr>
-                            </w:p>
-                          </w:txbxContent>
-                        </wps:txbx>
-                        <wps:bodyPr rot="0" vert="horz" wrap="square" lIns="91440" tIns="45720" rIns="91440" bIns="45720" anchor="t" anchorCtr="0">
-                          <a:noAutofit/>
-                        </wps:bodyPr>
-                      </wps:wsp>
-                      <wps:wsp>
-                        <wps:cNvPr id="16" name="Text Box 2"/>
-                        <wps:cNvSpPr txBox="1">
-                          <a:spLocks noChangeArrowheads="1"/>
-                        </wps:cNvSpPr>
-                        <wps:spPr bwMode="auto">
-                          <a:xfrm>
-                            <a:off x="4648200" y="2505710"/>
-                            <a:ext cx="1485900" cy="273050"/>
-                          </a:xfrm>
-                          <a:prstGeom prst="rect">
-                            <a:avLst/>
-                          </a:prstGeom>
-                          <a:solidFill>
-                            <a:srgbClr val="FFFFFF"/>
-                          </a:solidFill>
-                          <a:ln w="9525">
-                            <a:noFill/>
-                            <a:miter lim="800000"/>
-                            <a:headEnd/>
-                            <a:tailEnd/>
-                          </a:ln>
-                        </wps:spPr>
-                        <wps:txbx>
-                          <w:txbxContent>
-                            <w:p>
-                              <w:pPr>
-                                <w:jc w:val="center"/>
-                                <w:rPr>
-                                  <w:color w:val="323E4F" w:themeColor="text2" w:themeShade="BF"/>
-                                  <w:rtl/>
-                                  <w:lang w:val="en-GB"/>
-                                </w:rPr>
-                              </w:pPr>
-                              <w:r>
-                                <w:rPr>
-                                  <w:color w:val="323E4F" w:themeColor="text2" w:themeShade="BF"/>
-                                  <w:lang w:val="en-GB"/>
-                                </w:rPr>
-                                <w:t xml:space="preserve">Figure </w:t>
-                              </w:r>
-                              <w:r>
-                                <w:rPr>
-                                  <w:color w:val="323E4F" w:themeColor="text2" w:themeShade="BF"/>
-                                  <w:lang w:val="en-GB"/>
-                                </w:rPr>
-                                <w:t>3</w:t>
-                              </w:r>
-                            </w:p>
-                            <w:p>
-                              <w:pPr>
-                                <w:jc w:val="center"/>
-                                <w:rPr>
-                                  <w:color w:val="323E4F" w:themeColor="text2" w:themeShade="BF"/>
-                                  <w:rtl/>
-                                  <w:lang w:val="en-GB"/>
-                                </w:rPr>
-                              </w:pPr>
-                            </w:p>
-                          </w:txbxContent>
-                        </wps:txbx>
-                        <wps:bodyPr rot="0" vert="horz" wrap="square" lIns="91440" tIns="45720" rIns="91440" bIns="45720" anchor="t" anchorCtr="0">
-                          <a:noAutofit/>
-                        </wps:bodyPr>
-                      </wps:wsp>
-                    </wpg:wgp>
-                  </a:graphicData>
-                </a:graphic>
-                <wp14:sizeRelV relativeFrom="margin">
-                  <wp14:pctHeight>0</wp14:pctHeight>
-                </wp14:sizeRelV>
-              </wp:anchor>
-            </w:drawing>
-          </mc:Choice>
-          <mc:Fallback>
-            <w:pict>
-              <v:group w14:anchorId="78A85B87" id="Group 7" o:spid="_x0000_s1026" style="position:absolute;left:0;text-align:left;margin-left:-8.5pt;margin-top:45.8pt;width:501.5pt;height:219.3pt;z-index:251689984;mso-height-relative:margin" coordsize="63690,27851" o:gfxdata="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">
-                <v:shapetype id="_x0000_t202" coordsize="21600,21600" o:spt="202" path="m,l,21600r21600,l21600,xe">
-                  <v:stroke joinstyle="miter"/>
-                  <v:path gradientshapeok="t" o:connecttype="rect"/>
-                </v:shapetype>
-                <v:shape id="Text Box 2" o:spid="_x0000_s1027" type="#_x0000_t202" style="position:absolute;left:2540;top:25057;width:14859;height:2730;visibility:visible;mso-wrap-style:square;v-text-anchor:top" o:gfxdata="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" stroked="f">
-                  <v:textbox>
-                    <w:txbxContent>
-                      <w:p>
-                        <w:pPr>
-                          <w:jc w:val="center"/>
-                          <w:rPr>
-                            <w:color w:val="323E4F" w:themeColor="text2" w:themeShade="BF"/>
-                            <w:rtl/>
-                            <w:lang w:val="en-GB"/>
-                          </w:rPr>
-                        </w:pPr>
-                        <w:r>
-                          <w:rPr>
-                            <w:color w:val="323E4F" w:themeColor="text2" w:themeShade="BF"/>
-                            <w:lang w:val="en-GB"/>
-                          </w:rPr>
-                          <w:t>Figure 1</w:t>
-                        </w:r>
-                      </w:p>
-                      <w:p>
-                        <w:pPr>
-                          <w:jc w:val="center"/>
-                          <w:rPr>
-                            <w:color w:val="323E4F" w:themeColor="text2" w:themeShade="BF"/>
-                            <w:rtl/>
-                            <w:lang w:val="en-GB"/>
-                          </w:rPr>
-                        </w:pPr>
-                      </w:p>
-                    </w:txbxContent>
-                  </v:textbox>
-                </v:shape>
-                <v:group id="Group 11" o:spid="_x0000_s1028" style="position:absolute;width:63690;height:25120" coordsize="63690,25120" o:gfxdata="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">
-                  <v:shapetype id="_x0000_t75" coordsize="21600,21600" o:spt="75" o:preferrelative="t" path="m@4@5l@4@11@9@11@9@5xe" filled="f" stroked="f">
-                    <v:stroke joinstyle="miter"/>
-                    <v:formulas>
-                      <v:f eqn="if lineDrawn pixelLineWidth 0"/>
-                      <v:f eqn="sum @0 1 0"/>
-                      <v:f eqn="sum 0 0 @1"/>
-                      <v:f eqn="prod @2 1 2"/>
-                      <v:f eqn="prod @3 21600 pixelWidth"/>
-                      <v:f eqn="prod @3 21600 pixelHeight"/>
-                      <v:f eqn="sum @0 0 1"/>
-                      <v:f eqn="prod @6 1 2"/>
-                      <v:f eqn="prod @7 21600 pixelWidth"/>
-                      <v:f eqn="sum @8 21600 0"/>
-                      <v:f eqn="prod @7 21600 pixelHeight"/>
-                      <v:f eqn="sum @10 21600 0"/>
-                    </v:formulas>
-                    <v:path o:extrusionok="f" gradientshapeok="t" o:connecttype="rect"/>
-                    <o:lock v:ext="edit" aspectratio="t"/>
-                  </v:shapetype>
-                  <v:shape id="Picture 12" o:spid="_x0000_s1029" type="#_x0000_t75" style="position:absolute;left:22225;width:19748;height:24669;visibility:visible;mso-wrap-style:square" o:gfxdata="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">
-                    <v:imagedata r:id="rId18" o:title="" cropbottom="4036f"/>
-                  </v:shape>
-                  <v:shape id="Picture 13" o:spid="_x0000_s1030" type="#_x0000_t75" style="position:absolute;left:44005;top:63;width:19685;height:25057;visibility:visible;mso-wrap-style:square" o:gfxdata="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">
-                    <v:imagedata r:id="rId19" o:title=""/>
-                  </v:shape>
-                  <v:shape id="Picture 14" o:spid="_x0000_s1031" type="#_x0000_t75" style="position:absolute;width:19621;height:24568;visibility:visible;mso-wrap-style:square" o:gfxdata="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">
-                    <v:imagedata r:id="rId20" o:title=""/>
-                  </v:shape>
-                </v:group>
-                <v:shape id="Text Box 2" o:spid="_x0000_s1032" type="#_x0000_t202" style="position:absolute;left:24384;top:25120;width:14859;height:2731;visibility:visible;mso-wrap-style:square;v-text-anchor:top" o:gfxdata="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" stroked="f">
-                  <v:textbox>
-                    <w:txbxContent>
-                      <w:p>
-                        <w:pPr>
-                          <w:jc w:val="center"/>
-                          <w:rPr>
-                            <w:color w:val="323E4F" w:themeColor="text2" w:themeShade="BF"/>
-                            <w:rtl/>
-                            <w:lang w:val="en-GB"/>
-                          </w:rPr>
-                        </w:pPr>
-                        <w:r>
-                          <w:rPr>
-                            <w:color w:val="323E4F" w:themeColor="text2" w:themeShade="BF"/>
-                            <w:lang w:val="en-GB"/>
-                          </w:rPr>
-                          <w:t xml:space="preserve">Figure </w:t>
-                        </w:r>
-                        <w:r>
-                          <w:rPr>
-                            <w:color w:val="323E4F" w:themeColor="text2" w:themeShade="BF"/>
-                            <w:lang w:val="en-GB"/>
-                          </w:rPr>
-                          <w:t>2</w:t>
-                        </w:r>
-                      </w:p>
-                      <w:p>
-                        <w:pPr>
-                          <w:jc w:val="center"/>
-                          <w:rPr>
-                            <w:color w:val="323E4F" w:themeColor="text2" w:themeShade="BF"/>
-                            <w:rtl/>
-                            <w:lang w:val="en-GB"/>
-                          </w:rPr>
-                        </w:pPr>
-                      </w:p>
-                    </w:txbxContent>
-                  </v:textbox>
-                </v:shape>
-                <v:shape id="Text Box 2" o:spid="_x0000_s1033" type="#_x0000_t202" style="position:absolute;left:46482;top:25057;width:14859;height:2730;visibility:visible;mso-wrap-style:square;v-text-anchor:top" o:gfxdata="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" stroked="f">
-                  <v:textbox>
-                    <w:txbxContent>
-                      <w:p>
-                        <w:pPr>
-                          <w:jc w:val="center"/>
-                          <w:rPr>
-                            <w:color w:val="323E4F" w:themeColor="text2" w:themeShade="BF"/>
-                            <w:rtl/>
-                            <w:lang w:val="en-GB"/>
-                          </w:rPr>
-                        </w:pPr>
-                        <w:r>
-                          <w:rPr>
-                            <w:color w:val="323E4F" w:themeColor="text2" w:themeShade="BF"/>
-                            <w:lang w:val="en-GB"/>
-                          </w:rPr>
-                          <w:t xml:space="preserve">Figure </w:t>
-                        </w:r>
-                        <w:r>
-                          <w:rPr>
-                            <w:color w:val="323E4F" w:themeColor="text2" w:themeShade="BF"/>
-                            <w:lang w:val="en-GB"/>
-                          </w:rPr>
-                          <w:t>3</w:t>
-                        </w:r>
-                      </w:p>
-                      <w:p>
-                        <w:pPr>
-                          <w:jc w:val="center"/>
-                          <w:rPr>
-                            <w:color w:val="323E4F" w:themeColor="text2" w:themeShade="BF"/>
-                            <w:rtl/>
-                            <w:lang w:val="en-GB"/>
-                          </w:rPr>
-                        </w:pPr>
-                      </w:p>
-                    </w:txbxContent>
-                  </v:textbox>
-                </v:shape>
-                <w10:wrap type="topAndBottom"/>
-              </v:group>
-            </w:pict>
-          </mc:Fallback>
-        </mc:AlternateContent>
-      </w:r>
-      <w:r>
-        <w:rPr>
-          <w:rFonts w:ascii="Cambria" w:hAnsi="Cambria" w:cs="Calibri"/>
         </w:rPr>
         <w:t>Launching of SR scenarios</w:t>
       </w:r>
@@ -7925,6 +7802,63 @@
           <w:rFonts w:ascii="Cambria" w:hAnsi="Cambria" w:cs="Calibri"/>
         </w:rPr>
       </w:pPr>
+      <w:r>
+        <w:rPr>
+          <w:rFonts w:ascii="Cambria" w:hAnsi="Cambria" w:cs="Calibri"/>
+        </w:rPr>
+        <w:t xml:space="preserve">A </w:t>
+      </w:r>
+      <w:r>
+        <w:rPr>
+          <w:rFonts w:ascii="Cambria" w:hAnsi="Cambria" w:cs="Calibri"/>
+          <w:b/>
+          <w:bCs/>
+        </w:rPr>
+        <w:t>command and control hardware system</w:t>
+      </w:r>
+      <w:r>
+        <w:rPr>
+          <w:rFonts w:ascii="Cambria" w:hAnsi="Cambria" w:cs="Calibri"/>
+        </w:rPr>
+        <w:t xml:space="preserve">, </w:t>
+      </w:r>
+      <w:r>
+        <w:rPr>
+          <w:rFonts w:ascii="Cambria" w:hAnsi="Cambria" w:cs="Calibri"/>
+        </w:rPr>
+        <w:t xml:space="preserve">each SR component </w:t>
+      </w:r>
+      <w:r>
+        <w:rPr>
+          <w:rFonts w:ascii="Cambria" w:hAnsi="Cambria" w:cs="Calibri"/>
+          <w:lang w:val="en-GB"/>
+        </w:rPr>
+        <w:t>installed by MC and</w:t>
+      </w:r>
+      <w:r>
+        <w:rPr>
+          <w:rFonts w:ascii="Cambria" w:hAnsi="Cambria" w:cs="Calibri"/>
+        </w:rPr>
+        <w:t xml:space="preserve"> t</w:t>
+      </w:r>
+      <w:r>
+        <w:rPr>
+          <w:rFonts w:ascii="Cambria" w:hAnsi="Cambria"/>
+        </w:rPr>
+        <w:t>ransceiver</w:t>
+      </w:r>
+      <w:r>
+        <w:rPr>
+          <w:rFonts w:ascii="Cambria" w:hAnsi="Cambria"/>
+        </w:rPr>
+        <w:t xml:space="preserve"> in purpose to communicate with the main shooting range controller – the ESP.</w:t>
+      </w:r>
+      <w:r>
+        <w:rPr>
+          <w:rFonts w:ascii="Cambria" w:hAnsi="Cambria" w:cs="Calibri"/>
+        </w:rPr>
+        <w:t xml:space="preserve"> </w:t>
+      </w:r>
     </w:p>
     <w:p>
       <w:pPr>
@@ -7933,6 +7867,36 @@
           <w:rFonts w:ascii="Cambria" w:hAnsi="Cambria" w:cs="Calibri"/>
         </w:rPr>
       </w:pPr>
+      <w:r>
+        <w:rPr>
+          <w:rFonts w:ascii="Cambria" w:hAnsi="Cambria" w:cs="Calibri"/>
+        </w:rPr>
+        <w:t>The ESP manage the SR scenario "in the field" listening and responding to any SR scenario events – target shooting hits, sensors crossing and targets movement.</w:t>
+      </w:r>
+      <w:r>
+        <w:rPr>
+          <w:rFonts w:ascii="Cambria" w:hAnsi="Cambria" w:cs="Calibri"/>
+        </w:rPr>
+        <w:t xml:space="preserve"> In addition, The ESP documents all SR scenario events </w:t>
+      </w:r>
+      <w:r>
+        <w:rPr>
+          <w:rFonts w:ascii="Cambria" w:hAnsi="Cambria" w:cs="Calibri"/>
+        </w:rPr>
+        <w:t>a</w:t>
+      </w:r>
+      <w:r>
+        <w:rPr>
+          <w:rFonts w:ascii="Cambria" w:hAnsi="Cambria" w:cs="Calibri"/>
+        </w:rPr>
+        <w:t>ccording to their occurrence</w:t>
+      </w:r>
+      <w:r>
+        <w:rPr>
+          <w:rFonts w:ascii="Cambria" w:hAnsi="Cambria" w:cs="Calibri"/>
+        </w:rPr>
+        <w:t>.</w:t>
+      </w:r>
     </w:p>
     <w:p>
       <w:pPr>
@@ -7945,7 +7909,6 @@
         <w:rPr>
           <w:rFonts w:ascii="Cambria" w:hAnsi="Cambria" w:cs="Calibri"/>
         </w:rPr>
-        <w:lastRenderedPageBreak/>
         <w:t xml:space="preserve">A </w:t>
       </w:r>
       <w:r>
@@ -7954,235 +7917,6 @@
           <w:b/>
           <w:bCs/>
         </w:rPr>
-        <w:t>command and control hardware system</w:t>
-      </w:r>
-      <w:r>
-        <w:rPr>
-          <w:rFonts w:ascii="Cambria" w:hAnsi="Cambria" w:cs="Calibri"/>
-        </w:rPr>
-        <w:t xml:space="preserve">, </w:t>
-      </w:r>
-      <w:r>
-        <w:rPr>
-          <w:rFonts w:ascii="Cambria" w:hAnsi="Cambria" w:cs="Calibri"/>
-        </w:rPr>
-        <w:t xml:space="preserve">each SR component </w:t>
-      </w:r>
-      <w:r>
-        <w:rPr>
-          <w:rFonts w:ascii="Cambria" w:hAnsi="Cambria" w:cs="Calibri"/>
-          <w:lang w:val="en-GB"/>
-        </w:rPr>
-        <w:t>installed by MC and</w:t>
-      </w:r>
-      <w:r>
-        <w:rPr>
-          <w:rFonts w:ascii="Cambria" w:hAnsi="Cambria" w:cs="Calibri"/>
-        </w:rPr>
-        <w:t xml:space="preserve"> t</w:t>
-      </w:r>
-      <w:r>
-        <w:rPr>
-          <w:rFonts w:ascii="Cambria" w:hAnsi="Cambria"/>
-        </w:rPr>
-        <w:t>ransceiver</w:t>
-      </w:r>
-      <w:r>
-        <w:rPr>
-          <w:rFonts w:ascii="Cambria" w:hAnsi="Cambria"/>
-        </w:rPr>
-        <w:t xml:space="preserve"> in purpose to communicate with the main shooting range controller – the ESP.</w:t>
-      </w:r>
-      <w:r>
-        <w:rPr>
-          <w:rFonts w:ascii="Cambria" w:hAnsi="Cambria" w:cs="Calibri"/>
-        </w:rPr>
-        <w:t xml:space="preserve"> </w:t>
-      </w:r>
-    </w:p>
-    <w:p>
-      <w:pPr>
-        <w:bidi w:val="0"/>
-        <w:rPr>
-          <w:rFonts w:ascii="Cambria" w:hAnsi="Cambria" w:cs="Calibri"/>
-        </w:rPr>
-      </w:pPr>
-      <w:r>
-        <w:rPr>
-          <w:rFonts w:ascii="Cambria" w:hAnsi="Cambria" w:cs="Calibri"/>
-        </w:rPr>
-        <w:t>The ESP manage the SR scenario "in the field" listening and responding to any SR scenario events – target shooting hits, sensors crossing and targets movement.</w:t>
-      </w:r>
-      <w:r>
-        <w:rPr>
-          <w:rFonts w:ascii="Cambria" w:hAnsi="Cambria" w:cs="Calibri"/>
-        </w:rPr>
-        <w:t xml:space="preserve"> In addition, The ESP documents all SR scenario events </w:t>
-      </w:r>
-      <w:r>
-        <w:rPr>
-          <w:rFonts w:ascii="Cambria" w:hAnsi="Cambria" w:cs="Calibri"/>
-        </w:rPr>
-        <w:t>a</w:t>
-      </w:r>
-      <w:r>
-        <w:rPr>
-          <w:rFonts w:ascii="Cambria" w:hAnsi="Cambria" w:cs="Calibri"/>
-        </w:rPr>
-        <w:t>ccording to their occurrence</w:t>
-      </w:r>
-      <w:r>
-        <w:rPr>
-          <w:rFonts w:ascii="Cambria" w:hAnsi="Cambria" w:cs="Calibri"/>
-        </w:rPr>
-        <w:t>.</w:t>
-      </w:r>
-    </w:p>
-    <w:p>
-      <w:pPr>
-        <w:bidi w:val="0"/>
-        <w:rPr>
-          <w:rFonts w:ascii="Cambria" w:hAnsi="Cambria" w:cs="Calibri"/>
-        </w:rPr>
-      </w:pPr>
-      <w:r>
-        <w:rPr>
-          <w:rFonts w:ascii="Cambria" w:hAnsi="Cambria" w:cs="Calibri"/>
-          <w:noProof/>
-        </w:rPr>
-        <w:drawing>
-          <wp:anchor distT="0" distB="0" distL="114300" distR="114300" simplePos="0" relativeHeight="251692032" behindDoc="0" locked="0" layoutInCell="1" allowOverlap="1" wp14:anchorId="55F6613B" wp14:editId="426473E2">
-            <wp:simplePos x="0" y="0"/>
-            <wp:positionH relativeFrom="column">
-              <wp:posOffset>552450</wp:posOffset>
-            </wp:positionH>
-            <wp:positionV relativeFrom="paragraph">
-              <wp:posOffset>44450</wp:posOffset>
-            </wp:positionV>
-            <wp:extent cx="4596765" cy="2273300"/>
-            <wp:effectExtent l="0" t="0" r="0" b="0"/>
-            <wp:wrapTopAndBottom/>
-            <wp:docPr id="20" name="Picture 20"/>
-            <wp:cNvGraphicFramePr>
-              <a:graphicFrameLocks xmlns:a="http://schemas.openxmlformats.org/drawingml/2006/main" noChangeAspect="1"/>
-            </wp:cNvGraphicFramePr>
-            <a:graphic xmlns:a="http://schemas.openxmlformats.org/drawingml/2006/main">
-              <a:graphicData uri="http://schemas.openxmlformats.org/drawingml/2006/picture">
-                <pic:pic xmlns:pic="http://schemas.openxmlformats.org/drawingml/2006/picture">
-                  <pic:nvPicPr>
-                    <pic:cNvPr id="42" name="MC architectur.png"/>
-                    <pic:cNvPicPr/>
-                  </pic:nvPicPr>
-                  <pic:blipFill>
-                    <a:blip r:embed="rId21">
-                      <a:extLst>
-                        <a:ext uri="{28A0092B-C50C-407E-A947-70E740481C1C}">
-                          <a14:useLocalDpi xmlns:a14="http://schemas.microsoft.com/office/drawing/2010/main" val="0"/>
-                        </a:ext>
-                      </a:extLst>
-                    </a:blip>
-                    <a:stretch>
-                      <a:fillRect/>
-                    </a:stretch>
-                  </pic:blipFill>
-                  <pic:spPr>
-                    <a:xfrm>
-                      <a:off x="0" y="0"/>
-                      <a:ext cx="4596765" cy="2273300"/>
-                    </a:xfrm>
-                    <a:prstGeom prst="rect">
-                      <a:avLst/>
-                    </a:prstGeom>
-                  </pic:spPr>
-                </pic:pic>
-              </a:graphicData>
-            </a:graphic>
-            <wp14:sizeRelV relativeFrom="margin">
-              <wp14:pctHeight>0</wp14:pctHeight>
-            </wp14:sizeRelV>
-          </wp:anchor>
-        </w:drawing>
-      </w:r>
-    </w:p>
-    <w:p>
-      <w:pPr>
-        <w:bidi w:val="0"/>
-        <w:rPr>
-          <w:rFonts w:ascii="Cambria" w:hAnsi="Cambria" w:cs="Calibri"/>
-        </w:rPr>
-      </w:pPr>
-      <w:r>
-        <w:rPr>
-          <w:rFonts w:ascii="Cambria" w:hAnsi="Cambria" w:cs="Calibri"/>
-          <w:b/>
-          <w:bCs/>
-          <w:noProof/>
-        </w:rPr>
-        <w:drawing>
-          <wp:anchor distT="0" distB="0" distL="114300" distR="114300" simplePos="0" relativeHeight="251694080" behindDoc="0" locked="0" layoutInCell="1" allowOverlap="1" wp14:anchorId="7625A27A" wp14:editId="4F9FF3E7">
-            <wp:simplePos x="0" y="0"/>
-            <wp:positionH relativeFrom="column">
-              <wp:posOffset>438150</wp:posOffset>
-            </wp:positionH>
-            <wp:positionV relativeFrom="paragraph">
-              <wp:posOffset>748030</wp:posOffset>
-            </wp:positionV>
-            <wp:extent cx="4673600" cy="2247900"/>
-            <wp:effectExtent l="0" t="0" r="0" b="0"/>
-            <wp:wrapTopAndBottom/>
-            <wp:docPr id="24" name="Picture 24"/>
-            <wp:cNvGraphicFramePr>
-              <a:graphicFrameLocks xmlns:a="http://schemas.openxmlformats.org/drawingml/2006/main" noChangeAspect="1"/>
-            </wp:cNvGraphicFramePr>
-            <a:graphic xmlns:a="http://schemas.openxmlformats.org/drawingml/2006/main">
-              <a:graphicData uri="http://schemas.openxmlformats.org/drawingml/2006/picture">
-                <pic:pic xmlns:pic="http://schemas.openxmlformats.org/drawingml/2006/picture">
-                  <pic:nvPicPr>
-                    <pic:cNvPr id="43" name="Web Server architecture.png"/>
-                    <pic:cNvPicPr/>
-                  </pic:nvPicPr>
-                  <pic:blipFill>
-                    <a:blip r:embed="rId22" cstate="print">
-                      <a:extLst>
-                        <a:ext uri="{28A0092B-C50C-407E-A947-70E740481C1C}">
-                          <a14:useLocalDpi xmlns:a14="http://schemas.microsoft.com/office/drawing/2010/main" val="0"/>
-                        </a:ext>
-                      </a:extLst>
-                    </a:blip>
-                    <a:stretch>
-                      <a:fillRect/>
-                    </a:stretch>
-                  </pic:blipFill>
-                  <pic:spPr>
-                    <a:xfrm>
-                      <a:off x="0" y="0"/>
-                      <a:ext cx="4673600" cy="2247900"/>
-                    </a:xfrm>
-                    <a:prstGeom prst="rect">
-                      <a:avLst/>
-                    </a:prstGeom>
-                  </pic:spPr>
-                </pic:pic>
-              </a:graphicData>
-            </a:graphic>
-            <wp14:sizeRelV relativeFrom="margin">
-              <wp14:pctHeight>0</wp14:pctHeight>
-            </wp14:sizeRelV>
-          </wp:anchor>
-        </w:drawing>
-      </w:r>
-      <w:r>
-        <w:rPr>
-          <w:rFonts w:ascii="Cambria" w:hAnsi="Cambria" w:cs="Calibri"/>
-        </w:rPr>
-        <w:t xml:space="preserve">A </w:t>
-      </w:r>
-      <w:r>
-        <w:rPr>
-          <w:rFonts w:ascii="Cambria" w:hAnsi="Cambria" w:cs="Calibri"/>
-          <w:b/>
-          <w:bCs/>
-        </w:rPr>
         <w:t>main server cluster</w:t>
       </w:r>
       <w:r>
@@ -8227,16 +7961,6 @@
         </w:rPr>
         <w:t xml:space="preserve"> a web-server service through the global internet network.</w:t>
       </w:r>
-    </w:p>
-    <w:p>
-      <w:pPr>
-        <w:bidi w:val="0"/>
-        <w:rPr>
-          <w:rFonts w:ascii="Cambria" w:hAnsi="Cambria" w:cs="Calibri"/>
-          <w:b/>
-          <w:bCs/>
-        </w:rPr>
-      </w:pPr>
     </w:p>
     <w:p>
       <w:pPr>
@@ -8323,7 +8047,7 @@
                     <pic:cNvPicPr/>
                   </pic:nvPicPr>
                   <pic:blipFill>
-                    <a:blip r:embed="rId23">
+                    <a:blip r:embed="rId16">
                       <a:extLst>
                         <a:ext uri="{28A0092B-C50C-407E-A947-70E740481C1C}">
                           <a14:useLocalDpi xmlns:a14="http://schemas.microsoft.com/office/drawing/2010/main" val="0"/>
@@ -8473,7 +8197,7 @@
                     <pic:cNvPicPr/>
                   </pic:nvPicPr>
                   <pic:blipFill>
-                    <a:blip r:embed="rId24" cstate="print">
+                    <a:blip r:embed="rId17" cstate="print">
                       <a:extLst>
                         <a:ext uri="{28A0092B-C50C-407E-A947-70E740481C1C}">
                           <a14:useLocalDpi xmlns:a14="http://schemas.microsoft.com/office/drawing/2010/main" val="0"/>
@@ -9094,19 +8818,24 @@
           <w:szCs w:val="28"/>
         </w:rPr>
         <w:lastRenderedPageBreak/>
-        <w:t>5. Appendices</w:t>
+        <w:t>4</w:t>
+      </w:r>
+      <w:r>
+        <w:rPr>
+          <w:rFonts w:ascii="Cambria" w:hAnsi="Cambria"/>
+          <w:b/>
+          <w:bCs/>
+          <w:color w:val="0070C0"/>
+          <w:sz w:val="28"/>
+          <w:szCs w:val="28"/>
+        </w:rPr>
+        <w:t>. Appendices</w:t>
       </w:r>
     </w:p>
     <w:p>
       <w:pPr>
         <w:bidi w:val="0"/>
         <w:rPr>
-          <w:rFonts w:ascii="Cambria" w:hAnsi="Cambria" w:cs="Calibri"/>
-          <w:lang w:val="en-GB"/>
-        </w:rPr>
-      </w:pPr>
-      <w:r>
-        <w:rPr>
           <w:rFonts w:ascii="Cambria" w:hAnsi="Cambria"/>
           <w:b/>
           <w:bCs/>
@@ -9114,8 +8843,7 @@
           <w:sz w:val="28"/>
           <w:szCs w:val="28"/>
         </w:rPr>
-        <w:t xml:space="preserve">5.1. </w:t>
-      </w:r>
+      </w:pPr>
       <w:r>
         <w:rPr>
           <w:rFonts w:ascii="Cambria" w:hAnsi="Cambria"/>
@@ -9125,1982 +8853,9 @@
           <w:sz w:val="28"/>
           <w:szCs w:val="28"/>
         </w:rPr>
-        <w:t>Work Plan</w:t>
-      </w:r>
-    </w:p>
-    <w:tbl>
-      <w:tblPr>
-        <w:tblStyle w:val="PlainTable1"/>
-        <w:tblW w:w="9647" w:type="dxa"/>
-        <w:tblInd w:w="137" w:type="dxa"/>
-        <w:tblLook w:val="04A0" w:firstRow="1" w:lastRow="0" w:firstColumn="1" w:lastColumn="0" w:noHBand="0" w:noVBand="1"/>
-      </w:tblPr>
-      <w:tblGrid>
-        <w:gridCol w:w="507"/>
-        <w:gridCol w:w="2328"/>
-        <w:gridCol w:w="4678"/>
-        <w:gridCol w:w="2134"/>
-      </w:tblGrid>
-      <w:tr>
-        <w:trPr>
-          <w:cnfStyle w:val="100000000000" w:firstRow="1" w:lastRow="0" w:firstColumn="0" w:lastColumn="0" w:oddVBand="0" w:evenVBand="0" w:oddHBand="0" w:evenHBand="0" w:firstRowFirstColumn="0" w:firstRowLastColumn="0" w:lastRowFirstColumn="0" w:lastRowLastColumn="0"/>
-          <w:trHeight w:val="463"/>
-        </w:trPr>
-        <w:tc>
-          <w:tcPr>
-            <w:cnfStyle w:val="001000000000" w:firstRow="0" w:lastRow="0" w:firstColumn="1" w:lastColumn="0" w:oddVBand="0" w:evenVBand="0" w:oddHBand="0" w:evenHBand="0" w:firstRowFirstColumn="0" w:firstRowLastColumn="0" w:lastRowFirstColumn="0" w:lastRowLastColumn="0"/>
-            <w:tcW w:w="507" w:type="dxa"/>
-          </w:tcPr>
-          <w:p>
-            <w:pPr>
-              <w:bidi w:val="0"/>
-              <w:spacing w:after="240"/>
-              <w:jc w:val="center"/>
-              <w:rPr>
-                <w:rFonts w:ascii="Cambria" w:eastAsia="Times New Roman" w:hAnsi="Cambria" w:cs="Segoe UI"/>
-                <w:color w:val="24292E"/>
-                <w:sz w:val="20"/>
-                <w:szCs w:val="20"/>
-              </w:rPr>
-            </w:pPr>
-          </w:p>
-        </w:tc>
-        <w:tc>
-          <w:tcPr>
-            <w:tcW w:w="2328" w:type="dxa"/>
-          </w:tcPr>
-          <w:p>
-            <w:pPr>
-              <w:bidi w:val="0"/>
-              <w:spacing w:after="240"/>
-              <w:jc w:val="center"/>
-              <w:cnfStyle w:val="100000000000" w:firstRow="1" w:lastRow="0" w:firstColumn="0" w:lastColumn="0" w:oddVBand="0" w:evenVBand="0" w:oddHBand="0" w:evenHBand="0" w:firstRowFirstColumn="0" w:firstRowLastColumn="0" w:lastRowFirstColumn="0" w:lastRowLastColumn="0"/>
-              <w:rPr>
-                <w:rFonts w:ascii="Cambria" w:eastAsia="Times New Roman" w:hAnsi="Cambria" w:cs="Segoe UI"/>
-                <w:color w:val="24292E"/>
-                <w:sz w:val="20"/>
-                <w:szCs w:val="20"/>
-              </w:rPr>
-            </w:pPr>
-            <w:r>
-              <w:rPr>
-                <w:rFonts w:ascii="Cambria" w:eastAsia="Times New Roman" w:hAnsi="Cambria" w:cs="Segoe UI"/>
-                <w:color w:val="24292E"/>
-                <w:sz w:val="20"/>
-                <w:szCs w:val="20"/>
-              </w:rPr>
-              <w:t>Mission</w:t>
-            </w:r>
-          </w:p>
-        </w:tc>
-        <w:tc>
-          <w:tcPr>
-            <w:tcW w:w="4678" w:type="dxa"/>
-          </w:tcPr>
-          <w:p>
-            <w:pPr>
-              <w:bidi w:val="0"/>
-              <w:spacing w:after="240"/>
-              <w:jc w:val="center"/>
-              <w:cnfStyle w:val="100000000000" w:firstRow="1" w:lastRow="0" w:firstColumn="0" w:lastColumn="0" w:oddVBand="0" w:evenVBand="0" w:oddHBand="0" w:evenHBand="0" w:firstRowFirstColumn="0" w:firstRowLastColumn="0" w:lastRowFirstColumn="0" w:lastRowLastColumn="0"/>
-              <w:rPr>
-                <w:rFonts w:ascii="Cambria" w:eastAsia="Times New Roman" w:hAnsi="Cambria" w:cs="Segoe UI"/>
-                <w:color w:val="24292E"/>
-                <w:sz w:val="20"/>
-                <w:szCs w:val="20"/>
-              </w:rPr>
-            </w:pPr>
-            <w:r>
-              <w:rPr>
-                <w:rFonts w:ascii="Cambria" w:eastAsia="Times New Roman" w:hAnsi="Cambria" w:cs="Segoe UI"/>
-                <w:color w:val="24292E"/>
-                <w:sz w:val="20"/>
-                <w:szCs w:val="20"/>
-              </w:rPr>
-              <w:t>Description</w:t>
-            </w:r>
-          </w:p>
-        </w:tc>
-        <w:tc>
-          <w:tcPr>
-            <w:tcW w:w="2134" w:type="dxa"/>
-          </w:tcPr>
-          <w:p>
-            <w:pPr>
-              <w:bidi w:val="0"/>
-              <w:spacing w:after="240"/>
-              <w:jc w:val="center"/>
-              <w:cnfStyle w:val="100000000000" w:firstRow="1" w:lastRow="0" w:firstColumn="0" w:lastColumn="0" w:oddVBand="0" w:evenVBand="0" w:oddHBand="0" w:evenHBand="0" w:firstRowFirstColumn="0" w:firstRowLastColumn="0" w:lastRowFirstColumn="0" w:lastRowLastColumn="0"/>
-              <w:rPr>
-                <w:rFonts w:ascii="Cambria" w:eastAsia="Times New Roman" w:hAnsi="Cambria" w:cs="Segoe UI"/>
-                <w:color w:val="24292E"/>
-                <w:sz w:val="20"/>
-                <w:szCs w:val="20"/>
-              </w:rPr>
-            </w:pPr>
-            <w:r>
-              <w:rPr>
-                <w:rFonts w:ascii="Cambria" w:eastAsia="Times New Roman" w:hAnsi="Cambria" w:cs="Segoe UI"/>
-                <w:color w:val="24292E"/>
-                <w:sz w:val="20"/>
-                <w:szCs w:val="20"/>
-              </w:rPr>
-              <w:t>Date</w:t>
-            </w:r>
-          </w:p>
-        </w:tc>
-      </w:tr>
-      <w:tr>
-        <w:trPr>
-          <w:cnfStyle w:val="000000100000" w:firstRow="0" w:lastRow="0" w:firstColumn="0" w:lastColumn="0" w:oddVBand="0" w:evenVBand="0" w:oddHBand="1" w:evenHBand="0" w:firstRowFirstColumn="0" w:firstRowLastColumn="0" w:lastRowFirstColumn="0" w:lastRowLastColumn="0"/>
-          <w:trHeight w:val="540"/>
-        </w:trPr>
-        <w:tc>
-          <w:tcPr>
-            <w:cnfStyle w:val="001000000000" w:firstRow="0" w:lastRow="0" w:firstColumn="1" w:lastColumn="0" w:oddVBand="0" w:evenVBand="0" w:oddHBand="0" w:evenHBand="0" w:firstRowFirstColumn="0" w:firstRowLastColumn="0" w:lastRowFirstColumn="0" w:lastRowLastColumn="0"/>
-            <w:tcW w:w="507" w:type="dxa"/>
-          </w:tcPr>
-          <w:p>
-            <w:pPr>
-              <w:bidi w:val="0"/>
-              <w:spacing w:after="240"/>
-              <w:rPr>
-                <w:rFonts w:ascii="Cambria" w:eastAsia="Times New Roman" w:hAnsi="Cambria" w:cs="Segoe UI"/>
-                <w:color w:val="24292E"/>
-                <w:sz w:val="20"/>
-                <w:szCs w:val="20"/>
-              </w:rPr>
-            </w:pPr>
-            <w:r>
-              <w:rPr>
-                <w:rFonts w:ascii="Cambria" w:eastAsia="Times New Roman" w:hAnsi="Cambria" w:cs="Segoe UI"/>
-                <w:color w:val="24292E"/>
-                <w:sz w:val="20"/>
-                <w:szCs w:val="20"/>
-              </w:rPr>
-              <w:t>1</w:t>
-            </w:r>
-          </w:p>
-        </w:tc>
-        <w:tc>
-          <w:tcPr>
-            <w:tcW w:w="2328" w:type="dxa"/>
-          </w:tcPr>
-          <w:p>
-            <w:pPr>
-              <w:bidi w:val="0"/>
-              <w:spacing w:after="240"/>
-              <w:cnfStyle w:val="000000100000" w:firstRow="0" w:lastRow="0" w:firstColumn="0" w:lastColumn="0" w:oddVBand="0" w:evenVBand="0" w:oddHBand="1" w:evenHBand="0" w:firstRowFirstColumn="0" w:firstRowLastColumn="0" w:lastRowFirstColumn="0" w:lastRowLastColumn="0"/>
-              <w:rPr>
-                <w:rFonts w:ascii="Cambria" w:eastAsia="Times New Roman" w:hAnsi="Cambria" w:cs="Segoe UI"/>
-                <w:color w:val="24292E"/>
-                <w:sz w:val="20"/>
-                <w:szCs w:val="20"/>
-              </w:rPr>
-            </w:pPr>
-            <w:r>
-              <w:rPr>
-                <w:rFonts w:ascii="Cambria" w:eastAsia="Times New Roman" w:hAnsi="Cambria" w:cs="Segoe UI"/>
-                <w:color w:val="24292E"/>
-                <w:sz w:val="20"/>
-                <w:szCs w:val="20"/>
-              </w:rPr>
-              <w:t>Meeting with the client.</w:t>
-            </w:r>
-          </w:p>
-        </w:tc>
-        <w:tc>
-          <w:tcPr>
-            <w:tcW w:w="4678" w:type="dxa"/>
-          </w:tcPr>
-          <w:p>
-            <w:pPr>
-              <w:bidi w:val="0"/>
-              <w:spacing w:after="240"/>
-              <w:cnfStyle w:val="000000100000" w:firstRow="0" w:lastRow="0" w:firstColumn="0" w:lastColumn="0" w:oddVBand="0" w:evenVBand="0" w:oddHBand="1" w:evenHBand="0" w:firstRowFirstColumn="0" w:firstRowLastColumn="0" w:lastRowFirstColumn="0" w:lastRowLastColumn="0"/>
-              <w:rPr>
-                <w:rFonts w:ascii="Cambria" w:eastAsia="Times New Roman" w:hAnsi="Cambria" w:cs="Segoe UI"/>
-                <w:color w:val="24292E"/>
-                <w:sz w:val="20"/>
-                <w:szCs w:val="20"/>
-              </w:rPr>
-            </w:pPr>
-            <w:r>
-              <w:rPr>
-                <w:rFonts w:ascii="Cambria" w:eastAsia="Times New Roman" w:hAnsi="Cambria" w:cs="Segoe UI"/>
-                <w:color w:val="24292E"/>
-                <w:sz w:val="20"/>
-                <w:szCs w:val="20"/>
-              </w:rPr>
-              <w:t xml:space="preserve">Introduce meeting with the client, talking about the problem. </w:t>
-            </w:r>
-          </w:p>
-        </w:tc>
-        <w:tc>
-          <w:tcPr>
-            <w:tcW w:w="2134" w:type="dxa"/>
-          </w:tcPr>
-          <w:p>
-            <w:pPr>
-              <w:bidi w:val="0"/>
-              <w:spacing w:after="240"/>
-              <w:jc w:val="center"/>
-              <w:cnfStyle w:val="000000100000" w:firstRow="0" w:lastRow="0" w:firstColumn="0" w:lastColumn="0" w:oddVBand="0" w:evenVBand="0" w:oddHBand="1" w:evenHBand="0" w:firstRowFirstColumn="0" w:firstRowLastColumn="0" w:lastRowFirstColumn="0" w:lastRowLastColumn="0"/>
-              <w:rPr>
-                <w:rFonts w:ascii="Cambria" w:eastAsia="Times New Roman" w:hAnsi="Cambria" w:cs="Segoe UI"/>
-                <w:color w:val="24292E"/>
-                <w:sz w:val="20"/>
-                <w:szCs w:val="20"/>
-              </w:rPr>
-            </w:pPr>
-            <w:r>
-              <w:rPr>
-                <w:rFonts w:ascii="Cambria" w:eastAsia="Times New Roman" w:hAnsi="Cambria" w:cs="Segoe UI"/>
-                <w:color w:val="24292E"/>
-                <w:sz w:val="20"/>
-                <w:szCs w:val="20"/>
-              </w:rPr>
-              <w:t>10.13.18</w:t>
-            </w:r>
-          </w:p>
-        </w:tc>
-      </w:tr>
-      <w:tr>
-        <w:trPr>
-          <w:trHeight w:val="397"/>
-        </w:trPr>
-        <w:tc>
-          <w:tcPr>
-            <w:cnfStyle w:val="001000000000" w:firstRow="0" w:lastRow="0" w:firstColumn="1" w:lastColumn="0" w:oddVBand="0" w:evenVBand="0" w:oddHBand="0" w:evenHBand="0" w:firstRowFirstColumn="0" w:firstRowLastColumn="0" w:lastRowFirstColumn="0" w:lastRowLastColumn="0"/>
-            <w:tcW w:w="507" w:type="dxa"/>
-          </w:tcPr>
-          <w:p>
-            <w:pPr>
-              <w:bidi w:val="0"/>
-              <w:spacing w:after="240"/>
-              <w:rPr>
-                <w:rFonts w:ascii="Cambria" w:eastAsia="Times New Roman" w:hAnsi="Cambria" w:cs="Segoe UI"/>
-                <w:color w:val="24292E"/>
-                <w:sz w:val="20"/>
-                <w:szCs w:val="20"/>
-              </w:rPr>
-            </w:pPr>
-            <w:r>
-              <w:rPr>
-                <w:rFonts w:ascii="Cambria" w:eastAsia="Times New Roman" w:hAnsi="Cambria" w:cs="Segoe UI"/>
-                <w:color w:val="24292E"/>
-                <w:sz w:val="20"/>
-                <w:szCs w:val="20"/>
-              </w:rPr>
-              <w:t>2</w:t>
-            </w:r>
-          </w:p>
-        </w:tc>
-        <w:tc>
-          <w:tcPr>
-            <w:tcW w:w="2328" w:type="dxa"/>
-          </w:tcPr>
-          <w:p>
-            <w:pPr>
-              <w:bidi w:val="0"/>
-              <w:spacing w:after="240"/>
-              <w:cnfStyle w:val="000000000000" w:firstRow="0" w:lastRow="0" w:firstColumn="0" w:lastColumn="0" w:oddVBand="0" w:evenVBand="0" w:oddHBand="0" w:evenHBand="0" w:firstRowFirstColumn="0" w:firstRowLastColumn="0" w:lastRowFirstColumn="0" w:lastRowLastColumn="0"/>
-              <w:rPr>
-                <w:rFonts w:ascii="Cambria" w:eastAsia="Times New Roman" w:hAnsi="Cambria" w:cs="Segoe UI"/>
-                <w:color w:val="24292E"/>
-                <w:sz w:val="20"/>
-                <w:szCs w:val="20"/>
-              </w:rPr>
-            </w:pPr>
-            <w:r>
-              <w:rPr>
-                <w:rFonts w:ascii="Cambria" w:eastAsia="Times New Roman" w:hAnsi="Cambria" w:cs="Segoe UI"/>
-                <w:color w:val="24292E"/>
-                <w:sz w:val="20"/>
-                <w:szCs w:val="20"/>
-              </w:rPr>
-              <w:t>Second Meeting with the client.</w:t>
-            </w:r>
-          </w:p>
-        </w:tc>
-        <w:tc>
-          <w:tcPr>
-            <w:tcW w:w="4678" w:type="dxa"/>
-          </w:tcPr>
-          <w:p>
-            <w:pPr>
-              <w:bidi w:val="0"/>
-              <w:spacing w:after="240"/>
-              <w:cnfStyle w:val="000000000000" w:firstRow="0" w:lastRow="0" w:firstColumn="0" w:lastColumn="0" w:oddVBand="0" w:evenVBand="0" w:oddHBand="0" w:evenHBand="0" w:firstRowFirstColumn="0" w:firstRowLastColumn="0" w:lastRowFirstColumn="0" w:lastRowLastColumn="0"/>
-              <w:rPr>
-                <w:rFonts w:ascii="Cambria" w:eastAsia="Times New Roman" w:hAnsi="Cambria" w:cs="Segoe UI"/>
-                <w:color w:val="24292E"/>
-                <w:sz w:val="20"/>
-                <w:szCs w:val="20"/>
-              </w:rPr>
-            </w:pPr>
-            <w:r>
-              <w:rPr>
-                <w:rFonts w:ascii="Cambria" w:eastAsia="Times New Roman" w:hAnsi="Cambria" w:cs="Segoe UI"/>
-                <w:color w:val="24292E"/>
-                <w:sz w:val="20"/>
-                <w:szCs w:val="20"/>
-              </w:rPr>
-              <w:t xml:space="preserve">Solutions suggestions </w:t>
-            </w:r>
-          </w:p>
-        </w:tc>
-        <w:tc>
-          <w:tcPr>
-            <w:tcW w:w="2134" w:type="dxa"/>
-          </w:tcPr>
-          <w:p>
-            <w:pPr>
-              <w:bidi w:val="0"/>
-              <w:spacing w:after="240"/>
-              <w:jc w:val="center"/>
-              <w:cnfStyle w:val="000000000000" w:firstRow="0" w:lastRow="0" w:firstColumn="0" w:lastColumn="0" w:oddVBand="0" w:evenVBand="0" w:oddHBand="0" w:evenHBand="0" w:firstRowFirstColumn="0" w:firstRowLastColumn="0" w:lastRowFirstColumn="0" w:lastRowLastColumn="0"/>
-              <w:rPr>
-                <w:rFonts w:ascii="Cambria" w:eastAsia="Times New Roman" w:hAnsi="Cambria" w:cs="Segoe UI"/>
-                <w:color w:val="24292E"/>
-                <w:sz w:val="20"/>
-                <w:szCs w:val="20"/>
-              </w:rPr>
-            </w:pPr>
-            <w:r>
-              <w:rPr>
-                <w:rFonts w:ascii="Cambria" w:eastAsia="Times New Roman" w:hAnsi="Cambria" w:cs="Segoe UI"/>
-                <w:color w:val="24292E"/>
-                <w:sz w:val="20"/>
-                <w:szCs w:val="20"/>
-              </w:rPr>
-              <w:t>10.22.18</w:t>
-            </w:r>
-          </w:p>
-        </w:tc>
-      </w:tr>
-      <w:tr>
-        <w:trPr>
-          <w:cnfStyle w:val="000000100000" w:firstRow="0" w:lastRow="0" w:firstColumn="0" w:lastColumn="0" w:oddVBand="0" w:evenVBand="0" w:oddHBand="1" w:evenHBand="0" w:firstRowFirstColumn="0" w:firstRowLastColumn="0" w:lastRowFirstColumn="0" w:lastRowLastColumn="0"/>
-          <w:trHeight w:val="660"/>
-        </w:trPr>
-        <w:tc>
-          <w:tcPr>
-            <w:cnfStyle w:val="001000000000" w:firstRow="0" w:lastRow="0" w:firstColumn="1" w:lastColumn="0" w:oddVBand="0" w:evenVBand="0" w:oddHBand="0" w:evenHBand="0" w:firstRowFirstColumn="0" w:firstRowLastColumn="0" w:lastRowFirstColumn="0" w:lastRowLastColumn="0"/>
-            <w:tcW w:w="507" w:type="dxa"/>
-          </w:tcPr>
-          <w:p>
-            <w:pPr>
-              <w:bidi w:val="0"/>
-              <w:spacing w:after="240"/>
-              <w:rPr>
-                <w:rFonts w:ascii="Cambria" w:eastAsia="Times New Roman" w:hAnsi="Cambria" w:cs="Segoe UI"/>
-                <w:color w:val="24292E"/>
-                <w:sz w:val="20"/>
-                <w:szCs w:val="20"/>
-              </w:rPr>
-            </w:pPr>
-            <w:r>
-              <w:rPr>
-                <w:rFonts w:ascii="Cambria" w:eastAsia="Times New Roman" w:hAnsi="Cambria" w:cs="Segoe UI"/>
-                <w:color w:val="24292E"/>
-                <w:sz w:val="20"/>
-                <w:szCs w:val="20"/>
-              </w:rPr>
-              <w:t>3</w:t>
-            </w:r>
-          </w:p>
-        </w:tc>
-        <w:tc>
-          <w:tcPr>
-            <w:tcW w:w="2328" w:type="dxa"/>
-          </w:tcPr>
-          <w:p>
-            <w:pPr>
-              <w:bidi w:val="0"/>
-              <w:spacing w:after="240"/>
-              <w:cnfStyle w:val="000000100000" w:firstRow="0" w:lastRow="0" w:firstColumn="0" w:lastColumn="0" w:oddVBand="0" w:evenVBand="0" w:oddHBand="1" w:evenHBand="0" w:firstRowFirstColumn="0" w:firstRowLastColumn="0" w:lastRowFirstColumn="0" w:lastRowLastColumn="0"/>
-              <w:rPr>
-                <w:rFonts w:ascii="Cambria" w:eastAsia="Times New Roman" w:hAnsi="Cambria" w:cs="Segoe UI"/>
-                <w:color w:val="24292E"/>
-                <w:sz w:val="20"/>
-                <w:szCs w:val="20"/>
-              </w:rPr>
-            </w:pPr>
-            <w:r>
-              <w:rPr>
-                <w:rFonts w:ascii="Cambria" w:eastAsia="Times New Roman" w:hAnsi="Cambria" w:cs="Segoe UI"/>
-                <w:color w:val="24292E"/>
-                <w:sz w:val="20"/>
-                <w:szCs w:val="20"/>
-              </w:rPr>
-              <w:t>Micro controllers, motors and sensors</w:t>
-            </w:r>
-            <w:r>
-              <w:rPr>
-                <w:rFonts w:ascii="Cambria" w:eastAsia="Times New Roman" w:hAnsi="Cambria" w:cs="Segoe UI"/>
-                <w:color w:val="24292E"/>
-                <w:sz w:val="20"/>
-                <w:szCs w:val="20"/>
-              </w:rPr>
-              <w:t>.</w:t>
-            </w:r>
-          </w:p>
-        </w:tc>
-        <w:tc>
-          <w:tcPr>
-            <w:tcW w:w="4678" w:type="dxa"/>
-          </w:tcPr>
-          <w:p>
-            <w:pPr>
-              <w:bidi w:val="0"/>
-              <w:spacing w:after="240"/>
-              <w:cnfStyle w:val="000000100000" w:firstRow="0" w:lastRow="0" w:firstColumn="0" w:lastColumn="0" w:oddVBand="0" w:evenVBand="0" w:oddHBand="1" w:evenHBand="0" w:firstRowFirstColumn="0" w:firstRowLastColumn="0" w:lastRowFirstColumn="0" w:lastRowLastColumn="0"/>
-              <w:rPr>
-                <w:rFonts w:ascii="Cambria" w:eastAsia="Times New Roman" w:hAnsi="Cambria" w:cs="Segoe UI"/>
-                <w:color w:val="24292E"/>
-                <w:sz w:val="20"/>
-                <w:szCs w:val="20"/>
-              </w:rPr>
-            </w:pPr>
-            <w:r>
-              <w:rPr>
-                <w:rFonts w:ascii="Cambria" w:eastAsia="Times New Roman" w:hAnsi="Cambria" w:cs="Segoe UI"/>
-                <w:color w:val="24292E"/>
-                <w:sz w:val="20"/>
-                <w:szCs w:val="20"/>
-              </w:rPr>
-              <w:t>Selection of mechanical and electrical components.</w:t>
-            </w:r>
-          </w:p>
-        </w:tc>
-        <w:tc>
-          <w:tcPr>
-            <w:tcW w:w="2134" w:type="dxa"/>
-          </w:tcPr>
-          <w:p>
-            <w:pPr>
-              <w:bidi w:val="0"/>
-              <w:spacing w:after="240"/>
-              <w:jc w:val="center"/>
-              <w:cnfStyle w:val="000000100000" w:firstRow="0" w:lastRow="0" w:firstColumn="0" w:lastColumn="0" w:oddVBand="0" w:evenVBand="0" w:oddHBand="1" w:evenHBand="0" w:firstRowFirstColumn="0" w:firstRowLastColumn="0" w:lastRowFirstColumn="0" w:lastRowLastColumn="0"/>
-              <w:rPr>
-                <w:rFonts w:ascii="Cambria" w:eastAsia="Times New Roman" w:hAnsi="Cambria" w:cs="Segoe UI"/>
-                <w:color w:val="24292E"/>
-                <w:sz w:val="20"/>
-                <w:szCs w:val="20"/>
-              </w:rPr>
-            </w:pPr>
-            <w:r>
-              <w:rPr>
-                <w:rFonts w:ascii="Cambria" w:eastAsia="Times New Roman" w:hAnsi="Cambria" w:cs="Segoe UI"/>
-                <w:color w:val="24292E"/>
-                <w:sz w:val="20"/>
-                <w:szCs w:val="20"/>
-              </w:rPr>
-              <w:t>11.01.18</w:t>
-            </w:r>
-          </w:p>
-        </w:tc>
-      </w:tr>
-      <w:tr>
-        <w:trPr>
-          <w:trHeight w:val="656"/>
-        </w:trPr>
-        <w:tc>
-          <w:tcPr>
-            <w:cnfStyle w:val="001000000000" w:firstRow="0" w:lastRow="0" w:firstColumn="1" w:lastColumn="0" w:oddVBand="0" w:evenVBand="0" w:oddHBand="0" w:evenHBand="0" w:firstRowFirstColumn="0" w:firstRowLastColumn="0" w:lastRowFirstColumn="0" w:lastRowLastColumn="0"/>
-            <w:tcW w:w="507" w:type="dxa"/>
-            <w:hideMark/>
-          </w:tcPr>
-          <w:p>
-            <w:pPr>
-              <w:bidi w:val="0"/>
-              <w:spacing w:after="240"/>
-              <w:rPr>
-                <w:rFonts w:ascii="Cambria" w:eastAsia="Times New Roman" w:hAnsi="Cambria" w:cs="Segoe UI"/>
-                <w:color w:val="24292E"/>
-                <w:sz w:val="20"/>
-                <w:szCs w:val="20"/>
-              </w:rPr>
-            </w:pPr>
-            <w:r>
-              <w:rPr>
-                <w:rFonts w:ascii="Cambria" w:eastAsia="Times New Roman" w:hAnsi="Cambria" w:cs="Segoe UI"/>
-                <w:color w:val="24292E"/>
-                <w:sz w:val="20"/>
-                <w:szCs w:val="20"/>
-              </w:rPr>
-              <w:t>4</w:t>
-            </w:r>
-          </w:p>
-        </w:tc>
-        <w:tc>
-          <w:tcPr>
-            <w:tcW w:w="2328" w:type="dxa"/>
-          </w:tcPr>
-          <w:p>
-            <w:pPr>
-              <w:bidi w:val="0"/>
-              <w:spacing w:after="240"/>
-              <w:cnfStyle w:val="000000000000" w:firstRow="0" w:lastRow="0" w:firstColumn="0" w:lastColumn="0" w:oddVBand="0" w:evenVBand="0" w:oddHBand="0" w:evenHBand="0" w:firstRowFirstColumn="0" w:firstRowLastColumn="0" w:lastRowFirstColumn="0" w:lastRowLastColumn="0"/>
-              <w:rPr>
-                <w:rFonts w:ascii="Cambria" w:eastAsia="Times New Roman" w:hAnsi="Cambria" w:cs="Segoe UI"/>
-                <w:color w:val="24292E"/>
-                <w:sz w:val="20"/>
-                <w:szCs w:val="20"/>
-              </w:rPr>
-            </w:pPr>
-            <w:r>
-              <w:rPr>
-                <w:rFonts w:ascii="Cambria" w:eastAsia="Times New Roman" w:hAnsi="Cambria" w:cs="Segoe UI"/>
-                <w:color w:val="24292E"/>
-                <w:sz w:val="20"/>
-                <w:szCs w:val="20"/>
-              </w:rPr>
-              <w:t>Hardware Control</w:t>
-            </w:r>
-            <w:r>
-              <w:rPr>
-                <w:rFonts w:ascii="Cambria" w:eastAsia="Times New Roman" w:hAnsi="Cambria" w:cs="Segoe UI"/>
-                <w:color w:val="24292E"/>
-                <w:sz w:val="20"/>
-                <w:szCs w:val="20"/>
-              </w:rPr>
-              <w:t>.</w:t>
-            </w:r>
-          </w:p>
-        </w:tc>
-        <w:tc>
-          <w:tcPr>
-            <w:tcW w:w="4678" w:type="dxa"/>
-          </w:tcPr>
-          <w:p>
-            <w:pPr>
-              <w:bidi w:val="0"/>
-              <w:spacing w:after="240"/>
-              <w:cnfStyle w:val="000000000000" w:firstRow="0" w:lastRow="0" w:firstColumn="0" w:lastColumn="0" w:oddVBand="0" w:evenVBand="0" w:oddHBand="0" w:evenHBand="0" w:firstRowFirstColumn="0" w:firstRowLastColumn="0" w:lastRowFirstColumn="0" w:lastRowLastColumn="0"/>
-              <w:rPr>
-                <w:rFonts w:ascii="Cambria" w:eastAsia="Times New Roman" w:hAnsi="Cambria" w:cs="Segoe UI"/>
-                <w:color w:val="24292E"/>
-                <w:sz w:val="20"/>
-                <w:szCs w:val="20"/>
-              </w:rPr>
-            </w:pPr>
-            <w:r>
-              <w:rPr>
-                <w:rFonts w:ascii="Cambria" w:eastAsia="Times New Roman" w:hAnsi="Cambria" w:cs="Segoe UI"/>
-                <w:color w:val="24292E"/>
-                <w:sz w:val="20"/>
-                <w:szCs w:val="20"/>
-              </w:rPr>
-              <w:t>Mechanical control of all shooting range hardware components: moving targets and sensors</w:t>
-            </w:r>
-          </w:p>
-        </w:tc>
-        <w:tc>
-          <w:tcPr>
-            <w:tcW w:w="2134" w:type="dxa"/>
-          </w:tcPr>
-          <w:p>
-            <w:pPr>
-              <w:bidi w:val="0"/>
-              <w:spacing w:after="240"/>
-              <w:jc w:val="center"/>
-              <w:cnfStyle w:val="000000000000" w:firstRow="0" w:lastRow="0" w:firstColumn="0" w:lastColumn="0" w:oddVBand="0" w:evenVBand="0" w:oddHBand="0" w:evenHBand="0" w:firstRowFirstColumn="0" w:firstRowLastColumn="0" w:lastRowFirstColumn="0" w:lastRowLastColumn="0"/>
-              <w:rPr>
-                <w:rFonts w:ascii="Cambria" w:eastAsia="Times New Roman" w:hAnsi="Cambria" w:cs="Segoe UI"/>
-                <w:color w:val="24292E"/>
-                <w:sz w:val="20"/>
-                <w:szCs w:val="20"/>
-              </w:rPr>
-            </w:pPr>
-            <w:r>
-              <w:rPr>
-                <w:rFonts w:ascii="Cambria" w:eastAsia="Times New Roman" w:hAnsi="Cambria" w:cs="Segoe UI"/>
-                <w:color w:val="24292E"/>
-                <w:sz w:val="20"/>
-                <w:szCs w:val="20"/>
-              </w:rPr>
-              <w:t>11.11.18</w:t>
-            </w:r>
-          </w:p>
-        </w:tc>
-      </w:tr>
-      <w:tr>
-        <w:trPr>
-          <w:cnfStyle w:val="000000100000" w:firstRow="0" w:lastRow="0" w:firstColumn="0" w:lastColumn="0" w:oddVBand="0" w:evenVBand="0" w:oddHBand="1" w:evenHBand="0" w:firstRowFirstColumn="0" w:firstRowLastColumn="0" w:lastRowFirstColumn="0" w:lastRowLastColumn="0"/>
-          <w:trHeight w:val="822"/>
-        </w:trPr>
-        <w:tc>
-          <w:tcPr>
-            <w:cnfStyle w:val="001000000000" w:firstRow="0" w:lastRow="0" w:firstColumn="1" w:lastColumn="0" w:oddVBand="0" w:evenVBand="0" w:oddHBand="0" w:evenHBand="0" w:firstRowFirstColumn="0" w:firstRowLastColumn="0" w:lastRowFirstColumn="0" w:lastRowLastColumn="0"/>
-            <w:tcW w:w="507" w:type="dxa"/>
-            <w:hideMark/>
-          </w:tcPr>
-          <w:p>
-            <w:pPr>
-              <w:bidi w:val="0"/>
-              <w:spacing w:after="240"/>
-              <w:rPr>
-                <w:rFonts w:ascii="Cambria" w:eastAsia="Times New Roman" w:hAnsi="Cambria" w:cs="Segoe UI"/>
-                <w:color w:val="24292E"/>
-                <w:sz w:val="20"/>
-                <w:szCs w:val="20"/>
-              </w:rPr>
-            </w:pPr>
-            <w:r>
-              <w:rPr>
-                <w:rFonts w:ascii="Cambria" w:eastAsia="Times New Roman" w:hAnsi="Cambria" w:cs="Segoe UI"/>
-                <w:color w:val="24292E"/>
-                <w:sz w:val="20"/>
-                <w:szCs w:val="20"/>
-              </w:rPr>
-              <w:t>5</w:t>
-            </w:r>
-          </w:p>
-        </w:tc>
-        <w:tc>
-          <w:tcPr>
-            <w:tcW w:w="2328" w:type="dxa"/>
-          </w:tcPr>
-          <w:p>
-            <w:pPr>
-              <w:bidi w:val="0"/>
-              <w:spacing w:after="240"/>
-              <w:cnfStyle w:val="000000100000" w:firstRow="0" w:lastRow="0" w:firstColumn="0" w:lastColumn="0" w:oddVBand="0" w:evenVBand="0" w:oddHBand="1" w:evenHBand="0" w:firstRowFirstColumn="0" w:firstRowLastColumn="0" w:lastRowFirstColumn="0" w:lastRowLastColumn="0"/>
-              <w:rPr>
-                <w:rFonts w:ascii="Cambria" w:eastAsia="Times New Roman" w:hAnsi="Cambria" w:cs="Segoe UI"/>
-                <w:color w:val="24292E"/>
-                <w:sz w:val="20"/>
-                <w:szCs w:val="20"/>
-              </w:rPr>
-            </w:pPr>
-            <w:r>
-              <w:rPr>
-                <w:rFonts w:ascii="Cambria" w:eastAsia="Times New Roman" w:hAnsi="Cambria" w:cs="Segoe UI"/>
-                <w:color w:val="24292E"/>
-                <w:sz w:val="20"/>
-                <w:szCs w:val="20"/>
-              </w:rPr>
-              <w:t>First design</w:t>
-            </w:r>
-            <w:r>
-              <w:rPr>
-                <w:rFonts w:ascii="Cambria" w:eastAsia="Times New Roman" w:hAnsi="Cambria" w:cs="Segoe UI"/>
-                <w:color w:val="24292E"/>
-                <w:sz w:val="20"/>
-                <w:szCs w:val="20"/>
-              </w:rPr>
-              <w:t xml:space="preserve"> </w:t>
-            </w:r>
-            <w:r>
-              <w:rPr>
-                <w:rFonts w:ascii="Cambria" w:eastAsia="Times New Roman" w:hAnsi="Cambria" w:cs="Segoe UI"/>
-                <w:color w:val="24292E"/>
-                <w:sz w:val="20"/>
-                <w:szCs w:val="20"/>
-              </w:rPr>
-              <w:t xml:space="preserve">of </w:t>
-            </w:r>
-            <w:r>
-              <w:rPr>
-                <w:rFonts w:ascii="Cambria" w:eastAsia="Times New Roman" w:hAnsi="Cambria" w:cs="Segoe UI"/>
-                <w:color w:val="24292E"/>
-                <w:sz w:val="20"/>
-                <w:szCs w:val="20"/>
-              </w:rPr>
-              <w:t>project environment</w:t>
-            </w:r>
-            <w:r>
-              <w:rPr>
-                <w:rFonts w:ascii="Cambria" w:eastAsia="Times New Roman" w:hAnsi="Cambria" w:cs="Segoe UI"/>
-                <w:color w:val="24292E"/>
-                <w:sz w:val="20"/>
-                <w:szCs w:val="20"/>
-              </w:rPr>
-              <w:t>.</w:t>
-            </w:r>
-          </w:p>
-        </w:tc>
-        <w:tc>
-          <w:tcPr>
-            <w:tcW w:w="4678" w:type="dxa"/>
-          </w:tcPr>
-          <w:p>
-            <w:pPr>
-              <w:bidi w:val="0"/>
-              <w:spacing w:after="240"/>
-              <w:cnfStyle w:val="000000100000" w:firstRow="0" w:lastRow="0" w:firstColumn="0" w:lastColumn="0" w:oddVBand="0" w:evenVBand="0" w:oddHBand="1" w:evenHBand="0" w:firstRowFirstColumn="0" w:firstRowLastColumn="0" w:lastRowFirstColumn="0" w:lastRowLastColumn="0"/>
-              <w:rPr>
-                <w:rFonts w:ascii="Cambria" w:eastAsia="Times New Roman" w:hAnsi="Cambria" w:cs="Segoe UI"/>
-                <w:color w:val="24292E"/>
-                <w:sz w:val="20"/>
-                <w:szCs w:val="20"/>
-              </w:rPr>
-            </w:pPr>
-            <w:r>
-              <w:rPr>
-                <w:rFonts w:ascii="Cambria" w:eastAsia="Times New Roman" w:hAnsi="Cambria" w:cs="Segoe UI"/>
-                <w:color w:val="24292E"/>
-                <w:sz w:val="20"/>
-                <w:szCs w:val="20"/>
-              </w:rPr>
-              <w:t>includes hardware and software components, according to the needs of the system, environmental constraints and economic constraints.</w:t>
-            </w:r>
-          </w:p>
-        </w:tc>
-        <w:tc>
-          <w:tcPr>
-            <w:tcW w:w="2134" w:type="dxa"/>
-          </w:tcPr>
-          <w:p>
-            <w:pPr>
-              <w:bidi w:val="0"/>
-              <w:spacing w:after="240"/>
-              <w:jc w:val="center"/>
-              <w:cnfStyle w:val="000000100000" w:firstRow="0" w:lastRow="0" w:firstColumn="0" w:lastColumn="0" w:oddVBand="0" w:evenVBand="0" w:oddHBand="1" w:evenHBand="0" w:firstRowFirstColumn="0" w:firstRowLastColumn="0" w:lastRowFirstColumn="0" w:lastRowLastColumn="0"/>
-              <w:rPr>
-                <w:rFonts w:ascii="Cambria" w:eastAsia="Times New Roman" w:hAnsi="Cambria" w:cs="Segoe UI"/>
-                <w:color w:val="24292E"/>
-                <w:sz w:val="20"/>
-                <w:szCs w:val="20"/>
-              </w:rPr>
-            </w:pPr>
-            <w:r>
-              <w:rPr>
-                <w:rFonts w:ascii="Cambria" w:eastAsia="Times New Roman" w:hAnsi="Cambria" w:cs="Segoe UI"/>
-                <w:color w:val="24292E"/>
-                <w:sz w:val="20"/>
-                <w:szCs w:val="20"/>
-              </w:rPr>
-              <w:t>11.30.18</w:t>
-            </w:r>
-          </w:p>
-        </w:tc>
-      </w:tr>
-      <w:tr>
-        <w:trPr>
-          <w:trHeight w:val="682"/>
-        </w:trPr>
-        <w:tc>
-          <w:tcPr>
-            <w:cnfStyle w:val="001000000000" w:firstRow="0" w:lastRow="0" w:firstColumn="1" w:lastColumn="0" w:oddVBand="0" w:evenVBand="0" w:oddHBand="0" w:evenHBand="0" w:firstRowFirstColumn="0" w:firstRowLastColumn="0" w:lastRowFirstColumn="0" w:lastRowLastColumn="0"/>
-            <w:tcW w:w="507" w:type="dxa"/>
-            <w:hideMark/>
-          </w:tcPr>
-          <w:p>
-            <w:pPr>
-              <w:bidi w:val="0"/>
-              <w:spacing w:after="240"/>
-              <w:rPr>
-                <w:rFonts w:ascii="Cambria" w:eastAsia="Times New Roman" w:hAnsi="Cambria" w:cs="Segoe UI"/>
-                <w:color w:val="24292E"/>
-                <w:sz w:val="20"/>
-                <w:szCs w:val="20"/>
-              </w:rPr>
-            </w:pPr>
-            <w:r>
-              <w:rPr>
-                <w:rFonts w:ascii="Cambria" w:eastAsia="Times New Roman" w:hAnsi="Cambria" w:cs="Segoe UI"/>
-                <w:color w:val="24292E"/>
-                <w:sz w:val="20"/>
-                <w:szCs w:val="20"/>
-              </w:rPr>
-              <w:t>6</w:t>
-            </w:r>
-          </w:p>
-        </w:tc>
-        <w:tc>
-          <w:tcPr>
-            <w:tcW w:w="2328" w:type="dxa"/>
-          </w:tcPr>
-          <w:p>
-            <w:pPr>
-              <w:bidi w:val="0"/>
-              <w:spacing w:after="240"/>
-              <w:cnfStyle w:val="000000000000" w:firstRow="0" w:lastRow="0" w:firstColumn="0" w:lastColumn="0" w:oddVBand="0" w:evenVBand="0" w:oddHBand="0" w:evenHBand="0" w:firstRowFirstColumn="0" w:firstRowLastColumn="0" w:lastRowFirstColumn="0" w:lastRowLastColumn="0"/>
-              <w:rPr>
-                <w:rFonts w:ascii="Cambria" w:eastAsia="Times New Roman" w:hAnsi="Cambria" w:cs="Segoe UI"/>
-                <w:color w:val="24292E"/>
-                <w:sz w:val="20"/>
-                <w:szCs w:val="20"/>
-              </w:rPr>
-            </w:pPr>
-            <w:r>
-              <w:rPr>
-                <w:rFonts w:ascii="Cambria" w:eastAsia="Times New Roman" w:hAnsi="Cambria" w:cs="Segoe UI"/>
-                <w:color w:val="24292E"/>
-                <w:sz w:val="20"/>
-                <w:szCs w:val="20"/>
-              </w:rPr>
-              <w:t>Project architecture design</w:t>
-            </w:r>
-          </w:p>
-        </w:tc>
-        <w:tc>
-          <w:tcPr>
-            <w:tcW w:w="4678" w:type="dxa"/>
-          </w:tcPr>
-          <w:p>
-            <w:pPr>
-              <w:bidi w:val="0"/>
-              <w:spacing w:after="240"/>
-              <w:cnfStyle w:val="000000000000" w:firstRow="0" w:lastRow="0" w:firstColumn="0" w:lastColumn="0" w:oddVBand="0" w:evenVBand="0" w:oddHBand="0" w:evenHBand="0" w:firstRowFirstColumn="0" w:firstRowLastColumn="0" w:lastRowFirstColumn="0" w:lastRowLastColumn="0"/>
-              <w:rPr>
-                <w:rFonts w:ascii="Cambria" w:eastAsia="Times New Roman" w:hAnsi="Cambria" w:cs="Segoe UI"/>
-                <w:color w:val="24292E"/>
-                <w:sz w:val="20"/>
-                <w:szCs w:val="20"/>
-              </w:rPr>
-            </w:pPr>
-            <w:r>
-              <w:rPr>
-                <w:rFonts w:ascii="Cambria" w:eastAsia="Times New Roman" w:hAnsi="Cambria" w:cs="Segoe UI"/>
-                <w:color w:val="24292E"/>
-                <w:sz w:val="20"/>
-                <w:szCs w:val="20"/>
-              </w:rPr>
-              <w:t>Primary project architecture design – according to client requirements</w:t>
-            </w:r>
-          </w:p>
-        </w:tc>
-        <w:tc>
-          <w:tcPr>
-            <w:tcW w:w="2134" w:type="dxa"/>
-          </w:tcPr>
-          <w:p>
-            <w:pPr>
-              <w:bidi w:val="0"/>
-              <w:spacing w:after="240"/>
-              <w:jc w:val="center"/>
-              <w:cnfStyle w:val="000000000000" w:firstRow="0" w:lastRow="0" w:firstColumn="0" w:lastColumn="0" w:oddVBand="0" w:evenVBand="0" w:oddHBand="0" w:evenHBand="0" w:firstRowFirstColumn="0" w:firstRowLastColumn="0" w:lastRowFirstColumn="0" w:lastRowLastColumn="0"/>
-              <w:rPr>
-                <w:rFonts w:ascii="Cambria" w:eastAsia="Times New Roman" w:hAnsi="Cambria" w:cs="Segoe UI"/>
-                <w:color w:val="24292E"/>
-                <w:sz w:val="20"/>
-                <w:szCs w:val="20"/>
-              </w:rPr>
-            </w:pPr>
-            <w:r>
-              <w:rPr>
-                <w:rFonts w:ascii="Cambria" w:eastAsia="Times New Roman" w:hAnsi="Cambria" w:cs="Segoe UI"/>
-                <w:color w:val="24292E"/>
-                <w:sz w:val="20"/>
-                <w:szCs w:val="20"/>
-              </w:rPr>
-              <w:t>12</w:t>
-            </w:r>
-            <w:r>
-              <w:rPr>
-                <w:rFonts w:ascii="Cambria" w:eastAsia="Times New Roman" w:hAnsi="Cambria" w:cs="Segoe UI"/>
-                <w:color w:val="24292E"/>
-                <w:sz w:val="20"/>
-                <w:szCs w:val="20"/>
-              </w:rPr>
-              <w:t>.</w:t>
-            </w:r>
-            <w:r>
-              <w:rPr>
-                <w:rFonts w:ascii="Cambria" w:eastAsia="Times New Roman" w:hAnsi="Cambria" w:cs="Segoe UI"/>
-                <w:color w:val="24292E"/>
-                <w:sz w:val="20"/>
-                <w:szCs w:val="20"/>
-              </w:rPr>
-              <w:t>06</w:t>
-            </w:r>
-            <w:r>
-              <w:rPr>
-                <w:rFonts w:ascii="Cambria" w:eastAsia="Times New Roman" w:hAnsi="Cambria" w:cs="Segoe UI"/>
-                <w:color w:val="24292E"/>
-                <w:sz w:val="20"/>
-                <w:szCs w:val="20"/>
-              </w:rPr>
-              <w:t>.18</w:t>
-            </w:r>
-          </w:p>
-        </w:tc>
-      </w:tr>
-      <w:tr>
-        <w:trPr>
-          <w:cnfStyle w:val="000000100000" w:firstRow="0" w:lastRow="0" w:firstColumn="0" w:lastColumn="0" w:oddVBand="0" w:evenVBand="0" w:oddHBand="1" w:evenHBand="0" w:firstRowFirstColumn="0" w:firstRowLastColumn="0" w:lastRowFirstColumn="0" w:lastRowLastColumn="0"/>
-          <w:trHeight w:val="567"/>
-        </w:trPr>
-        <w:tc>
-          <w:tcPr>
-            <w:cnfStyle w:val="001000000000" w:firstRow="0" w:lastRow="0" w:firstColumn="1" w:lastColumn="0" w:oddVBand="0" w:evenVBand="0" w:oddHBand="0" w:evenHBand="0" w:firstRowFirstColumn="0" w:firstRowLastColumn="0" w:lastRowFirstColumn="0" w:lastRowLastColumn="0"/>
-            <w:tcW w:w="507" w:type="dxa"/>
-            <w:hideMark/>
-          </w:tcPr>
-          <w:p>
-            <w:pPr>
-              <w:bidi w:val="0"/>
-              <w:spacing w:after="240"/>
-              <w:rPr>
-                <w:rFonts w:ascii="Cambria" w:eastAsia="Times New Roman" w:hAnsi="Cambria" w:cs="Segoe UI"/>
-                <w:color w:val="24292E"/>
-                <w:sz w:val="20"/>
-                <w:szCs w:val="20"/>
-              </w:rPr>
-            </w:pPr>
-            <w:r>
-              <w:rPr>
-                <w:rFonts w:ascii="Cambria" w:eastAsia="Times New Roman" w:hAnsi="Cambria" w:cs="Segoe UI"/>
-                <w:color w:val="24292E"/>
-                <w:sz w:val="20"/>
-                <w:szCs w:val="20"/>
-              </w:rPr>
-              <w:t>7</w:t>
-            </w:r>
-          </w:p>
-        </w:tc>
-        <w:tc>
-          <w:tcPr>
-            <w:tcW w:w="2328" w:type="dxa"/>
-          </w:tcPr>
-          <w:p>
-            <w:pPr>
-              <w:bidi w:val="0"/>
-              <w:spacing w:after="240"/>
-              <w:cnfStyle w:val="000000100000" w:firstRow="0" w:lastRow="0" w:firstColumn="0" w:lastColumn="0" w:oddVBand="0" w:evenVBand="0" w:oddHBand="1" w:evenHBand="0" w:firstRowFirstColumn="0" w:firstRowLastColumn="0" w:lastRowFirstColumn="0" w:lastRowLastColumn="0"/>
-              <w:rPr>
-                <w:rFonts w:ascii="Cambria" w:eastAsia="Times New Roman" w:hAnsi="Cambria" w:cs="Segoe UI"/>
-                <w:color w:val="24292E"/>
-                <w:sz w:val="20"/>
-                <w:szCs w:val="20"/>
-              </w:rPr>
-            </w:pPr>
-            <w:r>
-              <w:rPr>
-                <w:rFonts w:ascii="Cambria" w:eastAsia="Times New Roman" w:hAnsi="Cambria" w:cs="Segoe UI"/>
-                <w:color w:val="24292E"/>
-                <w:sz w:val="20"/>
-                <w:szCs w:val="20"/>
-              </w:rPr>
-              <w:t>Software architecture design</w:t>
-            </w:r>
-          </w:p>
-        </w:tc>
-        <w:tc>
-          <w:tcPr>
-            <w:tcW w:w="4678" w:type="dxa"/>
-          </w:tcPr>
-          <w:p>
-            <w:pPr>
-              <w:bidi w:val="0"/>
-              <w:spacing w:after="240"/>
-              <w:cnfStyle w:val="000000100000" w:firstRow="0" w:lastRow="0" w:firstColumn="0" w:lastColumn="0" w:oddVBand="0" w:evenVBand="0" w:oddHBand="1" w:evenHBand="0" w:firstRowFirstColumn="0" w:firstRowLastColumn="0" w:lastRowFirstColumn="0" w:lastRowLastColumn="0"/>
-              <w:rPr>
-                <w:rFonts w:ascii="Cambria" w:eastAsia="Times New Roman" w:hAnsi="Cambria" w:cs="Segoe UI"/>
-                <w:color w:val="24292E"/>
-                <w:sz w:val="20"/>
-                <w:szCs w:val="20"/>
-              </w:rPr>
-            </w:pPr>
-            <w:r>
-              <w:rPr>
-                <w:rFonts w:ascii="Cambria" w:eastAsia="Times New Roman" w:hAnsi="Cambria" w:cs="Segoe UI"/>
-                <w:color w:val="24292E"/>
-                <w:sz w:val="20"/>
-                <w:szCs w:val="20"/>
-              </w:rPr>
-              <w:t>Primary software architecture design – according to client requirements</w:t>
-            </w:r>
-          </w:p>
-        </w:tc>
-        <w:tc>
-          <w:tcPr>
-            <w:tcW w:w="2134" w:type="dxa"/>
-          </w:tcPr>
-          <w:p>
-            <w:pPr>
-              <w:bidi w:val="0"/>
-              <w:spacing w:after="240"/>
-              <w:jc w:val="center"/>
-              <w:cnfStyle w:val="000000100000" w:firstRow="0" w:lastRow="0" w:firstColumn="0" w:lastColumn="0" w:oddVBand="0" w:evenVBand="0" w:oddHBand="1" w:evenHBand="0" w:firstRowFirstColumn="0" w:firstRowLastColumn="0" w:lastRowFirstColumn="0" w:lastRowLastColumn="0"/>
-              <w:rPr>
-                <w:rFonts w:ascii="Cambria" w:eastAsia="Times New Roman" w:hAnsi="Cambria" w:cs="Segoe UI"/>
-                <w:color w:val="24292E"/>
-                <w:sz w:val="20"/>
-                <w:szCs w:val="20"/>
-              </w:rPr>
-            </w:pPr>
-            <w:r>
-              <w:rPr>
-                <w:rFonts w:ascii="Cambria" w:eastAsia="Times New Roman" w:hAnsi="Cambria" w:cs="Segoe UI"/>
-                <w:color w:val="24292E"/>
-                <w:sz w:val="20"/>
-                <w:szCs w:val="20"/>
-              </w:rPr>
-              <w:t>12.12.18</w:t>
-            </w:r>
-          </w:p>
-        </w:tc>
-      </w:tr>
-      <w:tr>
-        <w:trPr>
-          <w:trHeight w:val="578"/>
-        </w:trPr>
-        <w:tc>
-          <w:tcPr>
-            <w:cnfStyle w:val="001000000000" w:firstRow="0" w:lastRow="0" w:firstColumn="1" w:lastColumn="0" w:oddVBand="0" w:evenVBand="0" w:oddHBand="0" w:evenHBand="0" w:firstRowFirstColumn="0" w:firstRowLastColumn="0" w:lastRowFirstColumn="0" w:lastRowLastColumn="0"/>
-            <w:tcW w:w="507" w:type="dxa"/>
-            <w:hideMark/>
-          </w:tcPr>
-          <w:p>
-            <w:pPr>
-              <w:bidi w:val="0"/>
-              <w:spacing w:after="240"/>
-              <w:rPr>
-                <w:rFonts w:ascii="Cambria" w:eastAsia="Times New Roman" w:hAnsi="Cambria" w:cs="Segoe UI"/>
-                <w:color w:val="24292E"/>
-                <w:sz w:val="20"/>
-                <w:szCs w:val="20"/>
-              </w:rPr>
-            </w:pPr>
-            <w:r>
-              <w:rPr>
-                <w:rFonts w:ascii="Cambria" w:eastAsia="Times New Roman" w:hAnsi="Cambria" w:cs="Segoe UI"/>
-                <w:color w:val="24292E"/>
-                <w:sz w:val="20"/>
-                <w:szCs w:val="20"/>
-              </w:rPr>
-              <w:t>8</w:t>
-            </w:r>
-          </w:p>
-        </w:tc>
-        <w:tc>
-          <w:tcPr>
-            <w:tcW w:w="2328" w:type="dxa"/>
-          </w:tcPr>
-          <w:p>
-            <w:pPr>
-              <w:bidi w:val="0"/>
-              <w:spacing w:after="240"/>
-              <w:cnfStyle w:val="000000000000" w:firstRow="0" w:lastRow="0" w:firstColumn="0" w:lastColumn="0" w:oddVBand="0" w:evenVBand="0" w:oddHBand="0" w:evenHBand="0" w:firstRowFirstColumn="0" w:firstRowLastColumn="0" w:lastRowFirstColumn="0" w:lastRowLastColumn="0"/>
-              <w:rPr>
-                <w:rFonts w:ascii="Cambria" w:eastAsia="Times New Roman" w:hAnsi="Cambria" w:cs="Segoe UI"/>
-                <w:color w:val="24292E"/>
-                <w:sz w:val="20"/>
-                <w:szCs w:val="20"/>
-              </w:rPr>
-            </w:pPr>
-            <w:r>
-              <w:rPr>
-                <w:rFonts w:ascii="Cambria" w:eastAsia="Times New Roman" w:hAnsi="Cambria" w:cs="Segoe UI"/>
-                <w:color w:val="24292E"/>
-                <w:sz w:val="20"/>
-                <w:szCs w:val="20"/>
-              </w:rPr>
-              <w:t>Report #1</w:t>
-            </w:r>
-          </w:p>
-        </w:tc>
-        <w:tc>
-          <w:tcPr>
-            <w:tcW w:w="4678" w:type="dxa"/>
-          </w:tcPr>
-          <w:p>
-            <w:pPr>
-              <w:bidi w:val="0"/>
-              <w:spacing w:after="240"/>
-              <w:cnfStyle w:val="000000000000" w:firstRow="0" w:lastRow="0" w:firstColumn="0" w:lastColumn="0" w:oddVBand="0" w:evenVBand="0" w:oddHBand="0" w:evenHBand="0" w:firstRowFirstColumn="0" w:firstRowLastColumn="0" w:lastRowFirstColumn="0" w:lastRowLastColumn="0"/>
-              <w:rPr>
-                <w:rFonts w:ascii="Cambria" w:eastAsia="Times New Roman" w:hAnsi="Cambria" w:cs="Segoe UI"/>
-                <w:color w:val="24292E"/>
-                <w:sz w:val="20"/>
-                <w:szCs w:val="20"/>
-              </w:rPr>
-            </w:pPr>
-            <w:r>
-              <w:rPr>
-                <w:rFonts w:ascii="Cambria" w:eastAsia="Times New Roman" w:hAnsi="Cambria" w:cs="Segoe UI"/>
-                <w:color w:val="24292E"/>
-                <w:sz w:val="20"/>
-                <w:szCs w:val="20"/>
-              </w:rPr>
-              <w:t>Start working on project proposal</w:t>
-            </w:r>
-          </w:p>
-        </w:tc>
-        <w:tc>
-          <w:tcPr>
-            <w:tcW w:w="2134" w:type="dxa"/>
-          </w:tcPr>
-          <w:p>
-            <w:pPr>
-              <w:bidi w:val="0"/>
-              <w:spacing w:after="240"/>
-              <w:jc w:val="center"/>
-              <w:cnfStyle w:val="000000000000" w:firstRow="0" w:lastRow="0" w:firstColumn="0" w:lastColumn="0" w:oddVBand="0" w:evenVBand="0" w:oddHBand="0" w:evenHBand="0" w:firstRowFirstColumn="0" w:firstRowLastColumn="0" w:lastRowFirstColumn="0" w:lastRowLastColumn="0"/>
-              <w:rPr>
-                <w:rFonts w:ascii="Cambria" w:eastAsia="Times New Roman" w:hAnsi="Cambria" w:cs="Segoe UI"/>
-                <w:color w:val="24292E"/>
-                <w:sz w:val="20"/>
-                <w:szCs w:val="20"/>
-              </w:rPr>
-            </w:pPr>
-            <w:r>
-              <w:rPr>
-                <w:rFonts w:ascii="Cambria" w:eastAsia="Times New Roman" w:hAnsi="Cambria" w:cs="Segoe UI"/>
-                <w:color w:val="24292E"/>
-                <w:sz w:val="20"/>
-                <w:szCs w:val="20"/>
-              </w:rPr>
-              <w:t>12.13.18</w:t>
-            </w:r>
-          </w:p>
-        </w:tc>
-      </w:tr>
-      <w:tr>
-        <w:trPr>
-          <w:cnfStyle w:val="000000100000" w:firstRow="0" w:lastRow="0" w:firstColumn="0" w:lastColumn="0" w:oddVBand="0" w:evenVBand="0" w:oddHBand="1" w:evenHBand="0" w:firstRowFirstColumn="0" w:firstRowLastColumn="0" w:lastRowFirstColumn="0" w:lastRowLastColumn="0"/>
-          <w:trHeight w:val="463"/>
-        </w:trPr>
-        <w:tc>
-          <w:tcPr>
-            <w:cnfStyle w:val="001000000000" w:firstRow="0" w:lastRow="0" w:firstColumn="1" w:lastColumn="0" w:oddVBand="0" w:evenVBand="0" w:oddHBand="0" w:evenHBand="0" w:firstRowFirstColumn="0" w:firstRowLastColumn="0" w:lastRowFirstColumn="0" w:lastRowLastColumn="0"/>
-            <w:tcW w:w="507" w:type="dxa"/>
-            <w:hideMark/>
-          </w:tcPr>
-          <w:p>
-            <w:pPr>
-              <w:bidi w:val="0"/>
-              <w:spacing w:after="240"/>
-              <w:rPr>
-                <w:rFonts w:ascii="Cambria" w:eastAsia="Times New Roman" w:hAnsi="Cambria" w:cs="Segoe UI"/>
-                <w:color w:val="24292E"/>
-                <w:sz w:val="20"/>
-                <w:szCs w:val="20"/>
-              </w:rPr>
-            </w:pPr>
-            <w:r>
-              <w:rPr>
-                <w:rFonts w:ascii="Cambria" w:eastAsia="Times New Roman" w:hAnsi="Cambria" w:cs="Segoe UI"/>
-                <w:color w:val="24292E"/>
-                <w:sz w:val="20"/>
-                <w:szCs w:val="20"/>
-              </w:rPr>
-              <w:t>9</w:t>
-            </w:r>
-          </w:p>
-        </w:tc>
-        <w:tc>
-          <w:tcPr>
-            <w:tcW w:w="2328" w:type="dxa"/>
-          </w:tcPr>
-          <w:p>
-            <w:pPr>
-              <w:bidi w:val="0"/>
-              <w:spacing w:after="240"/>
-              <w:cnfStyle w:val="000000100000" w:firstRow="0" w:lastRow="0" w:firstColumn="0" w:lastColumn="0" w:oddVBand="0" w:evenVBand="0" w:oddHBand="1" w:evenHBand="0" w:firstRowFirstColumn="0" w:firstRowLastColumn="0" w:lastRowFirstColumn="0" w:lastRowLastColumn="0"/>
-              <w:rPr>
-                <w:rFonts w:ascii="Cambria" w:eastAsia="Times New Roman" w:hAnsi="Cambria" w:cs="Segoe UI"/>
-                <w:color w:val="24292E"/>
-                <w:sz w:val="20"/>
-                <w:szCs w:val="20"/>
-              </w:rPr>
-            </w:pPr>
-            <w:r>
-              <w:rPr>
-                <w:rFonts w:ascii="Cambria" w:eastAsia="Times New Roman" w:hAnsi="Cambria" w:cs="Segoe UI"/>
-                <w:color w:val="24292E"/>
-                <w:sz w:val="20"/>
-                <w:szCs w:val="20"/>
-              </w:rPr>
-              <w:t>Setting up a web server</w:t>
-            </w:r>
-          </w:p>
-        </w:tc>
-        <w:tc>
-          <w:tcPr>
-            <w:tcW w:w="4678" w:type="dxa"/>
-          </w:tcPr>
-          <w:p>
-            <w:pPr>
-              <w:bidi w:val="0"/>
-              <w:spacing w:after="240"/>
-              <w:cnfStyle w:val="000000100000" w:firstRow="0" w:lastRow="0" w:firstColumn="0" w:lastColumn="0" w:oddVBand="0" w:evenVBand="0" w:oddHBand="1" w:evenHBand="0" w:firstRowFirstColumn="0" w:firstRowLastColumn="0" w:lastRowFirstColumn="0" w:lastRowLastColumn="0"/>
-              <w:rPr>
-                <w:rFonts w:ascii="Cambria" w:eastAsia="Times New Roman" w:hAnsi="Cambria" w:cs="Segoe UI"/>
-                <w:color w:val="24292E"/>
-                <w:sz w:val="20"/>
-                <w:szCs w:val="20"/>
-              </w:rPr>
-            </w:pPr>
-            <w:r>
-              <w:rPr>
-                <w:rFonts w:ascii="Cambria" w:eastAsia="Times New Roman" w:hAnsi="Cambria" w:cs="Segoe UI"/>
-                <w:color w:val="24292E"/>
-                <w:sz w:val="20"/>
-                <w:szCs w:val="20"/>
-              </w:rPr>
-              <w:t>The main services integrator</w:t>
-            </w:r>
-            <w:r>
-              <w:rPr>
-                <w:rFonts w:ascii="Cambria" w:eastAsia="Times New Roman" w:hAnsi="Cambria" w:cs="Segoe UI"/>
-                <w:color w:val="24292E"/>
-                <w:sz w:val="20"/>
-                <w:szCs w:val="20"/>
-              </w:rPr>
-              <w:t>, RESTful - API</w:t>
-            </w:r>
-          </w:p>
-        </w:tc>
-        <w:tc>
-          <w:tcPr>
-            <w:tcW w:w="2134" w:type="dxa"/>
-          </w:tcPr>
-          <w:p>
-            <w:pPr>
-              <w:bidi w:val="0"/>
-              <w:spacing w:after="240"/>
-              <w:jc w:val="center"/>
-              <w:cnfStyle w:val="000000100000" w:firstRow="0" w:lastRow="0" w:firstColumn="0" w:lastColumn="0" w:oddVBand="0" w:evenVBand="0" w:oddHBand="1" w:evenHBand="0" w:firstRowFirstColumn="0" w:firstRowLastColumn="0" w:lastRowFirstColumn="0" w:lastRowLastColumn="0"/>
-              <w:rPr>
-                <w:rFonts w:ascii="Cambria" w:eastAsia="Times New Roman" w:hAnsi="Cambria" w:cs="Segoe UI"/>
-                <w:color w:val="24292E"/>
-                <w:sz w:val="20"/>
-                <w:szCs w:val="20"/>
-              </w:rPr>
-            </w:pPr>
-            <w:r>
-              <w:rPr>
-                <w:rFonts w:ascii="Cambria" w:eastAsia="Times New Roman" w:hAnsi="Cambria" w:cs="Segoe UI"/>
-                <w:color w:val="24292E"/>
-                <w:sz w:val="20"/>
-                <w:szCs w:val="20"/>
-              </w:rPr>
-              <w:t>12.20.18</w:t>
-            </w:r>
-          </w:p>
-        </w:tc>
-      </w:tr>
-      <w:tr>
-        <w:trPr>
-          <w:trHeight w:val="475"/>
-        </w:trPr>
-        <w:tc>
-          <w:tcPr>
-            <w:cnfStyle w:val="001000000000" w:firstRow="0" w:lastRow="0" w:firstColumn="1" w:lastColumn="0" w:oddVBand="0" w:evenVBand="0" w:oddHBand="0" w:evenHBand="0" w:firstRowFirstColumn="0" w:firstRowLastColumn="0" w:lastRowFirstColumn="0" w:lastRowLastColumn="0"/>
-            <w:tcW w:w="507" w:type="dxa"/>
-            <w:hideMark/>
-          </w:tcPr>
-          <w:p>
-            <w:pPr>
-              <w:bidi w:val="0"/>
-              <w:spacing w:after="240"/>
-              <w:rPr>
-                <w:rFonts w:ascii="Cambria" w:eastAsia="Times New Roman" w:hAnsi="Cambria" w:cs="Segoe UI"/>
-                <w:color w:val="24292E"/>
-                <w:sz w:val="20"/>
-                <w:szCs w:val="20"/>
-              </w:rPr>
-            </w:pPr>
-            <w:r>
-              <w:rPr>
-                <w:rFonts w:ascii="Cambria" w:eastAsia="Times New Roman" w:hAnsi="Cambria" w:cs="Segoe UI"/>
-                <w:color w:val="24292E"/>
-                <w:sz w:val="20"/>
-                <w:szCs w:val="20"/>
-              </w:rPr>
-              <w:t>10</w:t>
-            </w:r>
-          </w:p>
-        </w:tc>
-        <w:tc>
-          <w:tcPr>
-            <w:tcW w:w="2328" w:type="dxa"/>
-          </w:tcPr>
-          <w:p>
-            <w:pPr>
-              <w:bidi w:val="0"/>
-              <w:spacing w:after="240"/>
-              <w:cnfStyle w:val="000000000000" w:firstRow="0" w:lastRow="0" w:firstColumn="0" w:lastColumn="0" w:oddVBand="0" w:evenVBand="0" w:oddHBand="0" w:evenHBand="0" w:firstRowFirstColumn="0" w:firstRowLastColumn="0" w:lastRowFirstColumn="0" w:lastRowLastColumn="0"/>
-              <w:rPr>
-                <w:rFonts w:ascii="Cambria" w:eastAsia="Times New Roman" w:hAnsi="Cambria" w:cs="Segoe UI"/>
-                <w:color w:val="24292E"/>
-                <w:sz w:val="20"/>
-                <w:szCs w:val="20"/>
-              </w:rPr>
-            </w:pPr>
-            <w:r>
-              <w:rPr>
-                <w:rFonts w:ascii="Cambria" w:eastAsia="Times New Roman" w:hAnsi="Cambria" w:cs="Segoe UI"/>
-                <w:color w:val="24292E"/>
-                <w:sz w:val="20"/>
-                <w:szCs w:val="20"/>
-              </w:rPr>
-              <w:t>Database</w:t>
-            </w:r>
-          </w:p>
-        </w:tc>
-        <w:tc>
-          <w:tcPr>
-            <w:tcW w:w="4678" w:type="dxa"/>
-          </w:tcPr>
-          <w:p>
-            <w:pPr>
-              <w:bidi w:val="0"/>
-              <w:spacing w:after="240"/>
-              <w:cnfStyle w:val="000000000000" w:firstRow="0" w:lastRow="0" w:firstColumn="0" w:lastColumn="0" w:oddVBand="0" w:evenVBand="0" w:oddHBand="0" w:evenHBand="0" w:firstRowFirstColumn="0" w:firstRowLastColumn="0" w:lastRowFirstColumn="0" w:lastRowLastColumn="0"/>
-              <w:rPr>
-                <w:rFonts w:ascii="Cambria" w:eastAsia="Times New Roman" w:hAnsi="Cambria" w:cs="Segoe UI"/>
-                <w:color w:val="24292E"/>
-                <w:sz w:val="20"/>
-                <w:szCs w:val="20"/>
-              </w:rPr>
-            </w:pPr>
-            <w:r>
-              <w:rPr>
-                <w:rFonts w:ascii="Cambria" w:eastAsia="Times New Roman" w:hAnsi="Cambria" w:cs="Segoe UI"/>
-                <w:color w:val="24292E"/>
-                <w:sz w:val="20"/>
-                <w:szCs w:val="20"/>
-              </w:rPr>
-              <w:t>Establishing a database service.</w:t>
-            </w:r>
-          </w:p>
-        </w:tc>
-        <w:tc>
-          <w:tcPr>
-            <w:tcW w:w="2134" w:type="dxa"/>
-          </w:tcPr>
-          <w:p>
-            <w:pPr>
-              <w:bidi w:val="0"/>
-              <w:spacing w:after="240"/>
-              <w:jc w:val="center"/>
-              <w:cnfStyle w:val="000000000000" w:firstRow="0" w:lastRow="0" w:firstColumn="0" w:lastColumn="0" w:oddVBand="0" w:evenVBand="0" w:oddHBand="0" w:evenHBand="0" w:firstRowFirstColumn="0" w:firstRowLastColumn="0" w:lastRowFirstColumn="0" w:lastRowLastColumn="0"/>
-              <w:rPr>
-                <w:rFonts w:ascii="Cambria" w:eastAsia="Times New Roman" w:hAnsi="Cambria" w:cs="Segoe UI"/>
-                <w:color w:val="24292E"/>
-                <w:sz w:val="20"/>
-                <w:szCs w:val="20"/>
-              </w:rPr>
-            </w:pPr>
-            <w:r>
-              <w:rPr>
-                <w:rFonts w:ascii="Cambria" w:eastAsia="Times New Roman" w:hAnsi="Cambria" w:cs="Segoe UI"/>
-                <w:color w:val="24292E"/>
-                <w:sz w:val="20"/>
-                <w:szCs w:val="20"/>
-              </w:rPr>
-              <w:t>12.25.18</w:t>
-            </w:r>
-          </w:p>
-        </w:tc>
-      </w:tr>
-      <w:tr>
-        <w:trPr>
-          <w:cnfStyle w:val="000000100000" w:firstRow="0" w:lastRow="0" w:firstColumn="0" w:lastColumn="0" w:oddVBand="0" w:evenVBand="0" w:oddHBand="1" w:evenHBand="0" w:firstRowFirstColumn="0" w:firstRowLastColumn="0" w:lastRowFirstColumn="0" w:lastRowLastColumn="0"/>
-          <w:trHeight w:val="552"/>
-        </w:trPr>
-        <w:tc>
-          <w:tcPr>
-            <w:cnfStyle w:val="001000000000" w:firstRow="0" w:lastRow="0" w:firstColumn="1" w:lastColumn="0" w:oddVBand="0" w:evenVBand="0" w:oddHBand="0" w:evenHBand="0" w:firstRowFirstColumn="0" w:firstRowLastColumn="0" w:lastRowFirstColumn="0" w:lastRowLastColumn="0"/>
-            <w:tcW w:w="507" w:type="dxa"/>
-            <w:hideMark/>
-          </w:tcPr>
-          <w:p>
-            <w:pPr>
-              <w:bidi w:val="0"/>
-              <w:spacing w:after="240"/>
-              <w:rPr>
-                <w:rFonts w:ascii="Cambria" w:eastAsia="Times New Roman" w:hAnsi="Cambria" w:cs="Segoe UI"/>
-                <w:color w:val="24292E"/>
-                <w:sz w:val="20"/>
-                <w:szCs w:val="20"/>
-              </w:rPr>
-            </w:pPr>
-            <w:r>
-              <w:rPr>
-                <w:rFonts w:ascii="Cambria" w:eastAsia="Times New Roman" w:hAnsi="Cambria" w:cs="Segoe UI"/>
-                <w:color w:val="24292E"/>
-                <w:sz w:val="20"/>
-                <w:szCs w:val="20"/>
-              </w:rPr>
-              <w:t>11</w:t>
-            </w:r>
-          </w:p>
-        </w:tc>
-        <w:tc>
-          <w:tcPr>
-            <w:tcW w:w="2328" w:type="dxa"/>
-          </w:tcPr>
-          <w:p>
-            <w:pPr>
-              <w:bidi w:val="0"/>
-              <w:spacing w:after="240"/>
-              <w:cnfStyle w:val="000000100000" w:firstRow="0" w:lastRow="0" w:firstColumn="0" w:lastColumn="0" w:oddVBand="0" w:evenVBand="0" w:oddHBand="1" w:evenHBand="0" w:firstRowFirstColumn="0" w:firstRowLastColumn="0" w:lastRowFirstColumn="0" w:lastRowLastColumn="0"/>
-              <w:rPr>
-                <w:rFonts w:ascii="Cambria" w:eastAsia="Times New Roman" w:hAnsi="Cambria" w:cs="Segoe UI"/>
-                <w:color w:val="24292E"/>
-                <w:sz w:val="20"/>
-                <w:szCs w:val="20"/>
-              </w:rPr>
-            </w:pPr>
-            <w:r>
-              <w:rPr>
-                <w:rFonts w:ascii="Cambria" w:eastAsia="Times New Roman" w:hAnsi="Cambria" w:cs="Segoe UI"/>
-                <w:color w:val="24292E"/>
-                <w:sz w:val="20"/>
-                <w:szCs w:val="20"/>
-              </w:rPr>
-              <w:t>Web-server and DB integration</w:t>
-            </w:r>
-          </w:p>
-        </w:tc>
-        <w:tc>
-          <w:tcPr>
-            <w:tcW w:w="4678" w:type="dxa"/>
-          </w:tcPr>
-          <w:p>
-            <w:pPr>
-              <w:bidi w:val="0"/>
-              <w:spacing w:after="240"/>
-              <w:cnfStyle w:val="000000100000" w:firstRow="0" w:lastRow="0" w:firstColumn="0" w:lastColumn="0" w:oddVBand="0" w:evenVBand="0" w:oddHBand="1" w:evenHBand="0" w:firstRowFirstColumn="0" w:firstRowLastColumn="0" w:lastRowFirstColumn="0" w:lastRowLastColumn="0"/>
-              <w:rPr>
-                <w:rFonts w:ascii="Cambria" w:eastAsia="Times New Roman" w:hAnsi="Cambria" w:cs="Segoe UI"/>
-                <w:color w:val="24292E"/>
-                <w:sz w:val="20"/>
-                <w:szCs w:val="20"/>
-              </w:rPr>
-            </w:pPr>
-            <w:r>
-              <w:rPr>
-                <w:rFonts w:ascii="Cambria" w:eastAsia="Times New Roman" w:hAnsi="Cambria" w:cs="Segoe UI"/>
-                <w:color w:val="24292E"/>
-                <w:sz w:val="20"/>
-                <w:szCs w:val="20"/>
-              </w:rPr>
-              <w:t xml:space="preserve">Create collection and insert documents to </w:t>
-            </w:r>
-            <w:proofErr w:type="spellStart"/>
-            <w:r>
-              <w:rPr>
-                <w:rFonts w:ascii="Cambria" w:eastAsia="Times New Roman" w:hAnsi="Cambria" w:cs="Segoe UI"/>
-                <w:color w:val="24292E"/>
-                <w:sz w:val="20"/>
-                <w:szCs w:val="20"/>
-              </w:rPr>
-              <w:t>db</w:t>
-            </w:r>
-            <w:proofErr w:type="spellEnd"/>
-            <w:r>
-              <w:rPr>
-                <w:rFonts w:ascii="Cambria" w:eastAsia="Times New Roman" w:hAnsi="Cambria" w:cs="Segoe UI"/>
-                <w:color w:val="24292E"/>
-                <w:sz w:val="20"/>
-                <w:szCs w:val="20"/>
-              </w:rPr>
-              <w:t xml:space="preserve"> using web server</w:t>
-            </w:r>
-          </w:p>
-        </w:tc>
-        <w:tc>
-          <w:tcPr>
-            <w:tcW w:w="2134" w:type="dxa"/>
-          </w:tcPr>
-          <w:p>
-            <w:pPr>
-              <w:bidi w:val="0"/>
-              <w:spacing w:after="240"/>
-              <w:jc w:val="center"/>
-              <w:cnfStyle w:val="000000100000" w:firstRow="0" w:lastRow="0" w:firstColumn="0" w:lastColumn="0" w:oddVBand="0" w:evenVBand="0" w:oddHBand="1" w:evenHBand="0" w:firstRowFirstColumn="0" w:firstRowLastColumn="0" w:lastRowFirstColumn="0" w:lastRowLastColumn="0"/>
-              <w:rPr>
-                <w:rFonts w:ascii="Cambria" w:eastAsia="Times New Roman" w:hAnsi="Cambria" w:cs="Segoe UI"/>
-                <w:color w:val="24292E"/>
-                <w:sz w:val="20"/>
-                <w:szCs w:val="20"/>
-              </w:rPr>
-            </w:pPr>
-            <w:r>
-              <w:rPr>
-                <w:rFonts w:ascii="Cambria" w:eastAsia="Times New Roman" w:hAnsi="Cambria" w:cs="Segoe UI"/>
-                <w:color w:val="24292E"/>
-                <w:sz w:val="20"/>
-                <w:szCs w:val="20"/>
-              </w:rPr>
-              <w:t>12.30.18</w:t>
-            </w:r>
-          </w:p>
-        </w:tc>
-      </w:tr>
-      <w:tr>
-        <w:trPr>
-          <w:trHeight w:val="822"/>
-        </w:trPr>
-        <w:tc>
-          <w:tcPr>
-            <w:cnfStyle w:val="001000000000" w:firstRow="0" w:lastRow="0" w:firstColumn="1" w:lastColumn="0" w:oddVBand="0" w:evenVBand="0" w:oddHBand="0" w:evenHBand="0" w:firstRowFirstColumn="0" w:firstRowLastColumn="0" w:lastRowFirstColumn="0" w:lastRowLastColumn="0"/>
-            <w:tcW w:w="507" w:type="dxa"/>
-            <w:hideMark/>
-          </w:tcPr>
-          <w:p>
-            <w:pPr>
-              <w:bidi w:val="0"/>
-              <w:spacing w:after="240"/>
-              <w:rPr>
-                <w:rFonts w:ascii="Cambria" w:eastAsia="Times New Roman" w:hAnsi="Cambria" w:cs="Segoe UI"/>
-                <w:color w:val="24292E"/>
-                <w:sz w:val="20"/>
-                <w:szCs w:val="20"/>
-              </w:rPr>
-            </w:pPr>
-            <w:r>
-              <w:rPr>
-                <w:rFonts w:ascii="Cambria" w:eastAsia="Times New Roman" w:hAnsi="Cambria" w:cs="Segoe UI"/>
-                <w:color w:val="24292E"/>
-                <w:sz w:val="20"/>
-                <w:szCs w:val="20"/>
-              </w:rPr>
-              <w:t>12</w:t>
-            </w:r>
-          </w:p>
-        </w:tc>
-        <w:tc>
-          <w:tcPr>
-            <w:tcW w:w="2328" w:type="dxa"/>
-          </w:tcPr>
-          <w:p>
-            <w:pPr>
-              <w:bidi w:val="0"/>
-              <w:spacing w:after="240"/>
-              <w:cnfStyle w:val="000000000000" w:firstRow="0" w:lastRow="0" w:firstColumn="0" w:lastColumn="0" w:oddVBand="0" w:evenVBand="0" w:oddHBand="0" w:evenHBand="0" w:firstRowFirstColumn="0" w:firstRowLastColumn="0" w:lastRowFirstColumn="0" w:lastRowLastColumn="0"/>
-              <w:rPr>
-                <w:rFonts w:ascii="Cambria" w:eastAsia="Times New Roman" w:hAnsi="Cambria" w:cs="Segoe UI"/>
-                <w:color w:val="24292E"/>
-                <w:sz w:val="20"/>
-                <w:szCs w:val="20"/>
-              </w:rPr>
-            </w:pPr>
-            <w:r>
-              <w:rPr>
-                <w:rFonts w:ascii="Cambria" w:eastAsia="Times New Roman" w:hAnsi="Cambria" w:cs="Segoe UI"/>
-                <w:color w:val="24292E"/>
-                <w:sz w:val="20"/>
-                <w:szCs w:val="20"/>
-              </w:rPr>
-              <w:t>First ESP and Main server communication</w:t>
-            </w:r>
-          </w:p>
-        </w:tc>
-        <w:tc>
-          <w:tcPr>
-            <w:tcW w:w="4678" w:type="dxa"/>
-          </w:tcPr>
-          <w:p>
-            <w:pPr>
-              <w:bidi w:val="0"/>
-              <w:spacing w:after="240"/>
-              <w:cnfStyle w:val="000000000000" w:firstRow="0" w:lastRow="0" w:firstColumn="0" w:lastColumn="0" w:oddVBand="0" w:evenVBand="0" w:oddHBand="0" w:evenHBand="0" w:firstRowFirstColumn="0" w:firstRowLastColumn="0" w:lastRowFirstColumn="0" w:lastRowLastColumn="0"/>
-              <w:rPr>
-                <w:rFonts w:ascii="Cambria" w:eastAsia="Times New Roman" w:hAnsi="Cambria" w:cs="Segoe UI"/>
-                <w:color w:val="24292E"/>
-                <w:sz w:val="20"/>
-                <w:szCs w:val="20"/>
-              </w:rPr>
-            </w:pPr>
-            <w:r>
-              <w:rPr>
-                <w:rFonts w:ascii="Cambria" w:eastAsia="Times New Roman" w:hAnsi="Cambria" w:cs="Segoe UI"/>
-                <w:color w:val="24292E"/>
-                <w:sz w:val="20"/>
-                <w:szCs w:val="20"/>
-              </w:rPr>
-              <w:t xml:space="preserve">Configured the ESP to be able communicate </w:t>
-            </w:r>
-            <w:r>
-              <w:rPr>
-                <w:rFonts w:ascii="Cambria" w:eastAsia="Times New Roman" w:hAnsi="Cambria" w:cs="Segoe UI"/>
-                <w:color w:val="24292E"/>
-                <w:sz w:val="20"/>
-                <w:szCs w:val="20"/>
-              </w:rPr>
-              <w:t>external internet network</w:t>
-            </w:r>
-          </w:p>
-        </w:tc>
-        <w:tc>
-          <w:tcPr>
-            <w:tcW w:w="2134" w:type="dxa"/>
-          </w:tcPr>
-          <w:p>
-            <w:pPr>
-              <w:bidi w:val="0"/>
-              <w:spacing w:after="240"/>
-              <w:jc w:val="center"/>
-              <w:cnfStyle w:val="000000000000" w:firstRow="0" w:lastRow="0" w:firstColumn="0" w:lastColumn="0" w:oddVBand="0" w:evenVBand="0" w:oddHBand="0" w:evenHBand="0" w:firstRowFirstColumn="0" w:firstRowLastColumn="0" w:lastRowFirstColumn="0" w:lastRowLastColumn="0"/>
-              <w:rPr>
-                <w:rFonts w:ascii="Cambria" w:eastAsia="Times New Roman" w:hAnsi="Cambria" w:cs="Segoe UI"/>
-                <w:color w:val="24292E"/>
-                <w:sz w:val="20"/>
-                <w:szCs w:val="20"/>
-              </w:rPr>
-            </w:pPr>
-            <w:r>
-              <w:rPr>
-                <w:rFonts w:ascii="Cambria" w:eastAsia="Times New Roman" w:hAnsi="Cambria" w:cs="Segoe UI"/>
-                <w:color w:val="24292E"/>
-                <w:sz w:val="20"/>
-                <w:szCs w:val="20"/>
-              </w:rPr>
-              <w:t>01.07.19</w:t>
-            </w:r>
-          </w:p>
-        </w:tc>
-      </w:tr>
-      <w:tr>
-        <w:trPr>
-          <w:cnfStyle w:val="000000100000" w:firstRow="0" w:lastRow="0" w:firstColumn="0" w:lastColumn="0" w:oddVBand="0" w:evenVBand="0" w:oddHBand="1" w:evenHBand="0" w:firstRowFirstColumn="0" w:firstRowLastColumn="0" w:lastRowFirstColumn="0" w:lastRowLastColumn="0"/>
-          <w:trHeight w:val="561"/>
-        </w:trPr>
-        <w:tc>
-          <w:tcPr>
-            <w:cnfStyle w:val="001000000000" w:firstRow="0" w:lastRow="0" w:firstColumn="1" w:lastColumn="0" w:oddVBand="0" w:evenVBand="0" w:oddHBand="0" w:evenHBand="0" w:firstRowFirstColumn="0" w:firstRowLastColumn="0" w:lastRowFirstColumn="0" w:lastRowLastColumn="0"/>
-            <w:tcW w:w="507" w:type="dxa"/>
-            <w:hideMark/>
-          </w:tcPr>
-          <w:p>
-            <w:pPr>
-              <w:bidi w:val="0"/>
-              <w:spacing w:after="240"/>
-              <w:rPr>
-                <w:rFonts w:ascii="Cambria" w:eastAsia="Times New Roman" w:hAnsi="Cambria" w:cs="Segoe UI"/>
-                <w:color w:val="24292E"/>
-                <w:sz w:val="20"/>
-                <w:szCs w:val="20"/>
-              </w:rPr>
-            </w:pPr>
-            <w:r>
-              <w:rPr>
-                <w:rFonts w:ascii="Cambria" w:eastAsia="Times New Roman" w:hAnsi="Cambria" w:cs="Segoe UI"/>
-                <w:color w:val="24292E"/>
-                <w:sz w:val="20"/>
-                <w:szCs w:val="20"/>
-              </w:rPr>
-              <w:t>1</w:t>
-            </w:r>
-            <w:r>
-              <w:rPr>
-                <w:rFonts w:ascii="Cambria" w:eastAsia="Times New Roman" w:hAnsi="Cambria" w:cs="Segoe UI"/>
-                <w:color w:val="24292E"/>
-                <w:sz w:val="20"/>
-                <w:szCs w:val="20"/>
-              </w:rPr>
-              <w:t>3</w:t>
-            </w:r>
-          </w:p>
-        </w:tc>
-        <w:tc>
-          <w:tcPr>
-            <w:tcW w:w="2328" w:type="dxa"/>
-          </w:tcPr>
-          <w:p>
-            <w:pPr>
-              <w:bidi w:val="0"/>
-              <w:spacing w:after="240"/>
-              <w:cnfStyle w:val="000000100000" w:firstRow="0" w:lastRow="0" w:firstColumn="0" w:lastColumn="0" w:oddVBand="0" w:evenVBand="0" w:oddHBand="1" w:evenHBand="0" w:firstRowFirstColumn="0" w:firstRowLastColumn="0" w:lastRowFirstColumn="0" w:lastRowLastColumn="0"/>
-              <w:rPr>
-                <w:rFonts w:ascii="Cambria" w:eastAsia="Times New Roman" w:hAnsi="Cambria" w:cs="Segoe UI"/>
-                <w:color w:val="24292E"/>
-                <w:sz w:val="20"/>
-                <w:szCs w:val="20"/>
-              </w:rPr>
-            </w:pPr>
-            <w:r>
-              <w:rPr>
-                <w:rFonts w:ascii="Cambria" w:eastAsia="Times New Roman" w:hAnsi="Cambria" w:cs="Segoe UI"/>
-                <w:color w:val="24292E"/>
-                <w:sz w:val="20"/>
-                <w:szCs w:val="20"/>
-              </w:rPr>
-              <w:t>First mobile application components</w:t>
-            </w:r>
-          </w:p>
-        </w:tc>
-        <w:tc>
-          <w:tcPr>
-            <w:tcW w:w="4678" w:type="dxa"/>
-          </w:tcPr>
-          <w:p>
-            <w:pPr>
-              <w:bidi w:val="0"/>
-              <w:spacing w:after="240"/>
-              <w:cnfStyle w:val="000000100000" w:firstRow="0" w:lastRow="0" w:firstColumn="0" w:lastColumn="0" w:oddVBand="0" w:evenVBand="0" w:oddHBand="1" w:evenHBand="0" w:firstRowFirstColumn="0" w:firstRowLastColumn="0" w:lastRowFirstColumn="0" w:lastRowLastColumn="0"/>
-              <w:rPr>
-                <w:rFonts w:ascii="Cambria" w:eastAsia="Times New Roman" w:hAnsi="Cambria" w:cs="Segoe UI"/>
-                <w:color w:val="24292E"/>
-                <w:sz w:val="20"/>
-                <w:szCs w:val="20"/>
-              </w:rPr>
-            </w:pPr>
-            <w:r>
-              <w:rPr>
-                <w:rFonts w:ascii="Cambria" w:eastAsia="Times New Roman" w:hAnsi="Cambria" w:cs="Segoe UI"/>
-                <w:color w:val="24292E"/>
-                <w:sz w:val="20"/>
-                <w:szCs w:val="20"/>
-              </w:rPr>
-              <w:t xml:space="preserve">Start </w:t>
-            </w:r>
-            <w:r>
-              <w:rPr>
-                <w:rFonts w:ascii="Cambria" w:eastAsia="Times New Roman" w:hAnsi="Cambria" w:cs="Segoe UI"/>
-                <w:color w:val="24292E"/>
-                <w:sz w:val="20"/>
-                <w:szCs w:val="20"/>
-              </w:rPr>
-              <w:t xml:space="preserve">writing </w:t>
-            </w:r>
-            <w:r>
-              <w:rPr>
-                <w:rFonts w:ascii="Cambria" w:eastAsia="Times New Roman" w:hAnsi="Cambria" w:cs="Segoe UI"/>
-                <w:color w:val="24292E"/>
-                <w:sz w:val="20"/>
-                <w:szCs w:val="20"/>
-              </w:rPr>
-              <w:t xml:space="preserve">mobile application </w:t>
-            </w:r>
-          </w:p>
-        </w:tc>
-        <w:tc>
-          <w:tcPr>
-            <w:tcW w:w="2134" w:type="dxa"/>
-          </w:tcPr>
-          <w:p>
-            <w:pPr>
-              <w:bidi w:val="0"/>
-              <w:spacing w:after="240"/>
-              <w:jc w:val="center"/>
-              <w:cnfStyle w:val="000000100000" w:firstRow="0" w:lastRow="0" w:firstColumn="0" w:lastColumn="0" w:oddVBand="0" w:evenVBand="0" w:oddHBand="1" w:evenHBand="0" w:firstRowFirstColumn="0" w:firstRowLastColumn="0" w:lastRowFirstColumn="0" w:lastRowLastColumn="0"/>
-              <w:rPr>
-                <w:rFonts w:ascii="Cambria" w:eastAsia="Times New Roman" w:hAnsi="Cambria" w:cs="Segoe UI"/>
-                <w:color w:val="24292E"/>
-                <w:sz w:val="20"/>
-                <w:szCs w:val="20"/>
-              </w:rPr>
-            </w:pPr>
-            <w:r>
-              <w:rPr>
-                <w:rFonts w:ascii="Cambria" w:eastAsia="Times New Roman" w:hAnsi="Cambria" w:cs="Segoe UI"/>
-                <w:color w:val="24292E"/>
-                <w:sz w:val="20"/>
-                <w:szCs w:val="20"/>
-              </w:rPr>
-              <w:t>01.16.19</w:t>
-            </w:r>
-          </w:p>
-        </w:tc>
-      </w:tr>
-      <w:tr>
-        <w:trPr>
-          <w:trHeight w:val="514"/>
-        </w:trPr>
-        <w:tc>
-          <w:tcPr>
-            <w:cnfStyle w:val="001000000000" w:firstRow="0" w:lastRow="0" w:firstColumn="1" w:lastColumn="0" w:oddVBand="0" w:evenVBand="0" w:oddHBand="0" w:evenHBand="0" w:firstRowFirstColumn="0" w:firstRowLastColumn="0" w:lastRowFirstColumn="0" w:lastRowLastColumn="0"/>
-            <w:tcW w:w="507" w:type="dxa"/>
-          </w:tcPr>
-          <w:p>
-            <w:pPr>
-              <w:bidi w:val="0"/>
-              <w:spacing w:after="240"/>
-              <w:rPr>
-                <w:rFonts w:ascii="Cambria" w:eastAsia="Times New Roman" w:hAnsi="Cambria" w:cs="Segoe UI"/>
-                <w:color w:val="24292E"/>
-                <w:sz w:val="20"/>
-                <w:szCs w:val="20"/>
-              </w:rPr>
-            </w:pPr>
-            <w:r>
-              <w:rPr>
-                <w:rFonts w:ascii="Cambria" w:eastAsia="Times New Roman" w:hAnsi="Cambria" w:cs="Segoe UI"/>
-                <w:color w:val="24292E"/>
-                <w:sz w:val="20"/>
-                <w:szCs w:val="20"/>
-              </w:rPr>
-              <w:t>14</w:t>
-            </w:r>
-          </w:p>
-        </w:tc>
-        <w:tc>
-          <w:tcPr>
-            <w:tcW w:w="2328" w:type="dxa"/>
-          </w:tcPr>
-          <w:p>
-            <w:pPr>
-              <w:bidi w:val="0"/>
-              <w:spacing w:after="240"/>
-              <w:cnfStyle w:val="000000000000" w:firstRow="0" w:lastRow="0" w:firstColumn="0" w:lastColumn="0" w:oddVBand="0" w:evenVBand="0" w:oddHBand="0" w:evenHBand="0" w:firstRowFirstColumn="0" w:firstRowLastColumn="0" w:lastRowFirstColumn="0" w:lastRowLastColumn="0"/>
-              <w:rPr>
-                <w:rFonts w:ascii="Cambria" w:eastAsia="Times New Roman" w:hAnsi="Cambria" w:cs="Segoe UI"/>
-                <w:color w:val="24292E"/>
-                <w:sz w:val="20"/>
-                <w:szCs w:val="20"/>
-              </w:rPr>
-            </w:pPr>
-            <w:r>
-              <w:rPr>
-                <w:rFonts w:ascii="Cambria" w:eastAsia="Times New Roman" w:hAnsi="Cambria" w:cs="Segoe UI"/>
-                <w:color w:val="24292E"/>
-                <w:sz w:val="20"/>
-                <w:szCs w:val="20"/>
-              </w:rPr>
-              <w:t>Pages Creation</w:t>
-            </w:r>
-            <w:r>
-              <w:rPr>
-                <w:rFonts w:ascii="Cambria" w:eastAsia="Times New Roman" w:hAnsi="Cambria" w:cs="Segoe UI"/>
-                <w:color w:val="24292E"/>
-                <w:sz w:val="20"/>
-                <w:szCs w:val="20"/>
-              </w:rPr>
-              <w:t>s</w:t>
-            </w:r>
-          </w:p>
-        </w:tc>
-        <w:tc>
-          <w:tcPr>
-            <w:tcW w:w="4678" w:type="dxa"/>
-          </w:tcPr>
-          <w:p>
-            <w:pPr>
-              <w:bidi w:val="0"/>
-              <w:spacing w:after="240"/>
-              <w:cnfStyle w:val="000000000000" w:firstRow="0" w:lastRow="0" w:firstColumn="0" w:lastColumn="0" w:oddVBand="0" w:evenVBand="0" w:oddHBand="0" w:evenHBand="0" w:firstRowFirstColumn="0" w:firstRowLastColumn="0" w:lastRowFirstColumn="0" w:lastRowLastColumn="0"/>
-              <w:rPr>
-                <w:rFonts w:ascii="Cambria" w:eastAsia="Times New Roman" w:hAnsi="Cambria" w:cs="Segoe UI"/>
-                <w:color w:val="24292E"/>
-                <w:sz w:val="20"/>
-                <w:szCs w:val="20"/>
-              </w:rPr>
-            </w:pPr>
-            <w:r>
-              <w:rPr>
-                <w:rFonts w:ascii="Cambria" w:eastAsia="Times New Roman" w:hAnsi="Cambria" w:cs="Segoe UI"/>
-                <w:color w:val="24292E"/>
-                <w:sz w:val="20"/>
-                <w:szCs w:val="20"/>
-              </w:rPr>
-              <w:t>Mobile app.</w:t>
-            </w:r>
-          </w:p>
-        </w:tc>
-        <w:tc>
-          <w:tcPr>
-            <w:tcW w:w="2134" w:type="dxa"/>
-          </w:tcPr>
-          <w:p>
-            <w:pPr>
-              <w:bidi w:val="0"/>
-              <w:spacing w:after="240"/>
-              <w:jc w:val="center"/>
-              <w:cnfStyle w:val="000000000000" w:firstRow="0" w:lastRow="0" w:firstColumn="0" w:lastColumn="0" w:oddVBand="0" w:evenVBand="0" w:oddHBand="0" w:evenHBand="0" w:firstRowFirstColumn="0" w:firstRowLastColumn="0" w:lastRowFirstColumn="0" w:lastRowLastColumn="0"/>
-              <w:rPr>
-                <w:rFonts w:ascii="Cambria" w:eastAsia="Times New Roman" w:hAnsi="Cambria" w:cs="Segoe UI"/>
-                <w:color w:val="24292E"/>
-                <w:sz w:val="20"/>
-                <w:szCs w:val="20"/>
-              </w:rPr>
-            </w:pPr>
-            <w:r>
-              <w:rPr>
-                <w:rFonts w:ascii="Cambria" w:eastAsia="Times New Roman" w:hAnsi="Cambria" w:cs="Segoe UI"/>
-                <w:color w:val="24292E"/>
-                <w:sz w:val="20"/>
-                <w:szCs w:val="20"/>
-              </w:rPr>
-              <w:t>01.20.19</w:t>
-            </w:r>
-          </w:p>
-        </w:tc>
-      </w:tr>
-      <w:tr>
-        <w:trPr>
-          <w:cnfStyle w:val="000000100000" w:firstRow="0" w:lastRow="0" w:firstColumn="0" w:lastColumn="0" w:oddVBand="0" w:evenVBand="0" w:oddHBand="1" w:evenHBand="0" w:firstRowFirstColumn="0" w:firstRowLastColumn="0" w:lastRowFirstColumn="0" w:lastRowLastColumn="0"/>
-          <w:trHeight w:val="822"/>
-        </w:trPr>
-        <w:tc>
-          <w:tcPr>
-            <w:cnfStyle w:val="001000000000" w:firstRow="0" w:lastRow="0" w:firstColumn="1" w:lastColumn="0" w:oddVBand="0" w:evenVBand="0" w:oddHBand="0" w:evenHBand="0" w:firstRowFirstColumn="0" w:firstRowLastColumn="0" w:lastRowFirstColumn="0" w:lastRowLastColumn="0"/>
-            <w:tcW w:w="507" w:type="dxa"/>
-          </w:tcPr>
-          <w:p>
-            <w:pPr>
-              <w:bidi w:val="0"/>
-              <w:spacing w:after="240"/>
-              <w:rPr>
-                <w:rFonts w:ascii="Cambria" w:eastAsia="Times New Roman" w:hAnsi="Cambria" w:cs="Segoe UI"/>
-                <w:color w:val="24292E"/>
-                <w:sz w:val="20"/>
-                <w:szCs w:val="20"/>
-              </w:rPr>
-            </w:pPr>
-          </w:p>
-        </w:tc>
-        <w:tc>
-          <w:tcPr>
-            <w:tcW w:w="2328" w:type="dxa"/>
-          </w:tcPr>
-          <w:p>
-            <w:pPr>
-              <w:bidi w:val="0"/>
-              <w:spacing w:after="240"/>
-              <w:cnfStyle w:val="000000100000" w:firstRow="0" w:lastRow="0" w:firstColumn="0" w:lastColumn="0" w:oddVBand="0" w:evenVBand="0" w:oddHBand="1" w:evenHBand="0" w:firstRowFirstColumn="0" w:firstRowLastColumn="0" w:lastRowFirstColumn="0" w:lastRowLastColumn="0"/>
-              <w:rPr>
-                <w:rFonts w:ascii="Cambria" w:eastAsia="Times New Roman" w:hAnsi="Cambria" w:cs="Segoe UI"/>
-                <w:color w:val="24292E"/>
-                <w:sz w:val="20"/>
-                <w:szCs w:val="20"/>
-              </w:rPr>
-            </w:pPr>
-          </w:p>
-        </w:tc>
-        <w:tc>
-          <w:tcPr>
-            <w:tcW w:w="4678" w:type="dxa"/>
-          </w:tcPr>
-          <w:p>
-            <w:pPr>
-              <w:bidi w:val="0"/>
-              <w:spacing w:after="240"/>
-              <w:cnfStyle w:val="000000100000" w:firstRow="0" w:lastRow="0" w:firstColumn="0" w:lastColumn="0" w:oddVBand="0" w:evenVBand="0" w:oddHBand="1" w:evenHBand="0" w:firstRowFirstColumn="0" w:firstRowLastColumn="0" w:lastRowFirstColumn="0" w:lastRowLastColumn="0"/>
-              <w:rPr>
-                <w:rFonts w:ascii="Cambria" w:eastAsia="Times New Roman" w:hAnsi="Cambria" w:cs="Segoe UI"/>
-                <w:color w:val="24292E"/>
-                <w:sz w:val="20"/>
-                <w:szCs w:val="20"/>
-              </w:rPr>
-            </w:pPr>
-          </w:p>
-        </w:tc>
-        <w:tc>
-          <w:tcPr>
-            <w:tcW w:w="2134" w:type="dxa"/>
-          </w:tcPr>
-          <w:p>
-            <w:pPr>
-              <w:bidi w:val="0"/>
-              <w:spacing w:after="240"/>
-              <w:jc w:val="center"/>
-              <w:cnfStyle w:val="000000100000" w:firstRow="0" w:lastRow="0" w:firstColumn="0" w:lastColumn="0" w:oddVBand="0" w:evenVBand="0" w:oddHBand="1" w:evenHBand="0" w:firstRowFirstColumn="0" w:firstRowLastColumn="0" w:lastRowFirstColumn="0" w:lastRowLastColumn="0"/>
-              <w:rPr>
-                <w:rFonts w:ascii="Cambria" w:eastAsia="Times New Roman" w:hAnsi="Cambria" w:cs="Segoe UI"/>
-                <w:color w:val="24292E"/>
-                <w:sz w:val="20"/>
-                <w:szCs w:val="20"/>
-              </w:rPr>
-            </w:pPr>
-          </w:p>
-        </w:tc>
-      </w:tr>
-    </w:tbl>
-    <w:p>
-      <w:pPr>
-        <w:bidi w:val="0"/>
+        <w:t>4</w:t>
+      </w:r>
+      <w:r>
         <w:rPr>
           <w:rFonts w:ascii="Cambria" w:hAnsi="Cambria"/>
           <w:b/>
@@ -11109,16 +8864,8 @@
           <w:sz w:val="28"/>
           <w:szCs w:val="28"/>
         </w:rPr>
-      </w:pPr>
-    </w:p>
-    <w:p>
-      <w:pPr>
-        <w:bidi w:val="0"/>
-        <w:rPr>
-          <w:rFonts w:ascii="Cambria" w:hAnsi="Cambria" w:cs="Calibri"/>
-          <w:lang w:val="en-GB"/>
-        </w:rPr>
-      </w:pPr>
+        <w:t xml:space="preserve">.1. </w:t>
+      </w:r>
       <w:r>
         <w:rPr>
           <w:rFonts w:ascii="Cambria" w:hAnsi="Cambria"/>
@@ -11128,29 +8875,8 @@
           <w:sz w:val="28"/>
           <w:szCs w:val="28"/>
         </w:rPr>
-        <w:lastRenderedPageBreak/>
-        <w:t xml:space="preserve">5.2. </w:t>
-      </w:r>
-      <w:r>
-        <w:rPr>
-          <w:rFonts w:ascii="Cambria" w:hAnsi="Cambria"/>
-          <w:b/>
-          <w:bCs/>
-          <w:color w:val="0070C0"/>
-          <w:sz w:val="28"/>
-          <w:szCs w:val="28"/>
-        </w:rPr>
         <w:t>Risk Management</w:t>
       </w:r>
-    </w:p>
-    <w:p>
-      <w:pPr>
-        <w:bidi w:val="0"/>
-        <w:rPr>
-          <w:rFonts w:ascii="Cambria" w:hAnsi="Cambria" w:cs="Calibri"/>
-          <w:lang w:val="en-GB"/>
-        </w:rPr>
-      </w:pPr>
     </w:p>
     <w:tbl>
       <w:tblPr>
@@ -12318,73 +10044,25 @@
       <w:pPr>
         <w:bidi w:val="0"/>
         <w:rPr>
-          <w:rFonts w:ascii="Cambria" w:hAnsi="Cambria" w:cs="Calibri"/>
-          <w:lang w:val="en-GB"/>
-        </w:rPr>
-      </w:pPr>
-      <w:r>
-        <w:rPr>
-          <w:rFonts w:ascii="Cambria" w:hAnsi="Cambria" w:cs="Calibri"/>
-          <w:noProof/>
-          <w:lang w:val="en-GB"/>
+          <w:rFonts w:ascii="Cambria" w:hAnsi="Cambria"/>
+          <w:b/>
+          <w:bCs/>
+          <w:color w:val="0070C0"/>
+          <w:sz w:val="28"/>
+          <w:szCs w:val="28"/>
+        </w:rPr>
+      </w:pPr>
+      <w:r>
+        <w:rPr>
+          <w:rFonts w:ascii="Cambria" w:hAnsi="Cambria"/>
+          <w:b/>
+          <w:bCs/>
+          <w:color w:val="0070C0"/>
+          <w:sz w:val="28"/>
+          <w:szCs w:val="28"/>
         </w:rPr>
         <w:lastRenderedPageBreak/>
-        <w:drawing>
-          <wp:anchor distT="0" distB="0" distL="114300" distR="114300" simplePos="0" relativeHeight="251685888" behindDoc="0" locked="0" layoutInCell="1" allowOverlap="1" wp14:anchorId="239A89F2" wp14:editId="6D6A0A35">
-            <wp:simplePos x="0" y="0"/>
-            <wp:positionH relativeFrom="column">
-              <wp:posOffset>-57150</wp:posOffset>
-            </wp:positionH>
-            <wp:positionV relativeFrom="paragraph">
-              <wp:posOffset>386080</wp:posOffset>
-            </wp:positionV>
-            <wp:extent cx="5943600" cy="5022850"/>
-            <wp:effectExtent l="0" t="0" r="0" b="6350"/>
-            <wp:wrapSquare wrapText="bothSides"/>
-            <wp:docPr id="22" name="Picture 22"/>
-            <wp:cNvGraphicFramePr>
-              <a:graphicFrameLocks xmlns:a="http://schemas.openxmlformats.org/drawingml/2006/main" noChangeAspect="1"/>
-            </wp:cNvGraphicFramePr>
-            <a:graphic xmlns:a="http://schemas.openxmlformats.org/drawingml/2006/main">
-              <a:graphicData uri="http://schemas.openxmlformats.org/drawingml/2006/picture">
-                <pic:pic xmlns:pic="http://schemas.openxmlformats.org/drawingml/2006/picture">
-                  <pic:nvPicPr>
-                    <pic:cNvPr id="0" name="Picture 5"/>
-                    <pic:cNvPicPr>
-                      <a:picLocks noChangeAspect="1" noChangeArrowheads="1"/>
-                    </pic:cNvPicPr>
-                  </pic:nvPicPr>
-                  <pic:blipFill>
-                    <a:blip r:embed="rId25">
-                      <a:extLst>
-                        <a:ext uri="{28A0092B-C50C-407E-A947-70E740481C1C}">
-                          <a14:useLocalDpi xmlns:a14="http://schemas.microsoft.com/office/drawing/2010/main" val="0"/>
-                        </a:ext>
-                      </a:extLst>
-                    </a:blip>
-                    <a:srcRect/>
-                    <a:stretch>
-                      <a:fillRect/>
-                    </a:stretch>
-                  </pic:blipFill>
-                  <pic:spPr bwMode="auto">
-                    <a:xfrm>
-                      <a:off x="0" y="0"/>
-                      <a:ext cx="5943600" cy="5022850"/>
-                    </a:xfrm>
-                    <a:prstGeom prst="rect">
-                      <a:avLst/>
-                    </a:prstGeom>
-                    <a:noFill/>
-                    <a:ln>
-                      <a:noFill/>
-                    </a:ln>
-                  </pic:spPr>
-                </pic:pic>
-              </a:graphicData>
-            </a:graphic>
-          </wp:anchor>
-        </w:drawing>
+        <w:t>4.</w:t>
       </w:r>
       <w:r>
         <w:rPr>
@@ -12395,7 +10073,7 @@
           <w:sz w:val="28"/>
           <w:szCs w:val="28"/>
         </w:rPr>
-        <w:t xml:space="preserve">5.3. </w:t>
+        <w:t>2</w:t>
       </w:r>
       <w:r>
         <w:rPr>
@@ -12406,29 +10084,1991 @@
           <w:sz w:val="28"/>
           <w:szCs w:val="28"/>
         </w:rPr>
-        <w:t>UML Diagrams</w:t>
-      </w:r>
-    </w:p>
+        <w:t xml:space="preserve">. </w:t>
+      </w:r>
+      <w:r>
+        <w:rPr>
+          <w:rFonts w:ascii="Cambria" w:hAnsi="Cambria"/>
+          <w:b/>
+          <w:bCs/>
+          <w:color w:val="0070C0"/>
+          <w:sz w:val="28"/>
+          <w:szCs w:val="28"/>
+        </w:rPr>
+        <w:t>Work Plan</w:t>
+      </w:r>
+    </w:p>
+    <w:tbl>
+      <w:tblPr>
+        <w:tblStyle w:val="PlainTable1"/>
+        <w:tblpPr w:leftFromText="180" w:rightFromText="180" w:vertAnchor="text" w:horzAnchor="margin" w:tblpY="57"/>
+        <w:tblW w:w="9647" w:type="dxa"/>
+        <w:tblLook w:val="04A0" w:firstRow="1" w:lastRow="0" w:firstColumn="1" w:lastColumn="0" w:noHBand="0" w:noVBand="1"/>
+      </w:tblPr>
+      <w:tblGrid>
+        <w:gridCol w:w="507"/>
+        <w:gridCol w:w="2328"/>
+        <w:gridCol w:w="4678"/>
+        <w:gridCol w:w="2134"/>
+      </w:tblGrid>
+      <w:tr>
+        <w:trPr>
+          <w:cnfStyle w:val="100000000000" w:firstRow="1" w:lastRow="0" w:firstColumn="0" w:lastColumn="0" w:oddVBand="0" w:evenVBand="0" w:oddHBand="0" w:evenHBand="0" w:firstRowFirstColumn="0" w:firstRowLastColumn="0" w:lastRowFirstColumn="0" w:lastRowLastColumn="0"/>
+          <w:trHeight w:val="463"/>
+        </w:trPr>
+        <w:tc>
+          <w:tcPr>
+            <w:cnfStyle w:val="001000000000" w:firstRow="0" w:lastRow="0" w:firstColumn="1" w:lastColumn="0" w:oddVBand="0" w:evenVBand="0" w:oddHBand="0" w:evenHBand="0" w:firstRowFirstColumn="0" w:firstRowLastColumn="0" w:lastRowFirstColumn="0" w:lastRowLastColumn="0"/>
+            <w:tcW w:w="507" w:type="dxa"/>
+          </w:tcPr>
+          <w:p>
+            <w:pPr>
+              <w:bidi w:val="0"/>
+              <w:spacing w:after="240"/>
+              <w:jc w:val="center"/>
+              <w:rPr>
+                <w:rFonts w:ascii="Cambria" w:eastAsia="Times New Roman" w:hAnsi="Cambria" w:cs="Segoe UI"/>
+                <w:color w:val="24292E"/>
+                <w:sz w:val="20"/>
+                <w:szCs w:val="20"/>
+              </w:rPr>
+            </w:pPr>
+          </w:p>
+        </w:tc>
+        <w:tc>
+          <w:tcPr>
+            <w:tcW w:w="2328" w:type="dxa"/>
+          </w:tcPr>
+          <w:p>
+            <w:pPr>
+              <w:bidi w:val="0"/>
+              <w:spacing w:after="240"/>
+              <w:jc w:val="center"/>
+              <w:cnfStyle w:val="100000000000" w:firstRow="1" w:lastRow="0" w:firstColumn="0" w:lastColumn="0" w:oddVBand="0" w:evenVBand="0" w:oddHBand="0" w:evenHBand="0" w:firstRowFirstColumn="0" w:firstRowLastColumn="0" w:lastRowFirstColumn="0" w:lastRowLastColumn="0"/>
+              <w:rPr>
+                <w:rFonts w:ascii="Cambria" w:eastAsia="Times New Roman" w:hAnsi="Cambria" w:cs="Segoe UI"/>
+                <w:color w:val="24292E"/>
+                <w:sz w:val="20"/>
+                <w:szCs w:val="20"/>
+              </w:rPr>
+            </w:pPr>
+            <w:r>
+              <w:rPr>
+                <w:rFonts w:ascii="Cambria" w:eastAsia="Times New Roman" w:hAnsi="Cambria" w:cs="Segoe UI"/>
+                <w:color w:val="24292E"/>
+                <w:sz w:val="20"/>
+                <w:szCs w:val="20"/>
+              </w:rPr>
+              <w:t>Mission</w:t>
+            </w:r>
+          </w:p>
+        </w:tc>
+        <w:tc>
+          <w:tcPr>
+            <w:tcW w:w="4678" w:type="dxa"/>
+          </w:tcPr>
+          <w:p>
+            <w:pPr>
+              <w:bidi w:val="0"/>
+              <w:spacing w:after="240"/>
+              <w:jc w:val="center"/>
+              <w:cnfStyle w:val="100000000000" w:firstRow="1" w:lastRow="0" w:firstColumn="0" w:lastColumn="0" w:oddVBand="0" w:evenVBand="0" w:oddHBand="0" w:evenHBand="0" w:firstRowFirstColumn="0" w:firstRowLastColumn="0" w:lastRowFirstColumn="0" w:lastRowLastColumn="0"/>
+              <w:rPr>
+                <w:rFonts w:ascii="Cambria" w:eastAsia="Times New Roman" w:hAnsi="Cambria" w:cs="Segoe UI"/>
+                <w:color w:val="24292E"/>
+                <w:sz w:val="20"/>
+                <w:szCs w:val="20"/>
+              </w:rPr>
+            </w:pPr>
+            <w:r>
+              <w:rPr>
+                <w:rFonts w:ascii="Cambria" w:eastAsia="Times New Roman" w:hAnsi="Cambria" w:cs="Segoe UI"/>
+                <w:color w:val="24292E"/>
+                <w:sz w:val="20"/>
+                <w:szCs w:val="20"/>
+              </w:rPr>
+              <w:t>Description</w:t>
+            </w:r>
+          </w:p>
+        </w:tc>
+        <w:tc>
+          <w:tcPr>
+            <w:tcW w:w="2134" w:type="dxa"/>
+          </w:tcPr>
+          <w:p>
+            <w:pPr>
+              <w:bidi w:val="0"/>
+              <w:spacing w:after="240"/>
+              <w:jc w:val="center"/>
+              <w:cnfStyle w:val="100000000000" w:firstRow="1" w:lastRow="0" w:firstColumn="0" w:lastColumn="0" w:oddVBand="0" w:evenVBand="0" w:oddHBand="0" w:evenHBand="0" w:firstRowFirstColumn="0" w:firstRowLastColumn="0" w:lastRowFirstColumn="0" w:lastRowLastColumn="0"/>
+              <w:rPr>
+                <w:rFonts w:ascii="Cambria" w:eastAsia="Times New Roman" w:hAnsi="Cambria" w:cs="Segoe UI"/>
+                <w:color w:val="24292E"/>
+                <w:sz w:val="20"/>
+                <w:szCs w:val="20"/>
+              </w:rPr>
+            </w:pPr>
+            <w:r>
+              <w:rPr>
+                <w:rFonts w:ascii="Cambria" w:eastAsia="Times New Roman" w:hAnsi="Cambria" w:cs="Segoe UI"/>
+                <w:color w:val="24292E"/>
+                <w:sz w:val="20"/>
+                <w:szCs w:val="20"/>
+              </w:rPr>
+              <w:t>Date</w:t>
+            </w:r>
+          </w:p>
+        </w:tc>
+      </w:tr>
+      <w:tr>
+        <w:trPr>
+          <w:cnfStyle w:val="000000100000" w:firstRow="0" w:lastRow="0" w:firstColumn="0" w:lastColumn="0" w:oddVBand="0" w:evenVBand="0" w:oddHBand="1" w:evenHBand="0" w:firstRowFirstColumn="0" w:firstRowLastColumn="0" w:lastRowFirstColumn="0" w:lastRowLastColumn="0"/>
+          <w:trHeight w:val="540"/>
+        </w:trPr>
+        <w:tc>
+          <w:tcPr>
+            <w:cnfStyle w:val="001000000000" w:firstRow="0" w:lastRow="0" w:firstColumn="1" w:lastColumn="0" w:oddVBand="0" w:evenVBand="0" w:oddHBand="0" w:evenHBand="0" w:firstRowFirstColumn="0" w:firstRowLastColumn="0" w:lastRowFirstColumn="0" w:lastRowLastColumn="0"/>
+            <w:tcW w:w="507" w:type="dxa"/>
+          </w:tcPr>
+          <w:p>
+            <w:pPr>
+              <w:bidi w:val="0"/>
+              <w:spacing w:after="240"/>
+              <w:rPr>
+                <w:rFonts w:ascii="Cambria" w:eastAsia="Times New Roman" w:hAnsi="Cambria" w:cs="Segoe UI"/>
+                <w:color w:val="24292E"/>
+                <w:sz w:val="20"/>
+                <w:szCs w:val="20"/>
+              </w:rPr>
+            </w:pPr>
+            <w:r>
+              <w:rPr>
+                <w:rFonts w:ascii="Cambria" w:eastAsia="Times New Roman" w:hAnsi="Cambria" w:cs="Segoe UI"/>
+                <w:color w:val="24292E"/>
+                <w:sz w:val="20"/>
+                <w:szCs w:val="20"/>
+              </w:rPr>
+              <w:t>1</w:t>
+            </w:r>
+          </w:p>
+        </w:tc>
+        <w:tc>
+          <w:tcPr>
+            <w:tcW w:w="2328" w:type="dxa"/>
+          </w:tcPr>
+          <w:p>
+            <w:pPr>
+              <w:bidi w:val="0"/>
+              <w:spacing w:after="240"/>
+              <w:cnfStyle w:val="000000100000" w:firstRow="0" w:lastRow="0" w:firstColumn="0" w:lastColumn="0" w:oddVBand="0" w:evenVBand="0" w:oddHBand="1" w:evenHBand="0" w:firstRowFirstColumn="0" w:firstRowLastColumn="0" w:lastRowFirstColumn="0" w:lastRowLastColumn="0"/>
+              <w:rPr>
+                <w:rFonts w:ascii="Cambria" w:eastAsia="Times New Roman" w:hAnsi="Cambria" w:cs="Segoe UI"/>
+                <w:color w:val="24292E"/>
+                <w:sz w:val="20"/>
+                <w:szCs w:val="20"/>
+              </w:rPr>
+            </w:pPr>
+            <w:r>
+              <w:rPr>
+                <w:rFonts w:ascii="Cambria" w:eastAsia="Times New Roman" w:hAnsi="Cambria" w:cs="Segoe UI"/>
+                <w:color w:val="24292E"/>
+                <w:sz w:val="20"/>
+                <w:szCs w:val="20"/>
+              </w:rPr>
+              <w:t>Meeting with the client.</w:t>
+            </w:r>
+          </w:p>
+        </w:tc>
+        <w:tc>
+          <w:tcPr>
+            <w:tcW w:w="4678" w:type="dxa"/>
+          </w:tcPr>
+          <w:p>
+            <w:pPr>
+              <w:bidi w:val="0"/>
+              <w:spacing w:after="240"/>
+              <w:cnfStyle w:val="000000100000" w:firstRow="0" w:lastRow="0" w:firstColumn="0" w:lastColumn="0" w:oddVBand="0" w:evenVBand="0" w:oddHBand="1" w:evenHBand="0" w:firstRowFirstColumn="0" w:firstRowLastColumn="0" w:lastRowFirstColumn="0" w:lastRowLastColumn="0"/>
+              <w:rPr>
+                <w:rFonts w:ascii="Cambria" w:eastAsia="Times New Roman" w:hAnsi="Cambria" w:cs="Segoe UI"/>
+                <w:color w:val="24292E"/>
+                <w:sz w:val="20"/>
+                <w:szCs w:val="20"/>
+              </w:rPr>
+            </w:pPr>
+            <w:r>
+              <w:rPr>
+                <w:rFonts w:ascii="Cambria" w:eastAsia="Times New Roman" w:hAnsi="Cambria" w:cs="Segoe UI"/>
+                <w:color w:val="24292E"/>
+                <w:sz w:val="20"/>
+                <w:szCs w:val="20"/>
+              </w:rPr>
+              <w:t xml:space="preserve">Introduce meeting with the client, talking about the problem. </w:t>
+            </w:r>
+          </w:p>
+        </w:tc>
+        <w:tc>
+          <w:tcPr>
+            <w:tcW w:w="2134" w:type="dxa"/>
+          </w:tcPr>
+          <w:p>
+            <w:pPr>
+              <w:bidi w:val="0"/>
+              <w:spacing w:after="240"/>
+              <w:jc w:val="center"/>
+              <w:cnfStyle w:val="000000100000" w:firstRow="0" w:lastRow="0" w:firstColumn="0" w:lastColumn="0" w:oddVBand="0" w:evenVBand="0" w:oddHBand="1" w:evenHBand="0" w:firstRowFirstColumn="0" w:firstRowLastColumn="0" w:lastRowFirstColumn="0" w:lastRowLastColumn="0"/>
+              <w:rPr>
+                <w:rFonts w:ascii="Cambria" w:eastAsia="Times New Roman" w:hAnsi="Cambria" w:cs="Segoe UI"/>
+                <w:color w:val="24292E"/>
+                <w:sz w:val="20"/>
+                <w:szCs w:val="20"/>
+              </w:rPr>
+            </w:pPr>
+            <w:r>
+              <w:rPr>
+                <w:rFonts w:ascii="Cambria" w:eastAsia="Times New Roman" w:hAnsi="Cambria" w:cs="Segoe UI"/>
+                <w:color w:val="24292E"/>
+                <w:sz w:val="20"/>
+                <w:szCs w:val="20"/>
+              </w:rPr>
+              <w:t>10.13.18</w:t>
+            </w:r>
+          </w:p>
+        </w:tc>
+      </w:tr>
+      <w:tr>
+        <w:trPr>
+          <w:trHeight w:val="397"/>
+        </w:trPr>
+        <w:tc>
+          <w:tcPr>
+            <w:cnfStyle w:val="001000000000" w:firstRow="0" w:lastRow="0" w:firstColumn="1" w:lastColumn="0" w:oddVBand="0" w:evenVBand="0" w:oddHBand="0" w:evenHBand="0" w:firstRowFirstColumn="0" w:firstRowLastColumn="0" w:lastRowFirstColumn="0" w:lastRowLastColumn="0"/>
+            <w:tcW w:w="507" w:type="dxa"/>
+          </w:tcPr>
+          <w:p>
+            <w:pPr>
+              <w:bidi w:val="0"/>
+              <w:spacing w:after="240"/>
+              <w:rPr>
+                <w:rFonts w:ascii="Cambria" w:eastAsia="Times New Roman" w:hAnsi="Cambria" w:cs="Segoe UI"/>
+                <w:color w:val="24292E"/>
+                <w:sz w:val="20"/>
+                <w:szCs w:val="20"/>
+              </w:rPr>
+            </w:pPr>
+            <w:r>
+              <w:rPr>
+                <w:rFonts w:ascii="Cambria" w:eastAsia="Times New Roman" w:hAnsi="Cambria" w:cs="Segoe UI"/>
+                <w:color w:val="24292E"/>
+                <w:sz w:val="20"/>
+                <w:szCs w:val="20"/>
+              </w:rPr>
+              <w:t>2</w:t>
+            </w:r>
+          </w:p>
+        </w:tc>
+        <w:tc>
+          <w:tcPr>
+            <w:tcW w:w="2328" w:type="dxa"/>
+          </w:tcPr>
+          <w:p>
+            <w:pPr>
+              <w:bidi w:val="0"/>
+              <w:spacing w:after="240"/>
+              <w:cnfStyle w:val="000000000000" w:firstRow="0" w:lastRow="0" w:firstColumn="0" w:lastColumn="0" w:oddVBand="0" w:evenVBand="0" w:oddHBand="0" w:evenHBand="0" w:firstRowFirstColumn="0" w:firstRowLastColumn="0" w:lastRowFirstColumn="0" w:lastRowLastColumn="0"/>
+              <w:rPr>
+                <w:rFonts w:ascii="Cambria" w:eastAsia="Times New Roman" w:hAnsi="Cambria" w:cs="Segoe UI"/>
+                <w:color w:val="24292E"/>
+                <w:sz w:val="20"/>
+                <w:szCs w:val="20"/>
+              </w:rPr>
+            </w:pPr>
+            <w:r>
+              <w:rPr>
+                <w:rFonts w:ascii="Cambria" w:eastAsia="Times New Roman" w:hAnsi="Cambria" w:cs="Segoe UI"/>
+                <w:color w:val="24292E"/>
+                <w:sz w:val="20"/>
+                <w:szCs w:val="20"/>
+              </w:rPr>
+              <w:t>Second Meeting with the client.</w:t>
+            </w:r>
+          </w:p>
+        </w:tc>
+        <w:tc>
+          <w:tcPr>
+            <w:tcW w:w="4678" w:type="dxa"/>
+          </w:tcPr>
+          <w:p>
+            <w:pPr>
+              <w:bidi w:val="0"/>
+              <w:spacing w:after="240"/>
+              <w:cnfStyle w:val="000000000000" w:firstRow="0" w:lastRow="0" w:firstColumn="0" w:lastColumn="0" w:oddVBand="0" w:evenVBand="0" w:oddHBand="0" w:evenHBand="0" w:firstRowFirstColumn="0" w:firstRowLastColumn="0" w:lastRowFirstColumn="0" w:lastRowLastColumn="0"/>
+              <w:rPr>
+                <w:rFonts w:ascii="Cambria" w:eastAsia="Times New Roman" w:hAnsi="Cambria" w:cs="Segoe UI"/>
+                <w:color w:val="24292E"/>
+                <w:sz w:val="20"/>
+                <w:szCs w:val="20"/>
+              </w:rPr>
+            </w:pPr>
+            <w:r>
+              <w:rPr>
+                <w:rFonts w:ascii="Cambria" w:eastAsia="Times New Roman" w:hAnsi="Cambria" w:cs="Segoe UI"/>
+                <w:color w:val="24292E"/>
+                <w:sz w:val="20"/>
+                <w:szCs w:val="20"/>
+              </w:rPr>
+              <w:t xml:space="preserve">Solutions suggestions </w:t>
+            </w:r>
+          </w:p>
+        </w:tc>
+        <w:tc>
+          <w:tcPr>
+            <w:tcW w:w="2134" w:type="dxa"/>
+          </w:tcPr>
+          <w:p>
+            <w:pPr>
+              <w:bidi w:val="0"/>
+              <w:spacing w:after="240"/>
+              <w:jc w:val="center"/>
+              <w:cnfStyle w:val="000000000000" w:firstRow="0" w:lastRow="0" w:firstColumn="0" w:lastColumn="0" w:oddVBand="0" w:evenVBand="0" w:oddHBand="0" w:evenHBand="0" w:firstRowFirstColumn="0" w:firstRowLastColumn="0" w:lastRowFirstColumn="0" w:lastRowLastColumn="0"/>
+              <w:rPr>
+                <w:rFonts w:ascii="Cambria" w:eastAsia="Times New Roman" w:hAnsi="Cambria" w:cs="Segoe UI"/>
+                <w:color w:val="24292E"/>
+                <w:sz w:val="20"/>
+                <w:szCs w:val="20"/>
+              </w:rPr>
+            </w:pPr>
+            <w:r>
+              <w:rPr>
+                <w:rFonts w:ascii="Cambria" w:eastAsia="Times New Roman" w:hAnsi="Cambria" w:cs="Segoe UI"/>
+                <w:color w:val="24292E"/>
+                <w:sz w:val="20"/>
+                <w:szCs w:val="20"/>
+              </w:rPr>
+              <w:t>10.22.18</w:t>
+            </w:r>
+          </w:p>
+        </w:tc>
+      </w:tr>
+      <w:tr>
+        <w:trPr>
+          <w:cnfStyle w:val="000000100000" w:firstRow="0" w:lastRow="0" w:firstColumn="0" w:lastColumn="0" w:oddVBand="0" w:evenVBand="0" w:oddHBand="1" w:evenHBand="0" w:firstRowFirstColumn="0" w:firstRowLastColumn="0" w:lastRowFirstColumn="0" w:lastRowLastColumn="0"/>
+          <w:trHeight w:val="660"/>
+        </w:trPr>
+        <w:tc>
+          <w:tcPr>
+            <w:cnfStyle w:val="001000000000" w:firstRow="0" w:lastRow="0" w:firstColumn="1" w:lastColumn="0" w:oddVBand="0" w:evenVBand="0" w:oddHBand="0" w:evenHBand="0" w:firstRowFirstColumn="0" w:firstRowLastColumn="0" w:lastRowFirstColumn="0" w:lastRowLastColumn="0"/>
+            <w:tcW w:w="507" w:type="dxa"/>
+          </w:tcPr>
+          <w:p>
+            <w:pPr>
+              <w:bidi w:val="0"/>
+              <w:spacing w:after="240"/>
+              <w:rPr>
+                <w:rFonts w:ascii="Cambria" w:eastAsia="Times New Roman" w:hAnsi="Cambria" w:cs="Segoe UI"/>
+                <w:color w:val="24292E"/>
+                <w:sz w:val="20"/>
+                <w:szCs w:val="20"/>
+              </w:rPr>
+            </w:pPr>
+            <w:r>
+              <w:rPr>
+                <w:rFonts w:ascii="Cambria" w:eastAsia="Times New Roman" w:hAnsi="Cambria" w:cs="Segoe UI"/>
+                <w:color w:val="24292E"/>
+                <w:sz w:val="20"/>
+                <w:szCs w:val="20"/>
+              </w:rPr>
+              <w:t>3</w:t>
+            </w:r>
+          </w:p>
+        </w:tc>
+        <w:tc>
+          <w:tcPr>
+            <w:tcW w:w="2328" w:type="dxa"/>
+          </w:tcPr>
+          <w:p>
+            <w:pPr>
+              <w:bidi w:val="0"/>
+              <w:spacing w:after="240"/>
+              <w:cnfStyle w:val="000000100000" w:firstRow="0" w:lastRow="0" w:firstColumn="0" w:lastColumn="0" w:oddVBand="0" w:evenVBand="0" w:oddHBand="1" w:evenHBand="0" w:firstRowFirstColumn="0" w:firstRowLastColumn="0" w:lastRowFirstColumn="0" w:lastRowLastColumn="0"/>
+              <w:rPr>
+                <w:rFonts w:ascii="Cambria" w:eastAsia="Times New Roman" w:hAnsi="Cambria" w:cs="Segoe UI"/>
+                <w:color w:val="24292E"/>
+                <w:sz w:val="20"/>
+                <w:szCs w:val="20"/>
+              </w:rPr>
+            </w:pPr>
+            <w:r>
+              <w:rPr>
+                <w:rFonts w:ascii="Cambria" w:eastAsia="Times New Roman" w:hAnsi="Cambria" w:cs="Segoe UI"/>
+                <w:color w:val="24292E"/>
+                <w:sz w:val="20"/>
+                <w:szCs w:val="20"/>
+              </w:rPr>
+              <w:t>Micro controllers, motors and sensors.</w:t>
+            </w:r>
+          </w:p>
+        </w:tc>
+        <w:tc>
+          <w:tcPr>
+            <w:tcW w:w="4678" w:type="dxa"/>
+          </w:tcPr>
+          <w:p>
+            <w:pPr>
+              <w:bidi w:val="0"/>
+              <w:spacing w:after="240"/>
+              <w:cnfStyle w:val="000000100000" w:firstRow="0" w:lastRow="0" w:firstColumn="0" w:lastColumn="0" w:oddVBand="0" w:evenVBand="0" w:oddHBand="1" w:evenHBand="0" w:firstRowFirstColumn="0" w:firstRowLastColumn="0" w:lastRowFirstColumn="0" w:lastRowLastColumn="0"/>
+              <w:rPr>
+                <w:rFonts w:ascii="Cambria" w:eastAsia="Times New Roman" w:hAnsi="Cambria" w:cs="Segoe UI"/>
+                <w:color w:val="24292E"/>
+                <w:sz w:val="20"/>
+                <w:szCs w:val="20"/>
+              </w:rPr>
+            </w:pPr>
+            <w:r>
+              <w:rPr>
+                <w:rFonts w:ascii="Cambria" w:eastAsia="Times New Roman" w:hAnsi="Cambria" w:cs="Segoe UI"/>
+                <w:color w:val="24292E"/>
+                <w:sz w:val="20"/>
+                <w:szCs w:val="20"/>
+              </w:rPr>
+              <w:t>Selection of mechanical and electrical components.</w:t>
+            </w:r>
+          </w:p>
+        </w:tc>
+        <w:tc>
+          <w:tcPr>
+            <w:tcW w:w="2134" w:type="dxa"/>
+          </w:tcPr>
+          <w:p>
+            <w:pPr>
+              <w:bidi w:val="0"/>
+              <w:spacing w:after="240"/>
+              <w:jc w:val="center"/>
+              <w:cnfStyle w:val="000000100000" w:firstRow="0" w:lastRow="0" w:firstColumn="0" w:lastColumn="0" w:oddVBand="0" w:evenVBand="0" w:oddHBand="1" w:evenHBand="0" w:firstRowFirstColumn="0" w:firstRowLastColumn="0" w:lastRowFirstColumn="0" w:lastRowLastColumn="0"/>
+              <w:rPr>
+                <w:rFonts w:ascii="Cambria" w:eastAsia="Times New Roman" w:hAnsi="Cambria" w:cs="Segoe UI"/>
+                <w:color w:val="24292E"/>
+                <w:sz w:val="20"/>
+                <w:szCs w:val="20"/>
+              </w:rPr>
+            </w:pPr>
+            <w:r>
+              <w:rPr>
+                <w:rFonts w:ascii="Cambria" w:eastAsia="Times New Roman" w:hAnsi="Cambria" w:cs="Segoe UI"/>
+                <w:color w:val="24292E"/>
+                <w:sz w:val="20"/>
+                <w:szCs w:val="20"/>
+              </w:rPr>
+              <w:t>11.01.18</w:t>
+            </w:r>
+          </w:p>
+        </w:tc>
+      </w:tr>
+      <w:tr>
+        <w:trPr>
+          <w:trHeight w:val="656"/>
+        </w:trPr>
+        <w:tc>
+          <w:tcPr>
+            <w:cnfStyle w:val="001000000000" w:firstRow="0" w:lastRow="0" w:firstColumn="1" w:lastColumn="0" w:oddVBand="0" w:evenVBand="0" w:oddHBand="0" w:evenHBand="0" w:firstRowFirstColumn="0" w:firstRowLastColumn="0" w:lastRowFirstColumn="0" w:lastRowLastColumn="0"/>
+            <w:tcW w:w="507" w:type="dxa"/>
+            <w:hideMark/>
+          </w:tcPr>
+          <w:p>
+            <w:pPr>
+              <w:bidi w:val="0"/>
+              <w:spacing w:after="240"/>
+              <w:rPr>
+                <w:rFonts w:ascii="Cambria" w:eastAsia="Times New Roman" w:hAnsi="Cambria" w:cs="Segoe UI"/>
+                <w:color w:val="24292E"/>
+                <w:sz w:val="20"/>
+                <w:szCs w:val="20"/>
+              </w:rPr>
+            </w:pPr>
+            <w:r>
+              <w:rPr>
+                <w:rFonts w:ascii="Cambria" w:eastAsia="Times New Roman" w:hAnsi="Cambria" w:cs="Segoe UI"/>
+                <w:color w:val="24292E"/>
+                <w:sz w:val="20"/>
+                <w:szCs w:val="20"/>
+              </w:rPr>
+              <w:t>4</w:t>
+            </w:r>
+          </w:p>
+        </w:tc>
+        <w:tc>
+          <w:tcPr>
+            <w:tcW w:w="2328" w:type="dxa"/>
+          </w:tcPr>
+          <w:p>
+            <w:pPr>
+              <w:bidi w:val="0"/>
+              <w:spacing w:after="240"/>
+              <w:cnfStyle w:val="000000000000" w:firstRow="0" w:lastRow="0" w:firstColumn="0" w:lastColumn="0" w:oddVBand="0" w:evenVBand="0" w:oddHBand="0" w:evenHBand="0" w:firstRowFirstColumn="0" w:firstRowLastColumn="0" w:lastRowFirstColumn="0" w:lastRowLastColumn="0"/>
+              <w:rPr>
+                <w:rFonts w:ascii="Cambria" w:eastAsia="Times New Roman" w:hAnsi="Cambria" w:cs="Segoe UI"/>
+                <w:color w:val="24292E"/>
+                <w:sz w:val="20"/>
+                <w:szCs w:val="20"/>
+              </w:rPr>
+            </w:pPr>
+            <w:r>
+              <w:rPr>
+                <w:rFonts w:ascii="Cambria" w:eastAsia="Times New Roman" w:hAnsi="Cambria" w:cs="Segoe UI"/>
+                <w:color w:val="24292E"/>
+                <w:sz w:val="20"/>
+                <w:szCs w:val="20"/>
+              </w:rPr>
+              <w:t>Hardware Control.</w:t>
+            </w:r>
+          </w:p>
+        </w:tc>
+        <w:tc>
+          <w:tcPr>
+            <w:tcW w:w="4678" w:type="dxa"/>
+          </w:tcPr>
+          <w:p>
+            <w:pPr>
+              <w:bidi w:val="0"/>
+              <w:spacing w:after="240"/>
+              <w:cnfStyle w:val="000000000000" w:firstRow="0" w:lastRow="0" w:firstColumn="0" w:lastColumn="0" w:oddVBand="0" w:evenVBand="0" w:oddHBand="0" w:evenHBand="0" w:firstRowFirstColumn="0" w:firstRowLastColumn="0" w:lastRowFirstColumn="0" w:lastRowLastColumn="0"/>
+              <w:rPr>
+                <w:rFonts w:ascii="Cambria" w:eastAsia="Times New Roman" w:hAnsi="Cambria" w:cs="Segoe UI"/>
+                <w:color w:val="24292E"/>
+                <w:sz w:val="20"/>
+                <w:szCs w:val="20"/>
+              </w:rPr>
+            </w:pPr>
+            <w:r>
+              <w:rPr>
+                <w:rFonts w:ascii="Cambria" w:eastAsia="Times New Roman" w:hAnsi="Cambria" w:cs="Segoe UI"/>
+                <w:color w:val="24292E"/>
+                <w:sz w:val="20"/>
+                <w:szCs w:val="20"/>
+              </w:rPr>
+              <w:t>Mechanical control of all shooting range hardware components: moving targets and sensors</w:t>
+            </w:r>
+          </w:p>
+        </w:tc>
+        <w:tc>
+          <w:tcPr>
+            <w:tcW w:w="2134" w:type="dxa"/>
+          </w:tcPr>
+          <w:p>
+            <w:pPr>
+              <w:bidi w:val="0"/>
+              <w:spacing w:after="240"/>
+              <w:jc w:val="center"/>
+              <w:cnfStyle w:val="000000000000" w:firstRow="0" w:lastRow="0" w:firstColumn="0" w:lastColumn="0" w:oddVBand="0" w:evenVBand="0" w:oddHBand="0" w:evenHBand="0" w:firstRowFirstColumn="0" w:firstRowLastColumn="0" w:lastRowFirstColumn="0" w:lastRowLastColumn="0"/>
+              <w:rPr>
+                <w:rFonts w:ascii="Cambria" w:eastAsia="Times New Roman" w:hAnsi="Cambria" w:cs="Segoe UI"/>
+                <w:color w:val="24292E"/>
+                <w:sz w:val="20"/>
+                <w:szCs w:val="20"/>
+              </w:rPr>
+            </w:pPr>
+            <w:r>
+              <w:rPr>
+                <w:rFonts w:ascii="Cambria" w:eastAsia="Times New Roman" w:hAnsi="Cambria" w:cs="Segoe UI"/>
+                <w:color w:val="24292E"/>
+                <w:sz w:val="20"/>
+                <w:szCs w:val="20"/>
+              </w:rPr>
+              <w:t>11.11.18</w:t>
+            </w:r>
+          </w:p>
+        </w:tc>
+      </w:tr>
+      <w:tr>
+        <w:trPr>
+          <w:cnfStyle w:val="000000100000" w:firstRow="0" w:lastRow="0" w:firstColumn="0" w:lastColumn="0" w:oddVBand="0" w:evenVBand="0" w:oddHBand="1" w:evenHBand="0" w:firstRowFirstColumn="0" w:firstRowLastColumn="0" w:lastRowFirstColumn="0" w:lastRowLastColumn="0"/>
+          <w:trHeight w:val="822"/>
+        </w:trPr>
+        <w:tc>
+          <w:tcPr>
+            <w:cnfStyle w:val="001000000000" w:firstRow="0" w:lastRow="0" w:firstColumn="1" w:lastColumn="0" w:oddVBand="0" w:evenVBand="0" w:oddHBand="0" w:evenHBand="0" w:firstRowFirstColumn="0" w:firstRowLastColumn="0" w:lastRowFirstColumn="0" w:lastRowLastColumn="0"/>
+            <w:tcW w:w="507" w:type="dxa"/>
+            <w:hideMark/>
+          </w:tcPr>
+          <w:p>
+            <w:pPr>
+              <w:bidi w:val="0"/>
+              <w:spacing w:after="240"/>
+              <w:rPr>
+                <w:rFonts w:ascii="Cambria" w:eastAsia="Times New Roman" w:hAnsi="Cambria" w:cs="Segoe UI"/>
+                <w:color w:val="24292E"/>
+                <w:sz w:val="20"/>
+                <w:szCs w:val="20"/>
+              </w:rPr>
+            </w:pPr>
+            <w:r>
+              <w:rPr>
+                <w:rFonts w:ascii="Cambria" w:eastAsia="Times New Roman" w:hAnsi="Cambria" w:cs="Segoe UI"/>
+                <w:color w:val="24292E"/>
+                <w:sz w:val="20"/>
+                <w:szCs w:val="20"/>
+              </w:rPr>
+              <w:t>5</w:t>
+            </w:r>
+          </w:p>
+        </w:tc>
+        <w:tc>
+          <w:tcPr>
+            <w:tcW w:w="2328" w:type="dxa"/>
+          </w:tcPr>
+          <w:p>
+            <w:pPr>
+              <w:bidi w:val="0"/>
+              <w:spacing w:after="240"/>
+              <w:cnfStyle w:val="000000100000" w:firstRow="0" w:lastRow="0" w:firstColumn="0" w:lastColumn="0" w:oddVBand="0" w:evenVBand="0" w:oddHBand="1" w:evenHBand="0" w:firstRowFirstColumn="0" w:firstRowLastColumn="0" w:lastRowFirstColumn="0" w:lastRowLastColumn="0"/>
+              <w:rPr>
+                <w:rFonts w:ascii="Cambria" w:eastAsia="Times New Roman" w:hAnsi="Cambria" w:cs="Segoe UI"/>
+                <w:color w:val="24292E"/>
+                <w:sz w:val="20"/>
+                <w:szCs w:val="20"/>
+              </w:rPr>
+            </w:pPr>
+            <w:r>
+              <w:rPr>
+                <w:rFonts w:ascii="Cambria" w:eastAsia="Times New Roman" w:hAnsi="Cambria" w:cs="Segoe UI"/>
+                <w:color w:val="24292E"/>
+                <w:sz w:val="20"/>
+                <w:szCs w:val="20"/>
+              </w:rPr>
+              <w:t>First design of project environment.</w:t>
+            </w:r>
+          </w:p>
+        </w:tc>
+        <w:tc>
+          <w:tcPr>
+            <w:tcW w:w="4678" w:type="dxa"/>
+          </w:tcPr>
+          <w:p>
+            <w:pPr>
+              <w:bidi w:val="0"/>
+              <w:spacing w:after="240"/>
+              <w:cnfStyle w:val="000000100000" w:firstRow="0" w:lastRow="0" w:firstColumn="0" w:lastColumn="0" w:oddVBand="0" w:evenVBand="0" w:oddHBand="1" w:evenHBand="0" w:firstRowFirstColumn="0" w:firstRowLastColumn="0" w:lastRowFirstColumn="0" w:lastRowLastColumn="0"/>
+              <w:rPr>
+                <w:rFonts w:ascii="Cambria" w:eastAsia="Times New Roman" w:hAnsi="Cambria" w:cs="Segoe UI"/>
+                <w:color w:val="24292E"/>
+                <w:sz w:val="20"/>
+                <w:szCs w:val="20"/>
+              </w:rPr>
+            </w:pPr>
+            <w:r>
+              <w:rPr>
+                <w:rFonts w:ascii="Cambria" w:eastAsia="Times New Roman" w:hAnsi="Cambria" w:cs="Segoe UI"/>
+                <w:color w:val="24292E"/>
+                <w:sz w:val="20"/>
+                <w:szCs w:val="20"/>
+              </w:rPr>
+              <w:t>I</w:t>
+            </w:r>
+            <w:r>
+              <w:rPr>
+                <w:rFonts w:ascii="Cambria" w:eastAsia="Times New Roman" w:hAnsi="Cambria" w:cs="Segoe UI"/>
+                <w:color w:val="24292E"/>
+                <w:sz w:val="20"/>
+                <w:szCs w:val="20"/>
+              </w:rPr>
+              <w:t>ncludes hardware and software components, according to the needs of the system, environmental constraints and economic constraints.</w:t>
+            </w:r>
+          </w:p>
+        </w:tc>
+        <w:tc>
+          <w:tcPr>
+            <w:tcW w:w="2134" w:type="dxa"/>
+          </w:tcPr>
+          <w:p>
+            <w:pPr>
+              <w:bidi w:val="0"/>
+              <w:spacing w:after="240"/>
+              <w:jc w:val="center"/>
+              <w:cnfStyle w:val="000000100000" w:firstRow="0" w:lastRow="0" w:firstColumn="0" w:lastColumn="0" w:oddVBand="0" w:evenVBand="0" w:oddHBand="1" w:evenHBand="0" w:firstRowFirstColumn="0" w:firstRowLastColumn="0" w:lastRowFirstColumn="0" w:lastRowLastColumn="0"/>
+              <w:rPr>
+                <w:rFonts w:ascii="Cambria" w:eastAsia="Times New Roman" w:hAnsi="Cambria" w:cs="Segoe UI"/>
+                <w:color w:val="24292E"/>
+                <w:sz w:val="20"/>
+                <w:szCs w:val="20"/>
+              </w:rPr>
+            </w:pPr>
+            <w:r>
+              <w:rPr>
+                <w:rFonts w:ascii="Cambria" w:eastAsia="Times New Roman" w:hAnsi="Cambria" w:cs="Segoe UI"/>
+                <w:color w:val="24292E"/>
+                <w:sz w:val="20"/>
+                <w:szCs w:val="20"/>
+              </w:rPr>
+              <w:t>11.30.18</w:t>
+            </w:r>
+          </w:p>
+        </w:tc>
+      </w:tr>
+      <w:tr>
+        <w:trPr>
+          <w:trHeight w:val="682"/>
+        </w:trPr>
+        <w:tc>
+          <w:tcPr>
+            <w:cnfStyle w:val="001000000000" w:firstRow="0" w:lastRow="0" w:firstColumn="1" w:lastColumn="0" w:oddVBand="0" w:evenVBand="0" w:oddHBand="0" w:evenHBand="0" w:firstRowFirstColumn="0" w:firstRowLastColumn="0" w:lastRowFirstColumn="0" w:lastRowLastColumn="0"/>
+            <w:tcW w:w="507" w:type="dxa"/>
+            <w:hideMark/>
+          </w:tcPr>
+          <w:p>
+            <w:pPr>
+              <w:bidi w:val="0"/>
+              <w:spacing w:after="240"/>
+              <w:rPr>
+                <w:rFonts w:ascii="Cambria" w:eastAsia="Times New Roman" w:hAnsi="Cambria" w:cs="Segoe UI"/>
+                <w:color w:val="24292E"/>
+                <w:sz w:val="20"/>
+                <w:szCs w:val="20"/>
+              </w:rPr>
+            </w:pPr>
+            <w:r>
+              <w:rPr>
+                <w:rFonts w:ascii="Cambria" w:eastAsia="Times New Roman" w:hAnsi="Cambria" w:cs="Segoe UI"/>
+                <w:color w:val="24292E"/>
+                <w:sz w:val="20"/>
+                <w:szCs w:val="20"/>
+              </w:rPr>
+              <w:t>6</w:t>
+            </w:r>
+          </w:p>
+        </w:tc>
+        <w:tc>
+          <w:tcPr>
+            <w:tcW w:w="2328" w:type="dxa"/>
+          </w:tcPr>
+          <w:p>
+            <w:pPr>
+              <w:bidi w:val="0"/>
+              <w:spacing w:after="240"/>
+              <w:cnfStyle w:val="000000000000" w:firstRow="0" w:lastRow="0" w:firstColumn="0" w:lastColumn="0" w:oddVBand="0" w:evenVBand="0" w:oddHBand="0" w:evenHBand="0" w:firstRowFirstColumn="0" w:firstRowLastColumn="0" w:lastRowFirstColumn="0" w:lastRowLastColumn="0"/>
+              <w:rPr>
+                <w:rFonts w:ascii="Cambria" w:eastAsia="Times New Roman" w:hAnsi="Cambria" w:cs="Segoe UI"/>
+                <w:color w:val="24292E"/>
+                <w:sz w:val="20"/>
+                <w:szCs w:val="20"/>
+              </w:rPr>
+            </w:pPr>
+            <w:r>
+              <w:rPr>
+                <w:rFonts w:ascii="Cambria" w:eastAsia="Times New Roman" w:hAnsi="Cambria" w:cs="Segoe UI"/>
+                <w:color w:val="24292E"/>
+                <w:sz w:val="20"/>
+                <w:szCs w:val="20"/>
+              </w:rPr>
+              <w:t>Project architecture design</w:t>
+            </w:r>
+          </w:p>
+        </w:tc>
+        <w:tc>
+          <w:tcPr>
+            <w:tcW w:w="4678" w:type="dxa"/>
+          </w:tcPr>
+          <w:p>
+            <w:pPr>
+              <w:bidi w:val="0"/>
+              <w:spacing w:after="240"/>
+              <w:cnfStyle w:val="000000000000" w:firstRow="0" w:lastRow="0" w:firstColumn="0" w:lastColumn="0" w:oddVBand="0" w:evenVBand="0" w:oddHBand="0" w:evenHBand="0" w:firstRowFirstColumn="0" w:firstRowLastColumn="0" w:lastRowFirstColumn="0" w:lastRowLastColumn="0"/>
+              <w:rPr>
+                <w:rFonts w:ascii="Cambria" w:eastAsia="Times New Roman" w:hAnsi="Cambria" w:cs="Segoe UI"/>
+                <w:color w:val="24292E"/>
+                <w:sz w:val="20"/>
+                <w:szCs w:val="20"/>
+              </w:rPr>
+            </w:pPr>
+            <w:r>
+              <w:rPr>
+                <w:rFonts w:ascii="Cambria" w:eastAsia="Times New Roman" w:hAnsi="Cambria" w:cs="Segoe UI"/>
+                <w:color w:val="24292E"/>
+                <w:sz w:val="20"/>
+                <w:szCs w:val="20"/>
+              </w:rPr>
+              <w:t>Primary project architecture design – according to client requirements</w:t>
+            </w:r>
+          </w:p>
+        </w:tc>
+        <w:tc>
+          <w:tcPr>
+            <w:tcW w:w="2134" w:type="dxa"/>
+          </w:tcPr>
+          <w:p>
+            <w:pPr>
+              <w:bidi w:val="0"/>
+              <w:spacing w:after="240"/>
+              <w:jc w:val="center"/>
+              <w:cnfStyle w:val="000000000000" w:firstRow="0" w:lastRow="0" w:firstColumn="0" w:lastColumn="0" w:oddVBand="0" w:evenVBand="0" w:oddHBand="0" w:evenHBand="0" w:firstRowFirstColumn="0" w:firstRowLastColumn="0" w:lastRowFirstColumn="0" w:lastRowLastColumn="0"/>
+              <w:rPr>
+                <w:rFonts w:ascii="Cambria" w:eastAsia="Times New Roman" w:hAnsi="Cambria" w:cs="Segoe UI"/>
+                <w:color w:val="24292E"/>
+                <w:sz w:val="20"/>
+                <w:szCs w:val="20"/>
+              </w:rPr>
+            </w:pPr>
+            <w:r>
+              <w:rPr>
+                <w:rFonts w:ascii="Cambria" w:eastAsia="Times New Roman" w:hAnsi="Cambria" w:cs="Segoe UI"/>
+                <w:color w:val="24292E"/>
+                <w:sz w:val="20"/>
+                <w:szCs w:val="20"/>
+              </w:rPr>
+              <w:t>12.06.18</w:t>
+            </w:r>
+          </w:p>
+        </w:tc>
+      </w:tr>
+      <w:tr>
+        <w:trPr>
+          <w:cnfStyle w:val="000000100000" w:firstRow="0" w:lastRow="0" w:firstColumn="0" w:lastColumn="0" w:oddVBand="0" w:evenVBand="0" w:oddHBand="1" w:evenHBand="0" w:firstRowFirstColumn="0" w:firstRowLastColumn="0" w:lastRowFirstColumn="0" w:lastRowLastColumn="0"/>
+          <w:trHeight w:val="567"/>
+        </w:trPr>
+        <w:tc>
+          <w:tcPr>
+            <w:cnfStyle w:val="001000000000" w:firstRow="0" w:lastRow="0" w:firstColumn="1" w:lastColumn="0" w:oddVBand="0" w:evenVBand="0" w:oddHBand="0" w:evenHBand="0" w:firstRowFirstColumn="0" w:firstRowLastColumn="0" w:lastRowFirstColumn="0" w:lastRowLastColumn="0"/>
+            <w:tcW w:w="507" w:type="dxa"/>
+            <w:hideMark/>
+          </w:tcPr>
+          <w:p>
+            <w:pPr>
+              <w:bidi w:val="0"/>
+              <w:spacing w:after="240"/>
+              <w:rPr>
+                <w:rFonts w:ascii="Cambria" w:eastAsia="Times New Roman" w:hAnsi="Cambria" w:cs="Segoe UI"/>
+                <w:color w:val="24292E"/>
+                <w:sz w:val="20"/>
+                <w:szCs w:val="20"/>
+              </w:rPr>
+            </w:pPr>
+            <w:r>
+              <w:rPr>
+                <w:rFonts w:ascii="Cambria" w:eastAsia="Times New Roman" w:hAnsi="Cambria" w:cs="Segoe UI"/>
+                <w:color w:val="24292E"/>
+                <w:sz w:val="20"/>
+                <w:szCs w:val="20"/>
+              </w:rPr>
+              <w:t>7</w:t>
+            </w:r>
+          </w:p>
+        </w:tc>
+        <w:tc>
+          <w:tcPr>
+            <w:tcW w:w="2328" w:type="dxa"/>
+          </w:tcPr>
+          <w:p>
+            <w:pPr>
+              <w:bidi w:val="0"/>
+              <w:spacing w:after="240"/>
+              <w:cnfStyle w:val="000000100000" w:firstRow="0" w:lastRow="0" w:firstColumn="0" w:lastColumn="0" w:oddVBand="0" w:evenVBand="0" w:oddHBand="1" w:evenHBand="0" w:firstRowFirstColumn="0" w:firstRowLastColumn="0" w:lastRowFirstColumn="0" w:lastRowLastColumn="0"/>
+              <w:rPr>
+                <w:rFonts w:ascii="Cambria" w:eastAsia="Times New Roman" w:hAnsi="Cambria" w:cs="Segoe UI"/>
+                <w:color w:val="24292E"/>
+                <w:sz w:val="20"/>
+                <w:szCs w:val="20"/>
+              </w:rPr>
+            </w:pPr>
+            <w:r>
+              <w:rPr>
+                <w:rFonts w:ascii="Cambria" w:eastAsia="Times New Roman" w:hAnsi="Cambria" w:cs="Segoe UI"/>
+                <w:color w:val="24292E"/>
+                <w:sz w:val="20"/>
+                <w:szCs w:val="20"/>
+              </w:rPr>
+              <w:t>Software architecture design</w:t>
+            </w:r>
+          </w:p>
+        </w:tc>
+        <w:tc>
+          <w:tcPr>
+            <w:tcW w:w="4678" w:type="dxa"/>
+          </w:tcPr>
+          <w:p>
+            <w:pPr>
+              <w:bidi w:val="0"/>
+              <w:spacing w:after="240"/>
+              <w:cnfStyle w:val="000000100000" w:firstRow="0" w:lastRow="0" w:firstColumn="0" w:lastColumn="0" w:oddVBand="0" w:evenVBand="0" w:oddHBand="1" w:evenHBand="0" w:firstRowFirstColumn="0" w:firstRowLastColumn="0" w:lastRowFirstColumn="0" w:lastRowLastColumn="0"/>
+              <w:rPr>
+                <w:rFonts w:ascii="Cambria" w:eastAsia="Times New Roman" w:hAnsi="Cambria" w:cs="Segoe UI"/>
+                <w:color w:val="24292E"/>
+                <w:sz w:val="20"/>
+                <w:szCs w:val="20"/>
+              </w:rPr>
+            </w:pPr>
+            <w:r>
+              <w:rPr>
+                <w:rFonts w:ascii="Cambria" w:eastAsia="Times New Roman" w:hAnsi="Cambria" w:cs="Segoe UI"/>
+                <w:color w:val="24292E"/>
+                <w:sz w:val="20"/>
+                <w:szCs w:val="20"/>
+              </w:rPr>
+              <w:t>Primary software architecture design – according to client requirements</w:t>
+            </w:r>
+          </w:p>
+        </w:tc>
+        <w:tc>
+          <w:tcPr>
+            <w:tcW w:w="2134" w:type="dxa"/>
+          </w:tcPr>
+          <w:p>
+            <w:pPr>
+              <w:bidi w:val="0"/>
+              <w:spacing w:after="240"/>
+              <w:jc w:val="center"/>
+              <w:cnfStyle w:val="000000100000" w:firstRow="0" w:lastRow="0" w:firstColumn="0" w:lastColumn="0" w:oddVBand="0" w:evenVBand="0" w:oddHBand="1" w:evenHBand="0" w:firstRowFirstColumn="0" w:firstRowLastColumn="0" w:lastRowFirstColumn="0" w:lastRowLastColumn="0"/>
+              <w:rPr>
+                <w:rFonts w:ascii="Cambria" w:eastAsia="Times New Roman" w:hAnsi="Cambria" w:cs="Segoe UI"/>
+                <w:color w:val="24292E"/>
+                <w:sz w:val="20"/>
+                <w:szCs w:val="20"/>
+              </w:rPr>
+            </w:pPr>
+            <w:r>
+              <w:rPr>
+                <w:rFonts w:ascii="Cambria" w:eastAsia="Times New Roman" w:hAnsi="Cambria" w:cs="Segoe UI"/>
+                <w:color w:val="24292E"/>
+                <w:sz w:val="20"/>
+                <w:szCs w:val="20"/>
+              </w:rPr>
+              <w:t>12.12.18</w:t>
+            </w:r>
+          </w:p>
+        </w:tc>
+      </w:tr>
+      <w:tr>
+        <w:trPr>
+          <w:trHeight w:val="578"/>
+        </w:trPr>
+        <w:tc>
+          <w:tcPr>
+            <w:cnfStyle w:val="001000000000" w:firstRow="0" w:lastRow="0" w:firstColumn="1" w:lastColumn="0" w:oddVBand="0" w:evenVBand="0" w:oddHBand="0" w:evenHBand="0" w:firstRowFirstColumn="0" w:firstRowLastColumn="0" w:lastRowFirstColumn="0" w:lastRowLastColumn="0"/>
+            <w:tcW w:w="507" w:type="dxa"/>
+            <w:hideMark/>
+          </w:tcPr>
+          <w:p>
+            <w:pPr>
+              <w:bidi w:val="0"/>
+              <w:spacing w:after="240"/>
+              <w:rPr>
+                <w:rFonts w:ascii="Cambria" w:eastAsia="Times New Roman" w:hAnsi="Cambria" w:cs="Segoe UI"/>
+                <w:color w:val="24292E"/>
+                <w:sz w:val="20"/>
+                <w:szCs w:val="20"/>
+              </w:rPr>
+            </w:pPr>
+            <w:r>
+              <w:rPr>
+                <w:rFonts w:ascii="Cambria" w:eastAsia="Times New Roman" w:hAnsi="Cambria" w:cs="Segoe UI"/>
+                <w:color w:val="24292E"/>
+                <w:sz w:val="20"/>
+                <w:szCs w:val="20"/>
+              </w:rPr>
+              <w:t>8</w:t>
+            </w:r>
+          </w:p>
+        </w:tc>
+        <w:tc>
+          <w:tcPr>
+            <w:tcW w:w="2328" w:type="dxa"/>
+          </w:tcPr>
+          <w:p>
+            <w:pPr>
+              <w:bidi w:val="0"/>
+              <w:spacing w:after="240"/>
+              <w:cnfStyle w:val="000000000000" w:firstRow="0" w:lastRow="0" w:firstColumn="0" w:lastColumn="0" w:oddVBand="0" w:evenVBand="0" w:oddHBand="0" w:evenHBand="0" w:firstRowFirstColumn="0" w:firstRowLastColumn="0" w:lastRowFirstColumn="0" w:lastRowLastColumn="0"/>
+              <w:rPr>
+                <w:rFonts w:ascii="Cambria" w:eastAsia="Times New Roman" w:hAnsi="Cambria" w:cs="Segoe UI"/>
+                <w:color w:val="24292E"/>
+                <w:sz w:val="20"/>
+                <w:szCs w:val="20"/>
+              </w:rPr>
+            </w:pPr>
+            <w:r>
+              <w:rPr>
+                <w:rFonts w:ascii="Cambria" w:eastAsia="Times New Roman" w:hAnsi="Cambria" w:cs="Segoe UI"/>
+                <w:color w:val="24292E"/>
+                <w:sz w:val="20"/>
+                <w:szCs w:val="20"/>
+              </w:rPr>
+              <w:t>Report #1</w:t>
+            </w:r>
+            <w:r>
+              <w:rPr>
+                <w:rFonts w:ascii="Cambria" w:eastAsia="Times New Roman" w:hAnsi="Cambria" w:cs="Segoe UI"/>
+                <w:color w:val="24292E"/>
+                <w:sz w:val="20"/>
+                <w:szCs w:val="20"/>
+              </w:rPr>
+              <w:t xml:space="preserve"> project proposal</w:t>
+            </w:r>
+          </w:p>
+        </w:tc>
+        <w:tc>
+          <w:tcPr>
+            <w:tcW w:w="4678" w:type="dxa"/>
+          </w:tcPr>
+          <w:p>
+            <w:pPr>
+              <w:bidi w:val="0"/>
+              <w:spacing w:after="240"/>
+              <w:cnfStyle w:val="000000000000" w:firstRow="0" w:lastRow="0" w:firstColumn="0" w:lastColumn="0" w:oddVBand="0" w:evenVBand="0" w:oddHBand="0" w:evenHBand="0" w:firstRowFirstColumn="0" w:firstRowLastColumn="0" w:lastRowFirstColumn="0" w:lastRowLastColumn="0"/>
+              <w:rPr>
+                <w:rFonts w:ascii="Cambria" w:eastAsia="Times New Roman" w:hAnsi="Cambria" w:cs="Segoe UI"/>
+                <w:color w:val="24292E"/>
+                <w:sz w:val="20"/>
+                <w:szCs w:val="20"/>
+              </w:rPr>
+            </w:pPr>
+            <w:r>
+              <w:rPr>
+                <w:rFonts w:ascii="Cambria" w:eastAsia="Times New Roman" w:hAnsi="Cambria" w:cs="Segoe UI"/>
+                <w:color w:val="24292E"/>
+                <w:sz w:val="20"/>
+                <w:szCs w:val="20"/>
+              </w:rPr>
+              <w:t>Start working on project proposal</w:t>
+            </w:r>
+          </w:p>
+        </w:tc>
+        <w:tc>
+          <w:tcPr>
+            <w:tcW w:w="2134" w:type="dxa"/>
+          </w:tcPr>
+          <w:p>
+            <w:pPr>
+              <w:bidi w:val="0"/>
+              <w:spacing w:after="240"/>
+              <w:jc w:val="center"/>
+              <w:cnfStyle w:val="000000000000" w:firstRow="0" w:lastRow="0" w:firstColumn="0" w:lastColumn="0" w:oddVBand="0" w:evenVBand="0" w:oddHBand="0" w:evenHBand="0" w:firstRowFirstColumn="0" w:firstRowLastColumn="0" w:lastRowFirstColumn="0" w:lastRowLastColumn="0"/>
+              <w:rPr>
+                <w:rFonts w:ascii="Cambria" w:eastAsia="Times New Roman" w:hAnsi="Cambria" w:cs="Segoe UI"/>
+                <w:color w:val="24292E"/>
+                <w:sz w:val="20"/>
+                <w:szCs w:val="20"/>
+              </w:rPr>
+            </w:pPr>
+            <w:r>
+              <w:rPr>
+                <w:rFonts w:ascii="Cambria" w:eastAsia="Times New Roman" w:hAnsi="Cambria" w:cs="Segoe UI"/>
+                <w:color w:val="24292E"/>
+                <w:sz w:val="20"/>
+                <w:szCs w:val="20"/>
+              </w:rPr>
+              <w:t>12.</w:t>
+            </w:r>
+            <w:r>
+              <w:rPr>
+                <w:rFonts w:ascii="Cambria" w:eastAsia="Times New Roman" w:hAnsi="Cambria" w:cs="Segoe UI"/>
+                <w:color w:val="24292E"/>
+                <w:sz w:val="20"/>
+                <w:szCs w:val="20"/>
+              </w:rPr>
+              <w:t>20</w:t>
+            </w:r>
+            <w:r>
+              <w:rPr>
+                <w:rFonts w:ascii="Cambria" w:eastAsia="Times New Roman" w:hAnsi="Cambria" w:cs="Segoe UI"/>
+                <w:color w:val="24292E"/>
+                <w:sz w:val="20"/>
+                <w:szCs w:val="20"/>
+              </w:rPr>
+              <w:t>.18</w:t>
+            </w:r>
+          </w:p>
+        </w:tc>
+      </w:tr>
+      <w:tr>
+        <w:trPr>
+          <w:cnfStyle w:val="000000100000" w:firstRow="0" w:lastRow="0" w:firstColumn="0" w:lastColumn="0" w:oddVBand="0" w:evenVBand="0" w:oddHBand="1" w:evenHBand="0" w:firstRowFirstColumn="0" w:firstRowLastColumn="0" w:lastRowFirstColumn="0" w:lastRowLastColumn="0"/>
+          <w:trHeight w:val="463"/>
+        </w:trPr>
+        <w:tc>
+          <w:tcPr>
+            <w:cnfStyle w:val="001000000000" w:firstRow="0" w:lastRow="0" w:firstColumn="1" w:lastColumn="0" w:oddVBand="0" w:evenVBand="0" w:oddHBand="0" w:evenHBand="0" w:firstRowFirstColumn="0" w:firstRowLastColumn="0" w:lastRowFirstColumn="0" w:lastRowLastColumn="0"/>
+            <w:tcW w:w="507" w:type="dxa"/>
+            <w:hideMark/>
+          </w:tcPr>
+          <w:p>
+            <w:pPr>
+              <w:bidi w:val="0"/>
+              <w:spacing w:after="240"/>
+              <w:rPr>
+                <w:rFonts w:ascii="Cambria" w:eastAsia="Times New Roman" w:hAnsi="Cambria" w:cs="Segoe UI"/>
+                <w:color w:val="24292E"/>
+                <w:sz w:val="20"/>
+                <w:szCs w:val="20"/>
+              </w:rPr>
+            </w:pPr>
+            <w:r>
+              <w:rPr>
+                <w:rFonts w:ascii="Cambria" w:eastAsia="Times New Roman" w:hAnsi="Cambria" w:cs="Segoe UI"/>
+                <w:color w:val="24292E"/>
+                <w:sz w:val="20"/>
+                <w:szCs w:val="20"/>
+              </w:rPr>
+              <w:t>9</w:t>
+            </w:r>
+          </w:p>
+        </w:tc>
+        <w:tc>
+          <w:tcPr>
+            <w:tcW w:w="2328" w:type="dxa"/>
+          </w:tcPr>
+          <w:p>
+            <w:pPr>
+              <w:bidi w:val="0"/>
+              <w:spacing w:after="240"/>
+              <w:cnfStyle w:val="000000100000" w:firstRow="0" w:lastRow="0" w:firstColumn="0" w:lastColumn="0" w:oddVBand="0" w:evenVBand="0" w:oddHBand="1" w:evenHBand="0" w:firstRowFirstColumn="0" w:firstRowLastColumn="0" w:lastRowFirstColumn="0" w:lastRowLastColumn="0"/>
+              <w:rPr>
+                <w:rFonts w:ascii="Cambria" w:eastAsia="Times New Roman" w:hAnsi="Cambria" w:cs="Segoe UI"/>
+                <w:color w:val="24292E"/>
+                <w:sz w:val="20"/>
+                <w:szCs w:val="20"/>
+              </w:rPr>
+            </w:pPr>
+            <w:r>
+              <w:rPr>
+                <w:rFonts w:ascii="Cambria" w:eastAsia="Times New Roman" w:hAnsi="Cambria" w:cs="Segoe UI"/>
+                <w:color w:val="24292E"/>
+                <w:sz w:val="20"/>
+                <w:szCs w:val="20"/>
+              </w:rPr>
+              <w:t>Setting up a web server</w:t>
+            </w:r>
+          </w:p>
+        </w:tc>
+        <w:tc>
+          <w:tcPr>
+            <w:tcW w:w="4678" w:type="dxa"/>
+          </w:tcPr>
+          <w:p>
+            <w:pPr>
+              <w:bidi w:val="0"/>
+              <w:spacing w:after="240"/>
+              <w:cnfStyle w:val="000000100000" w:firstRow="0" w:lastRow="0" w:firstColumn="0" w:lastColumn="0" w:oddVBand="0" w:evenVBand="0" w:oddHBand="1" w:evenHBand="0" w:firstRowFirstColumn="0" w:firstRowLastColumn="0" w:lastRowFirstColumn="0" w:lastRowLastColumn="0"/>
+              <w:rPr>
+                <w:rFonts w:ascii="Cambria" w:eastAsia="Times New Roman" w:hAnsi="Cambria" w:cs="Segoe UI"/>
+                <w:color w:val="24292E"/>
+                <w:sz w:val="20"/>
+                <w:szCs w:val="20"/>
+              </w:rPr>
+            </w:pPr>
+            <w:r>
+              <w:rPr>
+                <w:rFonts w:ascii="Cambria" w:eastAsia="Times New Roman" w:hAnsi="Cambria" w:cs="Segoe UI"/>
+                <w:color w:val="24292E"/>
+                <w:sz w:val="20"/>
+                <w:szCs w:val="20"/>
+              </w:rPr>
+              <w:t>The main services integrator, RESTful - API</w:t>
+            </w:r>
+          </w:p>
+        </w:tc>
+        <w:tc>
+          <w:tcPr>
+            <w:tcW w:w="2134" w:type="dxa"/>
+          </w:tcPr>
+          <w:p>
+            <w:pPr>
+              <w:bidi w:val="0"/>
+              <w:spacing w:after="240"/>
+              <w:jc w:val="center"/>
+              <w:cnfStyle w:val="000000100000" w:firstRow="0" w:lastRow="0" w:firstColumn="0" w:lastColumn="0" w:oddVBand="0" w:evenVBand="0" w:oddHBand="1" w:evenHBand="0" w:firstRowFirstColumn="0" w:firstRowLastColumn="0" w:lastRowFirstColumn="0" w:lastRowLastColumn="0"/>
+              <w:rPr>
+                <w:rFonts w:ascii="Cambria" w:eastAsia="Times New Roman" w:hAnsi="Cambria" w:cs="Segoe UI"/>
+                <w:color w:val="24292E"/>
+                <w:sz w:val="20"/>
+                <w:szCs w:val="20"/>
+              </w:rPr>
+            </w:pPr>
+            <w:r>
+              <w:rPr>
+                <w:rFonts w:ascii="Cambria" w:eastAsia="Times New Roman" w:hAnsi="Cambria" w:cs="Segoe UI"/>
+                <w:color w:val="24292E"/>
+                <w:sz w:val="20"/>
+                <w:szCs w:val="20"/>
+              </w:rPr>
+              <w:t>12.2</w:t>
+            </w:r>
+            <w:r>
+              <w:rPr>
+                <w:rFonts w:ascii="Cambria" w:eastAsia="Times New Roman" w:hAnsi="Cambria" w:cs="Segoe UI"/>
+                <w:color w:val="24292E"/>
+                <w:sz w:val="20"/>
+                <w:szCs w:val="20"/>
+              </w:rPr>
+              <w:t>1</w:t>
+            </w:r>
+            <w:r>
+              <w:rPr>
+                <w:rFonts w:ascii="Cambria" w:eastAsia="Times New Roman" w:hAnsi="Cambria" w:cs="Segoe UI"/>
+                <w:color w:val="24292E"/>
+                <w:sz w:val="20"/>
+                <w:szCs w:val="20"/>
+              </w:rPr>
+              <w:t>.18</w:t>
+            </w:r>
+          </w:p>
+        </w:tc>
+      </w:tr>
+      <w:tr>
+        <w:trPr>
+          <w:trHeight w:val="475"/>
+        </w:trPr>
+        <w:tc>
+          <w:tcPr>
+            <w:cnfStyle w:val="001000000000" w:firstRow="0" w:lastRow="0" w:firstColumn="1" w:lastColumn="0" w:oddVBand="0" w:evenVBand="0" w:oddHBand="0" w:evenHBand="0" w:firstRowFirstColumn="0" w:firstRowLastColumn="0" w:lastRowFirstColumn="0" w:lastRowLastColumn="0"/>
+            <w:tcW w:w="507" w:type="dxa"/>
+            <w:hideMark/>
+          </w:tcPr>
+          <w:p>
+            <w:pPr>
+              <w:bidi w:val="0"/>
+              <w:spacing w:after="240"/>
+              <w:rPr>
+                <w:rFonts w:ascii="Cambria" w:eastAsia="Times New Roman" w:hAnsi="Cambria" w:cs="Segoe UI"/>
+                <w:color w:val="24292E"/>
+                <w:sz w:val="20"/>
+                <w:szCs w:val="20"/>
+              </w:rPr>
+            </w:pPr>
+            <w:r>
+              <w:rPr>
+                <w:rFonts w:ascii="Cambria" w:eastAsia="Times New Roman" w:hAnsi="Cambria" w:cs="Segoe UI"/>
+                <w:color w:val="24292E"/>
+                <w:sz w:val="20"/>
+                <w:szCs w:val="20"/>
+              </w:rPr>
+              <w:t>10</w:t>
+            </w:r>
+          </w:p>
+        </w:tc>
+        <w:tc>
+          <w:tcPr>
+            <w:tcW w:w="2328" w:type="dxa"/>
+          </w:tcPr>
+          <w:p>
+            <w:pPr>
+              <w:bidi w:val="0"/>
+              <w:spacing w:after="240"/>
+              <w:cnfStyle w:val="000000000000" w:firstRow="0" w:lastRow="0" w:firstColumn="0" w:lastColumn="0" w:oddVBand="0" w:evenVBand="0" w:oddHBand="0" w:evenHBand="0" w:firstRowFirstColumn="0" w:firstRowLastColumn="0" w:lastRowFirstColumn="0" w:lastRowLastColumn="0"/>
+              <w:rPr>
+                <w:rFonts w:ascii="Cambria" w:eastAsia="Times New Roman" w:hAnsi="Cambria" w:cs="Segoe UI"/>
+                <w:color w:val="24292E"/>
+                <w:sz w:val="20"/>
+                <w:szCs w:val="20"/>
+              </w:rPr>
+            </w:pPr>
+            <w:r>
+              <w:rPr>
+                <w:rFonts w:ascii="Cambria" w:eastAsia="Times New Roman" w:hAnsi="Cambria" w:cs="Segoe UI"/>
+                <w:color w:val="24292E"/>
+                <w:sz w:val="20"/>
+                <w:szCs w:val="20"/>
+              </w:rPr>
+              <w:t>Database</w:t>
+            </w:r>
+          </w:p>
+        </w:tc>
+        <w:tc>
+          <w:tcPr>
+            <w:tcW w:w="4678" w:type="dxa"/>
+          </w:tcPr>
+          <w:p>
+            <w:pPr>
+              <w:bidi w:val="0"/>
+              <w:spacing w:after="240"/>
+              <w:cnfStyle w:val="000000000000" w:firstRow="0" w:lastRow="0" w:firstColumn="0" w:lastColumn="0" w:oddVBand="0" w:evenVBand="0" w:oddHBand="0" w:evenHBand="0" w:firstRowFirstColumn="0" w:firstRowLastColumn="0" w:lastRowFirstColumn="0" w:lastRowLastColumn="0"/>
+              <w:rPr>
+                <w:rFonts w:ascii="Cambria" w:eastAsia="Times New Roman" w:hAnsi="Cambria" w:cs="Segoe UI"/>
+                <w:color w:val="24292E"/>
+                <w:sz w:val="20"/>
+                <w:szCs w:val="20"/>
+              </w:rPr>
+            </w:pPr>
+            <w:r>
+              <w:rPr>
+                <w:rFonts w:ascii="Cambria" w:eastAsia="Times New Roman" w:hAnsi="Cambria" w:cs="Segoe UI"/>
+                <w:color w:val="24292E"/>
+                <w:sz w:val="20"/>
+                <w:szCs w:val="20"/>
+              </w:rPr>
+              <w:t>Establishing a database service.</w:t>
+            </w:r>
+          </w:p>
+        </w:tc>
+        <w:tc>
+          <w:tcPr>
+            <w:tcW w:w="2134" w:type="dxa"/>
+          </w:tcPr>
+          <w:p>
+            <w:pPr>
+              <w:bidi w:val="0"/>
+              <w:spacing w:after="240"/>
+              <w:jc w:val="center"/>
+              <w:cnfStyle w:val="000000000000" w:firstRow="0" w:lastRow="0" w:firstColumn="0" w:lastColumn="0" w:oddVBand="0" w:evenVBand="0" w:oddHBand="0" w:evenHBand="0" w:firstRowFirstColumn="0" w:firstRowLastColumn="0" w:lastRowFirstColumn="0" w:lastRowLastColumn="0"/>
+              <w:rPr>
+                <w:rFonts w:ascii="Cambria" w:eastAsia="Times New Roman" w:hAnsi="Cambria" w:cs="Segoe UI"/>
+                <w:color w:val="24292E"/>
+                <w:sz w:val="20"/>
+                <w:szCs w:val="20"/>
+              </w:rPr>
+            </w:pPr>
+            <w:r>
+              <w:rPr>
+                <w:rFonts w:ascii="Cambria" w:eastAsia="Times New Roman" w:hAnsi="Cambria" w:cs="Segoe UI"/>
+                <w:color w:val="24292E"/>
+                <w:sz w:val="20"/>
+                <w:szCs w:val="20"/>
+              </w:rPr>
+              <w:t>12.25.18</w:t>
+            </w:r>
+          </w:p>
+        </w:tc>
+      </w:tr>
+      <w:tr>
+        <w:trPr>
+          <w:cnfStyle w:val="000000100000" w:firstRow="0" w:lastRow="0" w:firstColumn="0" w:lastColumn="0" w:oddVBand="0" w:evenVBand="0" w:oddHBand="1" w:evenHBand="0" w:firstRowFirstColumn="0" w:firstRowLastColumn="0" w:lastRowFirstColumn="0" w:lastRowLastColumn="0"/>
+          <w:trHeight w:val="552"/>
+        </w:trPr>
+        <w:tc>
+          <w:tcPr>
+            <w:cnfStyle w:val="001000000000" w:firstRow="0" w:lastRow="0" w:firstColumn="1" w:lastColumn="0" w:oddVBand="0" w:evenVBand="0" w:oddHBand="0" w:evenHBand="0" w:firstRowFirstColumn="0" w:firstRowLastColumn="0" w:lastRowFirstColumn="0" w:lastRowLastColumn="0"/>
+            <w:tcW w:w="507" w:type="dxa"/>
+            <w:hideMark/>
+          </w:tcPr>
+          <w:p>
+            <w:pPr>
+              <w:bidi w:val="0"/>
+              <w:spacing w:after="240"/>
+              <w:rPr>
+                <w:rFonts w:ascii="Cambria" w:eastAsia="Times New Roman" w:hAnsi="Cambria" w:cs="Segoe UI"/>
+                <w:color w:val="24292E"/>
+                <w:sz w:val="20"/>
+                <w:szCs w:val="20"/>
+              </w:rPr>
+            </w:pPr>
+            <w:r>
+              <w:rPr>
+                <w:rFonts w:ascii="Cambria" w:eastAsia="Times New Roman" w:hAnsi="Cambria" w:cs="Segoe UI"/>
+                <w:color w:val="24292E"/>
+                <w:sz w:val="20"/>
+                <w:szCs w:val="20"/>
+              </w:rPr>
+              <w:t>11</w:t>
+            </w:r>
+          </w:p>
+        </w:tc>
+        <w:tc>
+          <w:tcPr>
+            <w:tcW w:w="2328" w:type="dxa"/>
+          </w:tcPr>
+          <w:p>
+            <w:pPr>
+              <w:bidi w:val="0"/>
+              <w:spacing w:after="240"/>
+              <w:cnfStyle w:val="000000100000" w:firstRow="0" w:lastRow="0" w:firstColumn="0" w:lastColumn="0" w:oddVBand="0" w:evenVBand="0" w:oddHBand="1" w:evenHBand="0" w:firstRowFirstColumn="0" w:firstRowLastColumn="0" w:lastRowFirstColumn="0" w:lastRowLastColumn="0"/>
+              <w:rPr>
+                <w:rFonts w:ascii="Cambria" w:eastAsia="Times New Roman" w:hAnsi="Cambria" w:cs="Segoe UI"/>
+                <w:color w:val="24292E"/>
+                <w:sz w:val="20"/>
+                <w:szCs w:val="20"/>
+              </w:rPr>
+            </w:pPr>
+            <w:r>
+              <w:rPr>
+                <w:rFonts w:ascii="Cambria" w:eastAsia="Times New Roman" w:hAnsi="Cambria" w:cs="Segoe UI"/>
+                <w:color w:val="24292E"/>
+                <w:sz w:val="20"/>
+                <w:szCs w:val="20"/>
+              </w:rPr>
+              <w:t>Web-server and DB integration</w:t>
+            </w:r>
+          </w:p>
+        </w:tc>
+        <w:tc>
+          <w:tcPr>
+            <w:tcW w:w="4678" w:type="dxa"/>
+          </w:tcPr>
+          <w:p>
+            <w:pPr>
+              <w:bidi w:val="0"/>
+              <w:spacing w:after="240"/>
+              <w:cnfStyle w:val="000000100000" w:firstRow="0" w:lastRow="0" w:firstColumn="0" w:lastColumn="0" w:oddVBand="0" w:evenVBand="0" w:oddHBand="1" w:evenHBand="0" w:firstRowFirstColumn="0" w:firstRowLastColumn="0" w:lastRowFirstColumn="0" w:lastRowLastColumn="0"/>
+              <w:rPr>
+                <w:rFonts w:ascii="Cambria" w:eastAsia="Times New Roman" w:hAnsi="Cambria" w:cs="Segoe UI"/>
+                <w:color w:val="24292E"/>
+                <w:sz w:val="20"/>
+                <w:szCs w:val="20"/>
+              </w:rPr>
+            </w:pPr>
+            <w:r>
+              <w:rPr>
+                <w:rFonts w:ascii="Cambria" w:eastAsia="Times New Roman" w:hAnsi="Cambria" w:cs="Segoe UI"/>
+                <w:color w:val="24292E"/>
+                <w:sz w:val="20"/>
+                <w:szCs w:val="20"/>
+              </w:rPr>
+              <w:t xml:space="preserve">Create collection and insert documents to </w:t>
+            </w:r>
+            <w:proofErr w:type="spellStart"/>
+            <w:r>
+              <w:rPr>
+                <w:rFonts w:ascii="Cambria" w:eastAsia="Times New Roman" w:hAnsi="Cambria" w:cs="Segoe UI"/>
+                <w:color w:val="24292E"/>
+                <w:sz w:val="20"/>
+                <w:szCs w:val="20"/>
+              </w:rPr>
+              <w:t>db</w:t>
+            </w:r>
+            <w:proofErr w:type="spellEnd"/>
+            <w:r>
+              <w:rPr>
+                <w:rFonts w:ascii="Cambria" w:eastAsia="Times New Roman" w:hAnsi="Cambria" w:cs="Segoe UI"/>
+                <w:color w:val="24292E"/>
+                <w:sz w:val="20"/>
+                <w:szCs w:val="20"/>
+              </w:rPr>
+              <w:t xml:space="preserve"> using web server</w:t>
+            </w:r>
+          </w:p>
+        </w:tc>
+        <w:tc>
+          <w:tcPr>
+            <w:tcW w:w="2134" w:type="dxa"/>
+          </w:tcPr>
+          <w:p>
+            <w:pPr>
+              <w:bidi w:val="0"/>
+              <w:spacing w:after="240"/>
+              <w:jc w:val="center"/>
+              <w:cnfStyle w:val="000000100000" w:firstRow="0" w:lastRow="0" w:firstColumn="0" w:lastColumn="0" w:oddVBand="0" w:evenVBand="0" w:oddHBand="1" w:evenHBand="0" w:firstRowFirstColumn="0" w:firstRowLastColumn="0" w:lastRowFirstColumn="0" w:lastRowLastColumn="0"/>
+              <w:rPr>
+                <w:rFonts w:ascii="Cambria" w:eastAsia="Times New Roman" w:hAnsi="Cambria" w:cs="Segoe UI"/>
+                <w:color w:val="24292E"/>
+                <w:sz w:val="20"/>
+                <w:szCs w:val="20"/>
+              </w:rPr>
+            </w:pPr>
+            <w:r>
+              <w:rPr>
+                <w:rFonts w:ascii="Cambria" w:eastAsia="Times New Roman" w:hAnsi="Cambria" w:cs="Segoe UI"/>
+                <w:color w:val="24292E"/>
+                <w:sz w:val="20"/>
+                <w:szCs w:val="20"/>
+              </w:rPr>
+              <w:t>12.</w:t>
+            </w:r>
+            <w:r>
+              <w:rPr>
+                <w:rFonts w:ascii="Cambria" w:eastAsia="Times New Roman" w:hAnsi="Cambria" w:cs="Segoe UI"/>
+                <w:color w:val="24292E"/>
+                <w:sz w:val="20"/>
+                <w:szCs w:val="20"/>
+              </w:rPr>
+              <w:t>0</w:t>
+            </w:r>
+            <w:r>
+              <w:rPr>
+                <w:rFonts w:ascii="Cambria" w:eastAsia="Times New Roman" w:hAnsi="Cambria" w:cs="Segoe UI"/>
+                <w:color w:val="24292E"/>
+                <w:sz w:val="20"/>
+                <w:szCs w:val="20"/>
+              </w:rPr>
+              <w:t>6</w:t>
+            </w:r>
+            <w:r>
+              <w:rPr>
+                <w:rFonts w:ascii="Cambria" w:eastAsia="Times New Roman" w:hAnsi="Cambria" w:cs="Segoe UI"/>
+                <w:color w:val="24292E"/>
+                <w:sz w:val="20"/>
+                <w:szCs w:val="20"/>
+              </w:rPr>
+              <w:t>.18</w:t>
+            </w:r>
+          </w:p>
+        </w:tc>
+      </w:tr>
+      <w:tr>
+        <w:trPr>
+          <w:trHeight w:val="822"/>
+        </w:trPr>
+        <w:tc>
+          <w:tcPr>
+            <w:cnfStyle w:val="001000000000" w:firstRow="0" w:lastRow="0" w:firstColumn="1" w:lastColumn="0" w:oddVBand="0" w:evenVBand="0" w:oddHBand="0" w:evenHBand="0" w:firstRowFirstColumn="0" w:firstRowLastColumn="0" w:lastRowFirstColumn="0" w:lastRowLastColumn="0"/>
+            <w:tcW w:w="507" w:type="dxa"/>
+            <w:hideMark/>
+          </w:tcPr>
+          <w:p>
+            <w:pPr>
+              <w:bidi w:val="0"/>
+              <w:spacing w:after="240"/>
+              <w:rPr>
+                <w:rFonts w:ascii="Cambria" w:eastAsia="Times New Roman" w:hAnsi="Cambria" w:cs="Segoe UI"/>
+                <w:color w:val="24292E"/>
+                <w:sz w:val="20"/>
+                <w:szCs w:val="20"/>
+              </w:rPr>
+            </w:pPr>
+            <w:r>
+              <w:rPr>
+                <w:rFonts w:ascii="Cambria" w:eastAsia="Times New Roman" w:hAnsi="Cambria" w:cs="Segoe UI"/>
+                <w:color w:val="24292E"/>
+                <w:sz w:val="20"/>
+                <w:szCs w:val="20"/>
+              </w:rPr>
+              <w:t>12</w:t>
+            </w:r>
+          </w:p>
+        </w:tc>
+        <w:tc>
+          <w:tcPr>
+            <w:tcW w:w="2328" w:type="dxa"/>
+          </w:tcPr>
+          <w:p>
+            <w:pPr>
+              <w:bidi w:val="0"/>
+              <w:spacing w:after="240"/>
+              <w:cnfStyle w:val="000000000000" w:firstRow="0" w:lastRow="0" w:firstColumn="0" w:lastColumn="0" w:oddVBand="0" w:evenVBand="0" w:oddHBand="0" w:evenHBand="0" w:firstRowFirstColumn="0" w:firstRowLastColumn="0" w:lastRowFirstColumn="0" w:lastRowLastColumn="0"/>
+              <w:rPr>
+                <w:rFonts w:ascii="Cambria" w:eastAsia="Times New Roman" w:hAnsi="Cambria" w:cs="Segoe UI"/>
+                <w:color w:val="24292E"/>
+                <w:sz w:val="20"/>
+                <w:szCs w:val="20"/>
+              </w:rPr>
+            </w:pPr>
+            <w:r>
+              <w:rPr>
+                <w:rFonts w:ascii="Cambria" w:eastAsia="Times New Roman" w:hAnsi="Cambria" w:cs="Segoe UI"/>
+                <w:color w:val="24292E"/>
+                <w:sz w:val="20"/>
+                <w:szCs w:val="20"/>
+              </w:rPr>
+              <w:t>First ESP and Main server communication</w:t>
+            </w:r>
+            <w:r>
+              <w:rPr>
+                <w:rFonts w:ascii="Cambria" w:eastAsia="Times New Roman" w:hAnsi="Cambria" w:cs="Segoe UI"/>
+                <w:color w:val="24292E"/>
+                <w:sz w:val="20"/>
+                <w:szCs w:val="20"/>
+              </w:rPr>
+              <w:t xml:space="preserve">  </w:t>
+            </w:r>
+          </w:p>
+        </w:tc>
+        <w:tc>
+          <w:tcPr>
+            <w:tcW w:w="4678" w:type="dxa"/>
+          </w:tcPr>
+          <w:p>
+            <w:pPr>
+              <w:bidi w:val="0"/>
+              <w:spacing w:after="240"/>
+              <w:cnfStyle w:val="000000000000" w:firstRow="0" w:lastRow="0" w:firstColumn="0" w:lastColumn="0" w:oddVBand="0" w:evenVBand="0" w:oddHBand="0" w:evenHBand="0" w:firstRowFirstColumn="0" w:firstRowLastColumn="0" w:lastRowFirstColumn="0" w:lastRowLastColumn="0"/>
+              <w:rPr>
+                <w:rFonts w:ascii="Cambria" w:eastAsia="Times New Roman" w:hAnsi="Cambria" w:cs="Segoe UI"/>
+                <w:color w:val="24292E"/>
+                <w:sz w:val="20"/>
+                <w:szCs w:val="20"/>
+              </w:rPr>
+            </w:pPr>
+            <w:r>
+              <w:rPr>
+                <w:rFonts w:ascii="Cambria" w:eastAsia="Times New Roman" w:hAnsi="Cambria" w:cs="Segoe UI"/>
+                <w:color w:val="24292E"/>
+                <w:sz w:val="20"/>
+                <w:szCs w:val="20"/>
+              </w:rPr>
+              <w:t>Configured the ESP to be able communicate external internet network</w:t>
+            </w:r>
+            <w:r>
+              <w:rPr>
+                <w:rFonts w:ascii="Cambria" w:eastAsia="Times New Roman" w:hAnsi="Cambria" w:cs="Segoe UI"/>
+                <w:color w:val="24292E"/>
+                <w:sz w:val="20"/>
+                <w:szCs w:val="20"/>
+              </w:rPr>
+              <w:t xml:space="preserve">.                                                              </w:t>
+            </w:r>
+            <w:r>
+              <w:rPr>
+                <w:rFonts w:ascii="Cambria" w:eastAsia="Times New Roman" w:hAnsi="Cambria" w:cs="Segoe UI"/>
+                <w:color w:val="24292E"/>
+                <w:sz w:val="20"/>
+                <w:szCs w:val="20"/>
+              </w:rPr>
+              <w:t>Mobile app.</w:t>
+            </w:r>
+          </w:p>
+        </w:tc>
+        <w:tc>
+          <w:tcPr>
+            <w:tcW w:w="2134" w:type="dxa"/>
+          </w:tcPr>
+          <w:p>
+            <w:pPr>
+              <w:bidi w:val="0"/>
+              <w:spacing w:after="240"/>
+              <w:jc w:val="center"/>
+              <w:cnfStyle w:val="000000000000" w:firstRow="0" w:lastRow="0" w:firstColumn="0" w:lastColumn="0" w:oddVBand="0" w:evenVBand="0" w:oddHBand="0" w:evenHBand="0" w:firstRowFirstColumn="0" w:firstRowLastColumn="0" w:lastRowFirstColumn="0" w:lastRowLastColumn="0"/>
+              <w:rPr>
+                <w:rFonts w:ascii="Cambria" w:eastAsia="Times New Roman" w:hAnsi="Cambria" w:cs="Segoe UI"/>
+                <w:color w:val="24292E"/>
+                <w:sz w:val="20"/>
+                <w:szCs w:val="20"/>
+              </w:rPr>
+            </w:pPr>
+            <w:r>
+              <w:rPr>
+                <w:rFonts w:ascii="Cambria" w:eastAsia="Times New Roman" w:hAnsi="Cambria" w:cs="Segoe UI"/>
+                <w:color w:val="24292E"/>
+                <w:sz w:val="20"/>
+                <w:szCs w:val="20"/>
+              </w:rPr>
+              <w:t>01.0</w:t>
+            </w:r>
+            <w:r>
+              <w:rPr>
+                <w:rFonts w:ascii="Cambria" w:eastAsia="Times New Roman" w:hAnsi="Cambria" w:cs="Segoe UI"/>
+                <w:color w:val="24292E"/>
+                <w:sz w:val="20"/>
+                <w:szCs w:val="20"/>
+              </w:rPr>
+              <w:t>3</w:t>
+            </w:r>
+            <w:r>
+              <w:rPr>
+                <w:rFonts w:ascii="Cambria" w:eastAsia="Times New Roman" w:hAnsi="Cambria" w:cs="Segoe UI"/>
+                <w:color w:val="24292E"/>
+                <w:sz w:val="20"/>
+                <w:szCs w:val="20"/>
+              </w:rPr>
+              <w:t>.19</w:t>
+            </w:r>
+          </w:p>
+        </w:tc>
+      </w:tr>
+      <w:tr>
+        <w:trPr>
+          <w:cnfStyle w:val="000000100000" w:firstRow="0" w:lastRow="0" w:firstColumn="0" w:lastColumn="0" w:oddVBand="0" w:evenVBand="0" w:oddHBand="1" w:evenHBand="0" w:firstRowFirstColumn="0" w:firstRowLastColumn="0" w:lastRowFirstColumn="0" w:lastRowLastColumn="0"/>
+          <w:trHeight w:val="561"/>
+        </w:trPr>
+        <w:tc>
+          <w:tcPr>
+            <w:cnfStyle w:val="001000000000" w:firstRow="0" w:lastRow="0" w:firstColumn="1" w:lastColumn="0" w:oddVBand="0" w:evenVBand="0" w:oddHBand="0" w:evenHBand="0" w:firstRowFirstColumn="0" w:firstRowLastColumn="0" w:lastRowFirstColumn="0" w:lastRowLastColumn="0"/>
+            <w:tcW w:w="507" w:type="dxa"/>
+            <w:hideMark/>
+          </w:tcPr>
+          <w:p>
+            <w:pPr>
+              <w:bidi w:val="0"/>
+              <w:spacing w:after="240"/>
+              <w:rPr>
+                <w:rFonts w:ascii="Cambria" w:eastAsia="Times New Roman" w:hAnsi="Cambria" w:cs="Segoe UI"/>
+                <w:color w:val="24292E"/>
+                <w:sz w:val="20"/>
+                <w:szCs w:val="20"/>
+              </w:rPr>
+            </w:pPr>
+            <w:r>
+              <w:rPr>
+                <w:rFonts w:ascii="Cambria" w:eastAsia="Times New Roman" w:hAnsi="Cambria" w:cs="Segoe UI"/>
+                <w:color w:val="24292E"/>
+                <w:sz w:val="20"/>
+                <w:szCs w:val="20"/>
+              </w:rPr>
+              <w:t>1</w:t>
+            </w:r>
+            <w:r>
+              <w:rPr>
+                <w:rFonts w:ascii="Cambria" w:eastAsia="Times New Roman" w:hAnsi="Cambria" w:cs="Segoe UI"/>
+                <w:color w:val="24292E"/>
+                <w:sz w:val="20"/>
+                <w:szCs w:val="20"/>
+              </w:rPr>
+              <w:t>3</w:t>
+            </w:r>
+          </w:p>
+        </w:tc>
+        <w:tc>
+          <w:tcPr>
+            <w:tcW w:w="2328" w:type="dxa"/>
+          </w:tcPr>
+          <w:p>
+            <w:pPr>
+              <w:bidi w:val="0"/>
+              <w:spacing w:after="240"/>
+              <w:cnfStyle w:val="000000100000" w:firstRow="0" w:lastRow="0" w:firstColumn="0" w:lastColumn="0" w:oddVBand="0" w:evenVBand="0" w:oddHBand="1" w:evenHBand="0" w:firstRowFirstColumn="0" w:firstRowLastColumn="0" w:lastRowFirstColumn="0" w:lastRowLastColumn="0"/>
+              <w:rPr>
+                <w:rFonts w:ascii="Cambria" w:eastAsia="Times New Roman" w:hAnsi="Cambria" w:cs="Segoe UI"/>
+                <w:color w:val="24292E"/>
+                <w:sz w:val="20"/>
+                <w:szCs w:val="20"/>
+              </w:rPr>
+            </w:pPr>
+            <w:r>
+              <w:rPr>
+                <w:rFonts w:ascii="Cambria" w:eastAsia="Times New Roman" w:hAnsi="Cambria" w:cs="Segoe UI"/>
+                <w:color w:val="24292E"/>
+                <w:sz w:val="20"/>
+                <w:szCs w:val="20"/>
+              </w:rPr>
+              <w:t>Start m</w:t>
+            </w:r>
+            <w:r>
+              <w:rPr>
+                <w:rFonts w:ascii="Cambria" w:eastAsia="Times New Roman" w:hAnsi="Cambria" w:cs="Segoe UI"/>
+                <w:color w:val="24292E"/>
+                <w:sz w:val="20"/>
+                <w:szCs w:val="20"/>
+              </w:rPr>
+              <w:t>o</w:t>
+            </w:r>
+            <w:r>
+              <w:rPr>
+                <w:rFonts w:ascii="Cambria" w:eastAsia="Times New Roman" w:hAnsi="Cambria" w:cs="Segoe UI"/>
+                <w:color w:val="24292E"/>
+                <w:sz w:val="20"/>
+                <w:szCs w:val="20"/>
+              </w:rPr>
+              <w:t>bile application components</w:t>
+            </w:r>
+            <w:r>
+              <w:rPr>
+                <w:rFonts w:ascii="Cambria" w:eastAsia="Times New Roman" w:hAnsi="Cambria" w:cs="Segoe UI"/>
+                <w:color w:val="24292E"/>
+                <w:sz w:val="20"/>
+                <w:szCs w:val="20"/>
+              </w:rPr>
+              <w:t xml:space="preserve"> &amp; pages</w:t>
+            </w:r>
+          </w:p>
+        </w:tc>
+        <w:tc>
+          <w:tcPr>
+            <w:tcW w:w="4678" w:type="dxa"/>
+          </w:tcPr>
+          <w:p>
+            <w:pPr>
+              <w:bidi w:val="0"/>
+              <w:spacing w:after="240"/>
+              <w:cnfStyle w:val="000000100000" w:firstRow="0" w:lastRow="0" w:firstColumn="0" w:lastColumn="0" w:oddVBand="0" w:evenVBand="0" w:oddHBand="1" w:evenHBand="0" w:firstRowFirstColumn="0" w:firstRowLastColumn="0" w:lastRowFirstColumn="0" w:lastRowLastColumn="0"/>
+              <w:rPr>
+                <w:rFonts w:ascii="Cambria" w:eastAsia="Times New Roman" w:hAnsi="Cambria" w:cs="Segoe UI"/>
+                <w:color w:val="24292E"/>
+                <w:sz w:val="20"/>
+                <w:szCs w:val="20"/>
+              </w:rPr>
+            </w:pPr>
+            <w:r>
+              <w:rPr>
+                <w:rFonts w:ascii="Cambria" w:eastAsia="Times New Roman" w:hAnsi="Cambria" w:cs="Segoe UI"/>
+                <w:color w:val="24292E"/>
+                <w:sz w:val="20"/>
+                <w:szCs w:val="20"/>
+              </w:rPr>
+              <w:t xml:space="preserve">Start writing mobile application </w:t>
+            </w:r>
+          </w:p>
+        </w:tc>
+        <w:tc>
+          <w:tcPr>
+            <w:tcW w:w="2134" w:type="dxa"/>
+          </w:tcPr>
+          <w:p>
+            <w:pPr>
+              <w:bidi w:val="0"/>
+              <w:spacing w:after="240"/>
+              <w:jc w:val="center"/>
+              <w:cnfStyle w:val="000000100000" w:firstRow="0" w:lastRow="0" w:firstColumn="0" w:lastColumn="0" w:oddVBand="0" w:evenVBand="0" w:oddHBand="1" w:evenHBand="0" w:firstRowFirstColumn="0" w:firstRowLastColumn="0" w:lastRowFirstColumn="0" w:lastRowLastColumn="0"/>
+              <w:rPr>
+                <w:rFonts w:ascii="Cambria" w:eastAsia="Times New Roman" w:hAnsi="Cambria" w:cs="Segoe UI"/>
+                <w:color w:val="24292E"/>
+                <w:sz w:val="20"/>
+                <w:szCs w:val="20"/>
+              </w:rPr>
+            </w:pPr>
+            <w:r>
+              <w:rPr>
+                <w:rFonts w:ascii="Cambria" w:eastAsia="Times New Roman" w:hAnsi="Cambria" w:cs="Segoe UI"/>
+                <w:color w:val="24292E"/>
+                <w:sz w:val="20"/>
+                <w:szCs w:val="20"/>
+              </w:rPr>
+              <w:t>01.1</w:t>
+            </w:r>
+            <w:r>
+              <w:rPr>
+                <w:rFonts w:ascii="Cambria" w:eastAsia="Times New Roman" w:hAnsi="Cambria" w:cs="Segoe UI"/>
+                <w:color w:val="24292E"/>
+                <w:sz w:val="20"/>
+                <w:szCs w:val="20"/>
+              </w:rPr>
+              <w:t>2</w:t>
+            </w:r>
+            <w:r>
+              <w:rPr>
+                <w:rFonts w:ascii="Cambria" w:eastAsia="Times New Roman" w:hAnsi="Cambria" w:cs="Segoe UI"/>
+                <w:color w:val="24292E"/>
+                <w:sz w:val="20"/>
+                <w:szCs w:val="20"/>
+              </w:rPr>
+              <w:t>.19</w:t>
+            </w:r>
+          </w:p>
+        </w:tc>
+      </w:tr>
+      <w:tr>
+        <w:trPr>
+          <w:trHeight w:val="514"/>
+        </w:trPr>
+        <w:tc>
+          <w:tcPr>
+            <w:cnfStyle w:val="001000000000" w:firstRow="0" w:lastRow="0" w:firstColumn="1" w:lastColumn="0" w:oddVBand="0" w:evenVBand="0" w:oddHBand="0" w:evenHBand="0" w:firstRowFirstColumn="0" w:firstRowLastColumn="0" w:lastRowFirstColumn="0" w:lastRowLastColumn="0"/>
+            <w:tcW w:w="507" w:type="dxa"/>
+          </w:tcPr>
+          <w:p>
+            <w:pPr>
+              <w:bidi w:val="0"/>
+              <w:spacing w:after="240"/>
+              <w:rPr>
+                <w:rFonts w:ascii="Cambria" w:eastAsia="Times New Roman" w:hAnsi="Cambria" w:cs="Segoe UI"/>
+                <w:color w:val="24292E"/>
+                <w:sz w:val="20"/>
+                <w:szCs w:val="20"/>
+              </w:rPr>
+            </w:pPr>
+            <w:r>
+              <w:rPr>
+                <w:rFonts w:ascii="Cambria" w:eastAsia="Times New Roman" w:hAnsi="Cambria" w:cs="Segoe UI"/>
+                <w:color w:val="24292E"/>
+                <w:sz w:val="20"/>
+                <w:szCs w:val="20"/>
+              </w:rPr>
+              <w:t>14</w:t>
+            </w:r>
+          </w:p>
+        </w:tc>
+        <w:tc>
+          <w:tcPr>
+            <w:tcW w:w="2328" w:type="dxa"/>
+          </w:tcPr>
+          <w:p>
+            <w:pPr>
+              <w:bidi w:val="0"/>
+              <w:spacing w:after="240"/>
+              <w:cnfStyle w:val="000000000000" w:firstRow="0" w:lastRow="0" w:firstColumn="0" w:lastColumn="0" w:oddVBand="0" w:evenVBand="0" w:oddHBand="0" w:evenHBand="0" w:firstRowFirstColumn="0" w:firstRowLastColumn="0" w:lastRowFirstColumn="0" w:lastRowLastColumn="0"/>
+              <w:rPr>
+                <w:rFonts w:ascii="Cambria" w:eastAsia="Times New Roman" w:hAnsi="Cambria" w:cs="Segoe UI"/>
+                <w:color w:val="24292E"/>
+                <w:sz w:val="20"/>
+                <w:szCs w:val="20"/>
+              </w:rPr>
+            </w:pPr>
+            <w:r>
+              <w:rPr>
+                <w:rFonts w:ascii="Cambria" w:eastAsia="Times New Roman" w:hAnsi="Cambria" w:cs="Segoe UI"/>
+                <w:color w:val="24292E"/>
+                <w:sz w:val="20"/>
+                <w:szCs w:val="20"/>
+              </w:rPr>
+              <w:t>Version 1.0</w:t>
+            </w:r>
+          </w:p>
+        </w:tc>
+        <w:tc>
+          <w:tcPr>
+            <w:tcW w:w="4678" w:type="dxa"/>
+          </w:tcPr>
+          <w:p>
+            <w:pPr>
+              <w:bidi w:val="0"/>
+              <w:spacing w:after="240"/>
+              <w:cnfStyle w:val="000000000000" w:firstRow="0" w:lastRow="0" w:firstColumn="0" w:lastColumn="0" w:oddVBand="0" w:evenVBand="0" w:oddHBand="0" w:evenHBand="0" w:firstRowFirstColumn="0" w:firstRowLastColumn="0" w:lastRowFirstColumn="0" w:lastRowLastColumn="0"/>
+              <w:rPr>
+                <w:rFonts w:ascii="Cambria" w:eastAsia="Times New Roman" w:hAnsi="Cambria" w:cs="Segoe UI"/>
+                <w:color w:val="24292E"/>
+                <w:sz w:val="20"/>
+                <w:szCs w:val="20"/>
+              </w:rPr>
+            </w:pPr>
+            <w:r>
+              <w:rPr>
+                <w:rFonts w:ascii="Cambria" w:eastAsia="Times New Roman" w:hAnsi="Cambria" w:cs="Segoe UI"/>
+                <w:color w:val="24292E"/>
+                <w:sz w:val="20"/>
+                <w:szCs w:val="20"/>
+              </w:rPr>
+              <w:t>Report #2, presentation and video</w:t>
+            </w:r>
+          </w:p>
+        </w:tc>
+        <w:tc>
+          <w:tcPr>
+            <w:tcW w:w="2134" w:type="dxa"/>
+          </w:tcPr>
+          <w:p>
+            <w:pPr>
+              <w:bidi w:val="0"/>
+              <w:spacing w:after="240"/>
+              <w:jc w:val="center"/>
+              <w:cnfStyle w:val="000000000000" w:firstRow="0" w:lastRow="0" w:firstColumn="0" w:lastColumn="0" w:oddVBand="0" w:evenVBand="0" w:oddHBand="0" w:evenHBand="0" w:firstRowFirstColumn="0" w:firstRowLastColumn="0" w:lastRowFirstColumn="0" w:lastRowLastColumn="0"/>
+              <w:rPr>
+                <w:rFonts w:ascii="Cambria" w:eastAsia="Times New Roman" w:hAnsi="Cambria" w:cs="Segoe UI"/>
+                <w:color w:val="24292E"/>
+                <w:sz w:val="20"/>
+                <w:szCs w:val="20"/>
+              </w:rPr>
+            </w:pPr>
+            <w:r>
+              <w:rPr>
+                <w:rFonts w:ascii="Cambria" w:eastAsia="Times New Roman" w:hAnsi="Cambria" w:cs="Segoe UI"/>
+                <w:color w:val="24292E"/>
+                <w:sz w:val="20"/>
+                <w:szCs w:val="20"/>
+              </w:rPr>
+              <w:t>01.20.19</w:t>
+            </w:r>
+            <w:r>
+              <w:rPr>
+                <w:rFonts w:ascii="Cambria" w:eastAsia="Times New Roman" w:hAnsi="Cambria" w:cs="Segoe UI"/>
+                <w:color w:val="24292E"/>
+                <w:sz w:val="20"/>
+                <w:szCs w:val="20"/>
+              </w:rPr>
+              <w:t xml:space="preserve">                   </w:t>
+            </w:r>
+            <w:r>
+              <w:rPr>
+                <w:rFonts w:ascii="Cambria" w:eastAsia="Times New Roman" w:hAnsi="Cambria" w:cs="Segoe UI"/>
+                <w:color w:val="24292E"/>
+                <w:sz w:val="20"/>
+                <w:szCs w:val="20"/>
+              </w:rPr>
+              <w:t>End of semester</w:t>
+            </w:r>
+          </w:p>
+        </w:tc>
+      </w:tr>
+    </w:tbl>
     <w:p>
       <w:pPr>
         <w:bidi w:val="0"/>
         <w:rPr>
-          <w:rFonts w:ascii="Cambria" w:hAnsi="Cambria" w:cs="Calibri"/>
-          <w:lang w:val="en-GB"/>
-        </w:rPr>
-      </w:pPr>
-      <w:r>
-        <w:rPr>
           <w:rFonts w:ascii="Cambria" w:hAnsi="Cambria"/>
           <w:b/>
           <w:bCs/>
           <w:color w:val="0070C0"/>
           <w:sz w:val="28"/>
           <w:szCs w:val="28"/>
-        </w:rPr>
-        <w:t xml:space="preserve">5.4. </w:t>
-      </w:r>
-      <w:r>
+          <w:lang w:val="en-GB"/>
+        </w:rPr>
+      </w:pPr>
+    </w:p>
+    <w:p>
+      <w:pPr>
+        <w:bidi w:val="0"/>
         <w:rPr>
           <w:rFonts w:ascii="Cambria" w:hAnsi="Cambria"/>
           <w:b/>
@@ -12436,9 +12076,9 @@
           <w:color w:val="0070C0"/>
           <w:sz w:val="28"/>
           <w:szCs w:val="28"/>
-        </w:rPr>
-        <w:t>Database Collections</w:t>
-      </w:r>
+          <w:lang w:val="en-GB"/>
+        </w:rPr>
+      </w:pPr>
     </w:p>
     <w:p>
       <w:pPr>
@@ -12450,285 +12090,19 @@
           <w:color w:val="0070C0"/>
           <w:sz w:val="28"/>
           <w:szCs w:val="28"/>
-        </w:rPr>
-      </w:pPr>
-    </w:p>
-    <w:p>
-      <w:pPr>
-        <w:bidi w:val="0"/>
-        <w:rPr>
-          <w:rFonts w:ascii="Cambria" w:hAnsi="Cambria"/>
-          <w:b/>
-          <w:bCs/>
-          <w:color w:val="0070C0"/>
-          <w:sz w:val="28"/>
-          <w:szCs w:val="28"/>
-        </w:rPr>
-      </w:pPr>
-    </w:p>
-    <w:p>
-      <w:pPr>
-        <w:bidi w:val="0"/>
-        <w:rPr>
-          <w:rFonts w:ascii="Cambria" w:hAnsi="Cambria"/>
-          <w:b/>
-          <w:bCs/>
-          <w:color w:val="0070C0"/>
-          <w:sz w:val="28"/>
-          <w:szCs w:val="28"/>
-        </w:rPr>
-      </w:pPr>
-    </w:p>
-    <w:p>
-      <w:pPr>
-        <w:bidi w:val="0"/>
-        <w:rPr>
-          <w:rFonts w:ascii="Cambria" w:hAnsi="Cambria"/>
-          <w:b/>
-          <w:bCs/>
-          <w:color w:val="0070C0"/>
-          <w:sz w:val="28"/>
-          <w:szCs w:val="28"/>
-        </w:rPr>
-      </w:pPr>
-    </w:p>
-    <w:p>
-      <w:pPr>
-        <w:bidi w:val="0"/>
-        <w:rPr>
-          <w:rFonts w:ascii="Cambria" w:hAnsi="Cambria"/>
-          <w:b/>
-          <w:bCs/>
-          <w:color w:val="0070C0"/>
-          <w:sz w:val="28"/>
-          <w:szCs w:val="28"/>
-        </w:rPr>
-      </w:pPr>
-    </w:p>
-    <w:p>
-      <w:pPr>
-        <w:bidi w:val="0"/>
-        <w:rPr>
-          <w:rFonts w:ascii="Cambria" w:hAnsi="Cambria"/>
-          <w:b/>
-          <w:bCs/>
-          <w:color w:val="0070C0"/>
-          <w:sz w:val="28"/>
-          <w:szCs w:val="28"/>
-        </w:rPr>
-      </w:pPr>
-    </w:p>
-    <w:p>
-      <w:pPr>
-        <w:bidi w:val="0"/>
-        <w:rPr>
-          <w:rFonts w:ascii="Cambria" w:hAnsi="Cambria"/>
-          <w:b/>
-          <w:bCs/>
-          <w:color w:val="0070C0"/>
-          <w:sz w:val="28"/>
-          <w:szCs w:val="28"/>
-        </w:rPr>
-      </w:pPr>
-    </w:p>
-    <w:p>
-      <w:pPr>
-        <w:bidi w:val="0"/>
-        <w:rPr>
-          <w:rFonts w:ascii="Cambria" w:hAnsi="Cambria" w:cs="Calibri"/>
-          <w:lang w:val="en-GB"/>
-        </w:rPr>
-      </w:pPr>
-      <w:r>
-        <w:rPr>
-          <w:rFonts w:ascii="Cambria" w:hAnsi="Cambria"/>
-          <w:b/>
-          <w:bCs/>
-          <w:color w:val="0070C0"/>
-          <w:sz w:val="28"/>
-          <w:szCs w:val="28"/>
-        </w:rPr>
-        <w:lastRenderedPageBreak/>
-        <w:t xml:space="preserve">5.5. </w:t>
-      </w:r>
-      <w:r>
-        <w:rPr>
-          <w:rFonts w:ascii="Cambria" w:hAnsi="Cambria"/>
-          <w:b/>
-          <w:bCs/>
-          <w:color w:val="0070C0"/>
-          <w:sz w:val="28"/>
-          <w:szCs w:val="28"/>
-        </w:rPr>
-        <w:t>Use-Cases</w:t>
-      </w:r>
-    </w:p>
-    <w:p>
-      <w:pPr>
-        <w:bidi w:val="0"/>
-        <w:rPr>
-          <w:rFonts w:ascii="Cambria" w:hAnsi="Cambria" w:cs="Calibri"/>
-          <w:lang w:val="en-GB"/>
-        </w:rPr>
-      </w:pPr>
-      <w:r>
-        <w:rPr>
-          <w:rFonts w:ascii="Cambria" w:hAnsi="Cambria" w:cs="Calibri"/>
-          <w:noProof/>
-          <w:lang w:val="en-GB"/>
-        </w:rPr>
-        <w:drawing>
-          <wp:anchor distT="0" distB="0" distL="114300" distR="114300" simplePos="0" relativeHeight="251686912" behindDoc="0" locked="0" layoutInCell="1" allowOverlap="1" wp14:anchorId="4685778A" wp14:editId="327D47DB">
-            <wp:simplePos x="0" y="0"/>
-            <wp:positionH relativeFrom="column">
-              <wp:posOffset>-231775</wp:posOffset>
-            </wp:positionH>
-            <wp:positionV relativeFrom="paragraph">
-              <wp:posOffset>224790</wp:posOffset>
-            </wp:positionV>
-            <wp:extent cx="6192520" cy="3473450"/>
-            <wp:effectExtent l="0" t="0" r="0" b="0"/>
-            <wp:wrapSquare wrapText="bothSides"/>
-            <wp:docPr id="23" name="Picture 23"/>
-            <wp:cNvGraphicFramePr>
-              <a:graphicFrameLocks xmlns:a="http://schemas.openxmlformats.org/drawingml/2006/main" noChangeAspect="1"/>
-            </wp:cNvGraphicFramePr>
-            <a:graphic xmlns:a="http://schemas.openxmlformats.org/drawingml/2006/main">
-              <a:graphicData uri="http://schemas.openxmlformats.org/drawingml/2006/picture">
-                <pic:pic xmlns:pic="http://schemas.openxmlformats.org/drawingml/2006/picture">
-                  <pic:nvPicPr>
-                    <pic:cNvPr id="0" name="Picture 6"/>
-                    <pic:cNvPicPr>
-                      <a:picLocks noChangeAspect="1" noChangeArrowheads="1"/>
-                    </pic:cNvPicPr>
-                  </pic:nvPicPr>
-                  <pic:blipFill>
-                    <a:blip r:embed="rId26">
-                      <a:extLst>
-                        <a:ext uri="{28A0092B-C50C-407E-A947-70E740481C1C}">
-                          <a14:useLocalDpi xmlns:a14="http://schemas.microsoft.com/office/drawing/2010/main" val="0"/>
-                        </a:ext>
-                      </a:extLst>
-                    </a:blip>
-                    <a:srcRect/>
-                    <a:stretch>
-                      <a:fillRect/>
-                    </a:stretch>
-                  </pic:blipFill>
-                  <pic:spPr bwMode="auto">
-                    <a:xfrm>
-                      <a:off x="0" y="0"/>
-                      <a:ext cx="6192520" cy="3473450"/>
-                    </a:xfrm>
-                    <a:prstGeom prst="rect">
-                      <a:avLst/>
-                    </a:prstGeom>
-                    <a:noFill/>
-                    <a:ln>
-                      <a:noFill/>
-                    </a:ln>
-                  </pic:spPr>
-                </pic:pic>
-              </a:graphicData>
-            </a:graphic>
-            <wp14:sizeRelH relativeFrom="margin">
-              <wp14:pctWidth>0</wp14:pctWidth>
-            </wp14:sizeRelH>
-            <wp14:sizeRelV relativeFrom="margin">
-              <wp14:pctHeight>0</wp14:pctHeight>
-            </wp14:sizeRelV>
-          </wp:anchor>
-        </w:drawing>
-      </w:r>
-    </w:p>
-    <w:p>
-      <w:pPr>
-        <w:bidi w:val="0"/>
-        <w:rPr>
-          <w:rFonts w:ascii="Cambria" w:hAnsi="Cambria"/>
-          <w:b/>
-          <w:bCs/>
-          <w:color w:val="0070C0"/>
-          <w:sz w:val="28"/>
-          <w:szCs w:val="28"/>
-          <w:lang w:val="en-GB"/>
-        </w:rPr>
-      </w:pPr>
-      <w:r>
-        <w:rPr>
-          <w:rFonts w:ascii="Cambria" w:hAnsi="Cambria" w:cs="Calibri"/>
-          <w:noProof/>
-          <w:lang w:val="en-GB"/>
-        </w:rPr>
-        <w:drawing>
-          <wp:anchor distT="0" distB="0" distL="114300" distR="114300" simplePos="0" relativeHeight="251687936" behindDoc="0" locked="0" layoutInCell="1" allowOverlap="1" wp14:anchorId="3AD24D3E" wp14:editId="78079B78">
-            <wp:simplePos x="0" y="0"/>
-            <wp:positionH relativeFrom="column">
-              <wp:posOffset>-425450</wp:posOffset>
-            </wp:positionH>
-            <wp:positionV relativeFrom="paragraph">
-              <wp:posOffset>3689350</wp:posOffset>
-            </wp:positionV>
-            <wp:extent cx="6577965" cy="3714750"/>
-            <wp:effectExtent l="0" t="0" r="0" b="0"/>
-            <wp:wrapSquare wrapText="bothSides"/>
-            <wp:docPr id="25" name="Picture 25"/>
-            <wp:cNvGraphicFramePr>
-              <a:graphicFrameLocks xmlns:a="http://schemas.openxmlformats.org/drawingml/2006/main" noChangeAspect="1"/>
-            </wp:cNvGraphicFramePr>
-            <a:graphic xmlns:a="http://schemas.openxmlformats.org/drawingml/2006/main">
-              <a:graphicData uri="http://schemas.openxmlformats.org/drawingml/2006/picture">
-                <pic:pic xmlns:pic="http://schemas.openxmlformats.org/drawingml/2006/picture">
-                  <pic:nvPicPr>
-                    <pic:cNvPr id="0" name="Picture 8"/>
-                    <pic:cNvPicPr>
-                      <a:picLocks noChangeAspect="1" noChangeArrowheads="1"/>
-                    </pic:cNvPicPr>
-                  </pic:nvPicPr>
-                  <pic:blipFill>
-                    <a:blip r:embed="rId27">
-                      <a:extLst>
-                        <a:ext uri="{28A0092B-C50C-407E-A947-70E740481C1C}">
-                          <a14:useLocalDpi xmlns:a14="http://schemas.microsoft.com/office/drawing/2010/main" val="0"/>
-                        </a:ext>
-                      </a:extLst>
-                    </a:blip>
-                    <a:srcRect/>
-                    <a:stretch>
-                      <a:fillRect/>
-                    </a:stretch>
-                  </pic:blipFill>
-                  <pic:spPr bwMode="auto">
-                    <a:xfrm>
-                      <a:off x="0" y="0"/>
-                      <a:ext cx="6577965" cy="3714750"/>
-                    </a:xfrm>
-                    <a:prstGeom prst="rect">
-                      <a:avLst/>
-                    </a:prstGeom>
-                    <a:noFill/>
-                    <a:ln>
-                      <a:noFill/>
-                    </a:ln>
-                  </pic:spPr>
-                </pic:pic>
-              </a:graphicData>
-            </a:graphic>
-            <wp14:sizeRelH relativeFrom="margin">
-              <wp14:pctWidth>0</wp14:pctWidth>
-            </wp14:sizeRelH>
-            <wp14:sizeRelV relativeFrom="margin">
-              <wp14:pctHeight>0</wp14:pctHeight>
-            </wp14:sizeRelV>
-          </wp:anchor>
-        </w:drawing>
-      </w:r>
+          <w:lang w:val="en-GB"/>
+        </w:rPr>
+      </w:pPr>
     </w:p>
     <w:sectPr>
-      <w:headerReference w:type="default" r:id="rId28"/>
+      <w:headerReference w:type="default" r:id="rId18"/>
+      <w:footerReference w:type="default" r:id="rId19"/>
+      <w:headerReference w:type="first" r:id="rId20"/>
+      <w:footerReference w:type="first" r:id="rId21"/>
       <w:pgSz w:w="12240" w:h="15840"/>
       <w:pgMar w:top="1440" w:right="1440" w:bottom="1440" w:left="1440" w:header="708" w:footer="708" w:gutter="0"/>
       <w:cols w:space="708"/>
+      <w:titlePg/>
       <w:bidi/>
       <w:rtlGutter/>
       <w:docGrid w:linePitch="360"/>
@@ -12760,6 +12134,146 @@
     </w:p>
   </w:endnote>
 </w:endnotes>
+</file>
+
+<file path=word/footer1.xml><?xml version="1.0" encoding="utf-8"?>
+<w:ftr xmlns:wpc="http://schemas.microsoft.com/office/word/2010/wordprocessingCanvas" xmlns:cx="http://schemas.microsoft.com/office/drawing/2014/chartex" xmlns:cx1="http://schemas.microsoft.com/office/drawing/2015/9/8/chartex" xmlns:cx2="http://schemas.microsoft.com/office/drawing/2015/10/21/chartex" xmlns:cx3="http://schemas.microsoft.com/office/drawing/2016/5/9/chartex" xmlns:cx4="http://schemas.microsoft.com/office/drawing/2016/5/10/chartex" xmlns:cx5="http://schemas.microsoft.com/office/drawing/2016/5/11/chartex" xmlns:cx6="http://schemas.microsoft.com/office/drawing/2016/5/12/chartex" xmlns:cx7="http://schemas.microsoft.com/office/drawing/2016/5/13/chartex" xmlns:cx8="http://schemas.microsoft.com/office/drawing/2016/5/14/chartex" xmlns:mc="http://schemas.openxmlformats.org/markup-compatibility/2006" xmlns:aink="http://schemas.microsoft.com/office/drawing/2016/ink" xmlns:am3d="http://schemas.microsoft.com/office/drawing/2017/model3d" xmlns:o="urn:schemas-microsoft-com:office:office" xmlns:r="http://schemas.openxmlformats.org/officeDocument/2006/relationships" xmlns:m="http://schemas.openxmlformats.org/officeDocument/2006/math" xmlns:v="urn:schemas-microsoft-com:vml" xmlns:wp14="http://schemas.microsoft.com/office/word/2010/wordprocessingDrawing" xmlns:wp="http://schemas.openxmlformats.org/drawingml/2006/wordprocessingDrawing" xmlns:w10="urn:schemas-microsoft-com:office:word" xmlns:w="http://schemas.openxmlformats.org/wordprocessingml/2006/main" xmlns:w14="http://schemas.microsoft.com/office/word/2010/wordml" xmlns:w15="http://schemas.microsoft.com/office/word/2012/wordml" xmlns:w16cid="http://schemas.microsoft.com/office/word/2016/wordml/cid" xmlns:w16se="http://schemas.microsoft.com/office/word/2015/wordml/symex" xmlns:wpg="http://schemas.microsoft.com/office/word/2010/wordprocessingGroup" xmlns:wpi="http://schemas.microsoft.com/office/word/2010/wordprocessingInk" xmlns:wne="http://schemas.microsoft.com/office/word/2006/wordml" xmlns:wps="http://schemas.microsoft.com/office/word/2010/wordprocessingShape" mc:Ignorable="w14 w15 w16se w16cid wp14">
+  <w:sdt>
+    <w:sdtPr>
+      <w:rPr>
+        <w:rtl/>
+      </w:rPr>
+      <w:id w:val="407425139"/>
+      <w:docPartObj>
+        <w:docPartGallery w:val="Page Numbers (Bottom of Page)"/>
+        <w:docPartUnique/>
+      </w:docPartObj>
+    </w:sdtPr>
+    <w:sdtContent>
+      <w:p>
+        <w:pPr>
+          <w:pStyle w:val="Footer"/>
+          <w:jc w:val="right"/>
+        </w:pPr>
+        <w:r>
+          <w:fldChar w:fldCharType="begin"/>
+        </w:r>
+        <w:r>
+          <w:instrText xml:space="preserve"> PAGE   \* MERGEFORMAT </w:instrText>
+        </w:r>
+        <w:r>
+          <w:fldChar w:fldCharType="separate"/>
+        </w:r>
+        <w:r>
+          <w:rPr>
+            <w:noProof/>
+          </w:rPr>
+          <w:t>2</w:t>
+        </w:r>
+        <w:r>
+          <w:rPr>
+            <w:noProof/>
+          </w:rPr>
+          <w:fldChar w:fldCharType="end"/>
+        </w:r>
+      </w:p>
+    </w:sdtContent>
+  </w:sdt>
+  <w:p>
+    <w:pPr>
+      <w:pStyle w:val="Footer"/>
+    </w:pPr>
+  </w:p>
+</w:ftr>
+</file>
+
+<file path=word/footer2.xml><?xml version="1.0" encoding="utf-8"?>
+<w:ftr xmlns:wpc="http://schemas.microsoft.com/office/word/2010/wordprocessingCanvas" xmlns:cx="http://schemas.microsoft.com/office/drawing/2014/chartex" xmlns:cx1="http://schemas.microsoft.com/office/drawing/2015/9/8/chartex" xmlns:cx2="http://schemas.microsoft.com/office/drawing/2015/10/21/chartex" xmlns:cx3="http://schemas.microsoft.com/office/drawing/2016/5/9/chartex" xmlns:cx4="http://schemas.microsoft.com/office/drawing/2016/5/10/chartex" xmlns:cx5="http://schemas.microsoft.com/office/drawing/2016/5/11/chartex" xmlns:cx6="http://schemas.microsoft.com/office/drawing/2016/5/12/chartex" xmlns:cx7="http://schemas.microsoft.com/office/drawing/2016/5/13/chartex" xmlns:cx8="http://schemas.microsoft.com/office/drawing/2016/5/14/chartex" xmlns:mc="http://schemas.openxmlformats.org/markup-compatibility/2006" xmlns:aink="http://schemas.microsoft.com/office/drawing/2016/ink" xmlns:am3d="http://schemas.microsoft.com/office/drawing/2017/model3d" xmlns:o="urn:schemas-microsoft-com:office:office" xmlns:r="http://schemas.openxmlformats.org/officeDocument/2006/relationships" xmlns:m="http://schemas.openxmlformats.org/officeDocument/2006/math" xmlns:v="urn:schemas-microsoft-com:vml" xmlns:wp14="http://schemas.microsoft.com/office/word/2010/wordprocessingDrawing" xmlns:wp="http://schemas.openxmlformats.org/drawingml/2006/wordprocessingDrawing" xmlns:w10="urn:schemas-microsoft-com:office:word" xmlns:w="http://schemas.openxmlformats.org/wordprocessingml/2006/main" xmlns:w14="http://schemas.microsoft.com/office/word/2010/wordml" xmlns:w15="http://schemas.microsoft.com/office/word/2012/wordml" xmlns:w16cid="http://schemas.microsoft.com/office/word/2016/wordml/cid" xmlns:w16se="http://schemas.microsoft.com/office/word/2015/wordml/symex" xmlns:wpg="http://schemas.microsoft.com/office/word/2010/wordprocessingGroup" xmlns:wpi="http://schemas.microsoft.com/office/word/2010/wordprocessingInk" xmlns:wne="http://schemas.microsoft.com/office/word/2006/wordml" xmlns:wps="http://schemas.microsoft.com/office/word/2010/wordprocessingShape" mc:Ignorable="w14 w15 w16se w16cid wp14">
+  <w:p>
+    <w:pPr>
+      <w:pStyle w:val="Footer"/>
+      <w:rPr>
+        <w:noProof/>
+        <w:rtl/>
+      </w:rPr>
+    </w:pPr>
+  </w:p>
+  <w:p>
+    <w:pPr>
+      <w:pStyle w:val="Footer"/>
+      <w:rPr>
+        <w:rFonts w:hint="cs"/>
+      </w:rPr>
+    </w:pPr>
+    <w:r>
+      <w:rPr>
+        <w:noProof/>
+      </w:rPr>
+      <w:drawing>
+        <wp:anchor distT="0" distB="0" distL="114300" distR="114300" simplePos="0" relativeHeight="251661312" behindDoc="1" locked="0" layoutInCell="1" allowOverlap="1" wp14:anchorId="06455F6A" wp14:editId="08948911">
+          <wp:simplePos x="0" y="0"/>
+          <wp:positionH relativeFrom="column">
+            <wp:posOffset>-159027</wp:posOffset>
+          </wp:positionH>
+          <wp:positionV relativeFrom="paragraph">
+            <wp:posOffset>-166978</wp:posOffset>
+          </wp:positionV>
+          <wp:extent cx="6248400" cy="657225"/>
+          <wp:effectExtent l="0" t="0" r="0" b="9525"/>
+          <wp:wrapNone/>
+          <wp:docPr id="1" name="תמונה 4" descr="335993_meshulav_down"/>
+          <wp:cNvGraphicFramePr>
+            <a:graphicFrameLocks xmlns:a="http://schemas.openxmlformats.org/drawingml/2006/main" noChangeAspect="1"/>
+          </wp:cNvGraphicFramePr>
+          <a:graphic xmlns:a="http://schemas.openxmlformats.org/drawingml/2006/main">
+            <a:graphicData uri="http://schemas.openxmlformats.org/drawingml/2006/picture">
+              <pic:pic xmlns:pic="http://schemas.openxmlformats.org/drawingml/2006/picture">
+                <pic:nvPicPr>
+                  <pic:cNvPr id="0" name="Picture 4" descr="335993_meshulav_down"/>
+                  <pic:cNvPicPr>
+                    <a:picLocks noChangeAspect="1" noChangeArrowheads="1"/>
+                  </pic:cNvPicPr>
+                </pic:nvPicPr>
+                <pic:blipFill>
+                  <a:blip r:embed="rId1">
+                    <a:extLst>
+                      <a:ext uri="{28A0092B-C50C-407E-A947-70E740481C1C}">
+                        <a14:useLocalDpi xmlns:a14="http://schemas.microsoft.com/office/drawing/2010/main" val="0"/>
+                      </a:ext>
+                    </a:extLst>
+                  </a:blip>
+                  <a:srcRect/>
+                  <a:stretch>
+                    <a:fillRect/>
+                  </a:stretch>
+                </pic:blipFill>
+                <pic:spPr bwMode="auto">
+                  <a:xfrm>
+                    <a:off x="0" y="0"/>
+                    <a:ext cx="6248400" cy="657225"/>
+                  </a:xfrm>
+                  <a:prstGeom prst="rect">
+                    <a:avLst/>
+                  </a:prstGeom>
+                  <a:noFill/>
+                  <a:ln>
+                    <a:noFill/>
+                  </a:ln>
+                </pic:spPr>
+              </pic:pic>
+            </a:graphicData>
+          </a:graphic>
+          <wp14:sizeRelH relativeFrom="page">
+            <wp14:pctWidth>0</wp14:pctWidth>
+          </wp14:sizeRelH>
+          <wp14:sizeRelV relativeFrom="page">
+            <wp14:pctHeight>0</wp14:pctHeight>
+          </wp14:sizeRelV>
+        </wp:anchor>
+      </w:drawing>
+    </w:r>
+  </w:p>
+</w:ftr>
 </file>
 
 <file path=word/footnotes.xml><?xml version="1.0" encoding="utf-8"?>
@@ -13046,6 +12560,83 @@
           </w:pict>
         </mc:Fallback>
       </mc:AlternateContent>
+    </w:r>
+  </w:p>
+</w:hdr>
+</file>
+
+<file path=word/header2.xml><?xml version="1.0" encoding="utf-8"?>
+<w:hdr xmlns:wpc="http://schemas.microsoft.com/office/word/2010/wordprocessingCanvas" xmlns:cx="http://schemas.microsoft.com/office/drawing/2014/chartex" xmlns:cx1="http://schemas.microsoft.com/office/drawing/2015/9/8/chartex" xmlns:cx2="http://schemas.microsoft.com/office/drawing/2015/10/21/chartex" xmlns:cx3="http://schemas.microsoft.com/office/drawing/2016/5/9/chartex" xmlns:cx4="http://schemas.microsoft.com/office/drawing/2016/5/10/chartex" xmlns:cx5="http://schemas.microsoft.com/office/drawing/2016/5/11/chartex" xmlns:cx6="http://schemas.microsoft.com/office/drawing/2016/5/12/chartex" xmlns:cx7="http://schemas.microsoft.com/office/drawing/2016/5/13/chartex" xmlns:cx8="http://schemas.microsoft.com/office/drawing/2016/5/14/chartex" xmlns:mc="http://schemas.openxmlformats.org/markup-compatibility/2006" xmlns:aink="http://schemas.microsoft.com/office/drawing/2016/ink" xmlns:am3d="http://schemas.microsoft.com/office/drawing/2017/model3d" xmlns:o="urn:schemas-microsoft-com:office:office" xmlns:r="http://schemas.openxmlformats.org/officeDocument/2006/relationships" xmlns:m="http://schemas.openxmlformats.org/officeDocument/2006/math" xmlns:v="urn:schemas-microsoft-com:vml" xmlns:wp14="http://schemas.microsoft.com/office/word/2010/wordprocessingDrawing" xmlns:wp="http://schemas.openxmlformats.org/drawingml/2006/wordprocessingDrawing" xmlns:w10="urn:schemas-microsoft-com:office:word" xmlns:w="http://schemas.openxmlformats.org/wordprocessingml/2006/main" xmlns:w14="http://schemas.microsoft.com/office/word/2010/wordml" xmlns:w15="http://schemas.microsoft.com/office/word/2012/wordml" xmlns:w16cid="http://schemas.microsoft.com/office/word/2016/wordml/cid" xmlns:w16se="http://schemas.microsoft.com/office/word/2015/wordml/symex" xmlns:wpg="http://schemas.microsoft.com/office/word/2010/wordprocessingGroup" xmlns:wpi="http://schemas.microsoft.com/office/word/2010/wordprocessingInk" xmlns:wne="http://schemas.microsoft.com/office/word/2006/wordml" xmlns:wps="http://schemas.microsoft.com/office/word/2010/wordprocessingShape" mc:Ignorable="w14 w15 w16se w16cid wp14">
+  <w:p>
+    <w:pPr>
+      <w:pStyle w:val="Header"/>
+    </w:pPr>
+    <w:r>
+      <w:rPr>
+        <w:noProof/>
+      </w:rPr>
+      <w:drawing>
+        <wp:anchor distT="0" distB="0" distL="114300" distR="114300" simplePos="0" relativeHeight="251663360" behindDoc="1" locked="0" layoutInCell="1" allowOverlap="1" wp14:anchorId="68D31F5E" wp14:editId="59E3EE2D">
+          <wp:simplePos x="0" y="0"/>
+          <wp:positionH relativeFrom="column">
+            <wp:posOffset>-596265</wp:posOffset>
+          </wp:positionH>
+          <wp:positionV relativeFrom="paragraph">
+            <wp:posOffset>-398145</wp:posOffset>
+          </wp:positionV>
+          <wp:extent cx="7048500" cy="1076325"/>
+          <wp:effectExtent l="0" t="0" r="0" b="9525"/>
+          <wp:wrapNone/>
+          <wp:docPr id="2" name="תמונה 3" descr="33599_meshulav_up"/>
+          <wp:cNvGraphicFramePr>
+            <a:graphicFrameLocks xmlns:a="http://schemas.openxmlformats.org/drawingml/2006/main" noChangeAspect="1"/>
+          </wp:cNvGraphicFramePr>
+          <a:graphic xmlns:a="http://schemas.openxmlformats.org/drawingml/2006/main">
+            <a:graphicData uri="http://schemas.openxmlformats.org/drawingml/2006/picture">
+              <pic:pic xmlns:pic="http://schemas.openxmlformats.org/drawingml/2006/picture">
+                <pic:nvPicPr>
+                  <pic:cNvPr id="0" name="Picture 3" descr="33599_meshulav_up"/>
+                  <pic:cNvPicPr>
+                    <a:picLocks noChangeAspect="1" noChangeArrowheads="1"/>
+                  </pic:cNvPicPr>
+                </pic:nvPicPr>
+                <pic:blipFill>
+                  <a:blip r:embed="rId1">
+                    <a:extLst>
+                      <a:ext uri="{28A0092B-C50C-407E-A947-70E740481C1C}">
+                        <a14:useLocalDpi xmlns:a14="http://schemas.microsoft.com/office/drawing/2010/main" val="0"/>
+                      </a:ext>
+                    </a:extLst>
+                  </a:blip>
+                  <a:srcRect/>
+                  <a:stretch>
+                    <a:fillRect/>
+                  </a:stretch>
+                </pic:blipFill>
+                <pic:spPr bwMode="auto">
+                  <a:xfrm>
+                    <a:off x="0" y="0"/>
+                    <a:ext cx="7048500" cy="1076325"/>
+                  </a:xfrm>
+                  <a:prstGeom prst="rect">
+                    <a:avLst/>
+                  </a:prstGeom>
+                  <a:noFill/>
+                  <a:ln>
+                    <a:noFill/>
+                  </a:ln>
+                </pic:spPr>
+              </pic:pic>
+            </a:graphicData>
+          </a:graphic>
+          <wp14:sizeRelH relativeFrom="page">
+            <wp14:pctWidth>0</wp14:pctWidth>
+          </wp14:sizeRelH>
+          <wp14:sizeRelV relativeFrom="page">
+            <wp14:pctHeight>0</wp14:pctHeight>
+          </wp14:sizeRelV>
+        </wp:anchor>
+      </w:drawing>
     </w:r>
   </w:p>
 </w:hdr>
@@ -13599,7 +13190,6 @@
   <w:style w:type="character" w:default="1" w:styleId="DefaultParagraphFont">
     <w:name w:val="Default Paragraph Font"/>
     <w:uiPriority w:val="1"/>
-    <w:semiHidden/>
     <w:unhideWhenUsed/>
   </w:style>
   <w:style w:type="table" w:default="1" w:styleId="TableNormal">
